--- a/Others/Relatorio Final.docx
+++ b/Others/Relatorio Final.docx
@@ -206,10 +206,21 @@
           <w:rFonts w:ascii="Helvetica" w:hAnsi="Helvetica" w:cs="Helvetica"/>
           <w:b/>
           <w:bCs/>
-          <w:sz w:val="32"/>
-          <w:szCs w:val="32"/>
-        </w:rPr>
-        <w:t>Clipboard Partilhado</w:t>
+          <w:i/>
+          <w:sz w:val="32"/>
+          <w:szCs w:val="32"/>
+        </w:rPr>
+        <w:t>Clipboard</w:t>
+      </w:r>
+      <w:r>
+        <w:rPr>
+          <w:rFonts w:ascii="Helvetica" w:hAnsi="Helvetica" w:cs="Helvetica"/>
+          <w:b/>
+          <w:bCs/>
+          <w:sz w:val="32"/>
+          <w:szCs w:val="32"/>
+        </w:rPr>
+        <w:t xml:space="preserve"> Partilhado</w:t>
       </w:r>
     </w:p>
     <w:p>
@@ -1015,7 +1026,7 @@
           <w:sz w:val="20"/>
           <w:szCs w:val="20"/>
         </w:rPr>
-        <w:t>Setembro</w:t>
+        <w:t>setembro</w:t>
       </w:r>
       <w:r>
         <w:rPr>
@@ -1215,10 +1226,21 @@
           <w:rFonts w:ascii="Helvetica" w:hAnsi="Helvetica" w:cs="Helvetica"/>
           <w:b/>
           <w:bCs/>
-          <w:sz w:val="32"/>
-          <w:szCs w:val="32"/>
-        </w:rPr>
-        <w:t>Clipboard Partilhado</w:t>
+          <w:i/>
+          <w:sz w:val="32"/>
+          <w:szCs w:val="32"/>
+        </w:rPr>
+        <w:t>Clipboard</w:t>
+      </w:r>
+      <w:r>
+        <w:rPr>
+          <w:rFonts w:ascii="Helvetica" w:hAnsi="Helvetica" w:cs="Helvetica"/>
+          <w:b/>
+          <w:bCs/>
+          <w:sz w:val="32"/>
+          <w:szCs w:val="32"/>
+        </w:rPr>
+        <w:t xml:space="preserve"> Partilhado</w:t>
       </w:r>
     </w:p>
     <w:p>
@@ -3256,16 +3278,18 @@
           <w:sz w:val="21"/>
           <w:szCs w:val="21"/>
         </w:rPr>
-        <w:t>Aplicação Android</w:t>
-      </w:r>
-      <w:r>
-        <w:rPr>
-          <w:rFonts w:ascii="Helvetica" w:hAnsi="Helvetica" w:cs="Helvetica"/>
-          <w:bCs/>
+        <w:t xml:space="preserve">Aplicação </w:t>
+      </w:r>
+      <w:r>
+        <w:rPr>
+          <w:rFonts w:ascii="Helvetica" w:hAnsi="Helvetica" w:cs="Helvetica"/>
+          <w:b/>
+          <w:bCs/>
+          <w:i/>
           <w:sz w:val="21"/>
           <w:szCs w:val="21"/>
         </w:rPr>
-        <w:t xml:space="preserve"> </w:t>
+        <w:t>Android</w:t>
       </w:r>
       <w:r>
         <w:rPr>
@@ -3274,7 +3298,7 @@
           <w:sz w:val="21"/>
           <w:szCs w:val="21"/>
         </w:rPr>
-        <w:t>…………………………………………………………………………..</w:t>
+        <w:t xml:space="preserve"> </w:t>
       </w:r>
       <w:r>
         <w:rPr>
@@ -3283,7 +3307,7 @@
           <w:sz w:val="21"/>
           <w:szCs w:val="21"/>
         </w:rPr>
-        <w:t>.</w:t>
+        <w:t>…………………………………………………………………………..</w:t>
       </w:r>
       <w:r>
         <w:rPr>
@@ -3292,7 +3316,7 @@
           <w:sz w:val="21"/>
           <w:szCs w:val="21"/>
         </w:rPr>
-        <w:t xml:space="preserve"> </w:t>
+        <w:t>.</w:t>
       </w:r>
       <w:r>
         <w:rPr>
@@ -3301,59 +3325,59 @@
           <w:sz w:val="21"/>
           <w:szCs w:val="21"/>
         </w:rPr>
-        <w:t>20</w:t>
-      </w:r>
-    </w:p>
-    <w:p>
-      <w:pPr>
-        <w:widowControl w:val="0"/>
-        <w:autoSpaceDE w:val="0"/>
-        <w:autoSpaceDN w:val="0"/>
-        <w:adjustRightInd w:val="0"/>
-        <w:spacing w:after="0" w:line="240" w:lineRule="auto"/>
-        <w:rPr>
-          <w:rFonts w:ascii="Helvetica" w:hAnsi="Helvetica" w:cs="Helvetica"/>
-        </w:rPr>
-      </w:pPr>
-      <w:r>
-        <w:rPr>
-          <w:rFonts w:ascii="Helvetica" w:hAnsi="Helvetica" w:cs="Helvetica"/>
-        </w:rPr>
-        <w:tab/>
-      </w:r>
-    </w:p>
-    <w:p>
-      <w:pPr>
-        <w:widowControl w:val="0"/>
-        <w:autoSpaceDE w:val="0"/>
-        <w:autoSpaceDN w:val="0"/>
-        <w:adjustRightInd w:val="0"/>
-        <w:spacing w:after="0" w:line="240" w:lineRule="auto"/>
-        <w:ind w:firstLine="720"/>
-        <w:rPr>
-          <w:rFonts w:ascii="Helvetica" w:hAnsi="Helvetica" w:cs="Helvetica"/>
+        <w:t xml:space="preserve"> </w:t>
+      </w:r>
+      <w:r>
+        <w:rPr>
+          <w:rFonts w:ascii="Helvetica" w:hAnsi="Helvetica" w:cs="Helvetica"/>
+          <w:bCs/>
           <w:sz w:val="21"/>
           <w:szCs w:val="21"/>
         </w:rPr>
-      </w:pPr>
-      <w:r>
-        <w:rPr>
-          <w:rFonts w:ascii="Helvetica" w:hAnsi="Helvetica" w:cs="Helvetica"/>
-          <w:b/>
-          <w:bCs/>
+        <w:t>20</w:t>
+      </w:r>
+    </w:p>
+    <w:p>
+      <w:pPr>
+        <w:widowControl w:val="0"/>
+        <w:autoSpaceDE w:val="0"/>
+        <w:autoSpaceDN w:val="0"/>
+        <w:adjustRightInd w:val="0"/>
+        <w:spacing w:after="0" w:line="240" w:lineRule="auto"/>
+        <w:rPr>
+          <w:rFonts w:ascii="Helvetica" w:hAnsi="Helvetica" w:cs="Helvetica"/>
+        </w:rPr>
+      </w:pPr>
+      <w:r>
+        <w:rPr>
+          <w:rFonts w:ascii="Helvetica" w:hAnsi="Helvetica" w:cs="Helvetica"/>
+        </w:rPr>
+        <w:tab/>
+      </w:r>
+    </w:p>
+    <w:p>
+      <w:pPr>
+        <w:widowControl w:val="0"/>
+        <w:autoSpaceDE w:val="0"/>
+        <w:autoSpaceDN w:val="0"/>
+        <w:adjustRightInd w:val="0"/>
+        <w:spacing w:after="0" w:line="240" w:lineRule="auto"/>
+        <w:ind w:firstLine="720"/>
+        <w:rPr>
+          <w:rFonts w:ascii="Helvetica" w:hAnsi="Helvetica" w:cs="Helvetica"/>
           <w:sz w:val="21"/>
           <w:szCs w:val="21"/>
         </w:rPr>
-        <w:t xml:space="preserve">Interação com o servidor </w:t>
-      </w:r>
-      <w:r>
-        <w:rPr>
-          <w:rFonts w:ascii="Helvetica" w:hAnsi="Helvetica" w:cs="Helvetica"/>
+      </w:pPr>
+      <w:r>
+        <w:rPr>
+          <w:rFonts w:ascii="Helvetica" w:hAnsi="Helvetica" w:cs="Helvetica"/>
+          <w:b/>
           <w:bCs/>
           <w:sz w:val="21"/>
           <w:szCs w:val="21"/>
         </w:rPr>
-        <w:t xml:space="preserve">………………………………………………………………………….. </w:t>
+        <w:t xml:space="preserve">Interação com o servidor </w:t>
       </w:r>
       <w:r>
         <w:rPr>
@@ -3362,57 +3386,57 @@
           <w:sz w:val="21"/>
           <w:szCs w:val="21"/>
         </w:rPr>
-        <w:t>21</w:t>
-      </w:r>
-    </w:p>
-    <w:p>
-      <w:pPr>
-        <w:widowControl w:val="0"/>
-        <w:autoSpaceDE w:val="0"/>
-        <w:autoSpaceDN w:val="0"/>
-        <w:adjustRightInd w:val="0"/>
-        <w:spacing w:after="0" w:line="240" w:lineRule="auto"/>
-        <w:rPr>
-          <w:rFonts w:ascii="Helvetica" w:hAnsi="Helvetica" w:cs="Helvetica"/>
-          <w:b/>
+        <w:t xml:space="preserve">………………………………………………………………………….. </w:t>
+      </w:r>
+      <w:r>
+        <w:rPr>
+          <w:rFonts w:ascii="Helvetica" w:hAnsi="Helvetica" w:cs="Helvetica"/>
           <w:bCs/>
           <w:sz w:val="21"/>
           <w:szCs w:val="21"/>
         </w:rPr>
-      </w:pPr>
-    </w:p>
-    <w:p>
-      <w:pPr>
-        <w:widowControl w:val="0"/>
-        <w:autoSpaceDE w:val="0"/>
-        <w:autoSpaceDN w:val="0"/>
-        <w:adjustRightInd w:val="0"/>
-        <w:spacing w:after="0" w:line="240" w:lineRule="auto"/>
-        <w:ind w:firstLine="720"/>
-        <w:rPr>
-          <w:rFonts w:ascii="Helvetica" w:hAnsi="Helvetica" w:cs="Helvetica"/>
+        <w:t>21</w:t>
+      </w:r>
+    </w:p>
+    <w:p>
+      <w:pPr>
+        <w:widowControl w:val="0"/>
+        <w:autoSpaceDE w:val="0"/>
+        <w:autoSpaceDN w:val="0"/>
+        <w:adjustRightInd w:val="0"/>
+        <w:spacing w:after="0" w:line="240" w:lineRule="auto"/>
+        <w:rPr>
+          <w:rFonts w:ascii="Helvetica" w:hAnsi="Helvetica" w:cs="Helvetica"/>
+          <w:b/>
+          <w:bCs/>
           <w:sz w:val="21"/>
           <w:szCs w:val="21"/>
         </w:rPr>
       </w:pPr>
-      <w:r>
-        <w:rPr>
-          <w:rFonts w:ascii="Helvetica" w:hAnsi="Helvetica" w:cs="Helvetica"/>
-          <w:b/>
-          <w:bCs/>
+    </w:p>
+    <w:p>
+      <w:pPr>
+        <w:widowControl w:val="0"/>
+        <w:autoSpaceDE w:val="0"/>
+        <w:autoSpaceDN w:val="0"/>
+        <w:adjustRightInd w:val="0"/>
+        <w:spacing w:after="0" w:line="240" w:lineRule="auto"/>
+        <w:ind w:firstLine="720"/>
+        <w:rPr>
+          <w:rFonts w:ascii="Helvetica" w:hAnsi="Helvetica" w:cs="Helvetica"/>
           <w:sz w:val="21"/>
           <w:szCs w:val="21"/>
         </w:rPr>
-        <w:t>Componentes</w:t>
-      </w:r>
-      <w:r>
-        <w:rPr>
-          <w:rFonts w:ascii="Helvetica" w:hAnsi="Helvetica" w:cs="Helvetica"/>
+      </w:pPr>
+      <w:r>
+        <w:rPr>
+          <w:rFonts w:ascii="Helvetica" w:hAnsi="Helvetica" w:cs="Helvetica"/>
+          <w:b/>
           <w:bCs/>
           <w:sz w:val="21"/>
           <w:szCs w:val="21"/>
         </w:rPr>
-        <w:t xml:space="preserve"> </w:t>
+        <w:t>Componentes</w:t>
       </w:r>
       <w:r>
         <w:rPr>
@@ -3421,7 +3445,7 @@
           <w:sz w:val="21"/>
           <w:szCs w:val="21"/>
         </w:rPr>
-        <w:t>…</w:t>
+        <w:t xml:space="preserve"> </w:t>
       </w:r>
       <w:r>
         <w:rPr>
@@ -3430,7 +3454,7 @@
           <w:sz w:val="21"/>
           <w:szCs w:val="21"/>
         </w:rPr>
-        <w:t>.....................................</w:t>
+        <w:t>…</w:t>
       </w:r>
       <w:r>
         <w:rPr>
@@ -3439,7 +3463,7 @@
           <w:sz w:val="21"/>
           <w:szCs w:val="21"/>
         </w:rPr>
-        <w:t>………………………………</w:t>
+        <w:t>.....................................</w:t>
       </w:r>
       <w:r>
         <w:rPr>
@@ -3448,25 +3472,17 @@
           <w:sz w:val="21"/>
           <w:szCs w:val="21"/>
         </w:rPr>
-        <w:t>.……………………. 22 - 23</w:t>
-      </w:r>
-    </w:p>
-    <w:p>
-      <w:pPr>
-        <w:widowControl w:val="0"/>
-        <w:autoSpaceDE w:val="0"/>
-        <w:autoSpaceDN w:val="0"/>
-        <w:adjustRightInd w:val="0"/>
-        <w:spacing w:after="0" w:line="240" w:lineRule="auto"/>
-        <w:ind w:firstLine="720"/>
-        <w:rPr>
-          <w:rFonts w:ascii="Helvetica" w:hAnsi="Helvetica" w:cs="Helvetica"/>
-          <w:b/>
+        <w:t>………………………………</w:t>
+      </w:r>
+      <w:r>
+        <w:rPr>
+          <w:rFonts w:ascii="Helvetica" w:hAnsi="Helvetica" w:cs="Helvetica"/>
           <w:bCs/>
           <w:sz w:val="21"/>
           <w:szCs w:val="21"/>
         </w:rPr>
-      </w:pPr>
+        <w:t>.……………………. 22 - 23</w:t>
+      </w:r>
     </w:p>
     <w:p>
       <w:pPr>
@@ -3478,20 +3494,27 @@
         <w:ind w:firstLine="720"/>
         <w:rPr>
           <w:rFonts w:ascii="Helvetica" w:hAnsi="Helvetica" w:cs="Helvetica"/>
+          <w:b/>
+          <w:bCs/>
           <w:sz w:val="21"/>
           <w:szCs w:val="21"/>
         </w:rPr>
       </w:pPr>
-      <w:r>
-        <w:rPr>
-          <w:rFonts w:ascii="Helvetica" w:hAnsi="Helvetica" w:cs="Helvetica"/>
-          <w:b/>
-          <w:bCs/>
+    </w:p>
+    <w:p>
+      <w:pPr>
+        <w:widowControl w:val="0"/>
+        <w:autoSpaceDE w:val="0"/>
+        <w:autoSpaceDN w:val="0"/>
+        <w:adjustRightInd w:val="0"/>
+        <w:spacing w:after="0" w:line="240" w:lineRule="auto"/>
+        <w:ind w:firstLine="720"/>
+        <w:rPr>
+          <w:rFonts w:ascii="Helvetica" w:hAnsi="Helvetica" w:cs="Helvetica"/>
           <w:sz w:val="21"/>
           <w:szCs w:val="21"/>
         </w:rPr>
-        <w:t>Dete</w:t>
-      </w:r>
+      </w:pPr>
       <w:r>
         <w:rPr>
           <w:rFonts w:ascii="Helvetica" w:hAnsi="Helvetica" w:cs="Helvetica"/>
@@ -3500,27 +3523,28 @@
           <w:sz w:val="21"/>
           <w:szCs w:val="21"/>
         </w:rPr>
-        <w:t xml:space="preserve">ção de alterações no </w:t>
-      </w:r>
-      <w:r>
-        <w:rPr>
-          <w:rFonts w:ascii="Helvetica" w:hAnsi="Helvetica" w:cs="Helvetica"/>
-          <w:b/>
-          <w:bCs/>
-          <w:i/>
+        <w:t>Dete</w:t>
+      </w:r>
+      <w:r>
+        <w:rPr>
+          <w:rFonts w:ascii="Helvetica" w:hAnsi="Helvetica" w:cs="Helvetica"/>
+          <w:b/>
+          <w:bCs/>
           <w:sz w:val="21"/>
           <w:szCs w:val="21"/>
         </w:rPr>
-        <w:t>clipboard</w:t>
-      </w:r>
-      <w:r>
-        <w:rPr>
-          <w:rFonts w:ascii="Helvetica" w:hAnsi="Helvetica" w:cs="Helvetica"/>
-          <w:bCs/>
+        <w:t xml:space="preserve">ção de alterações no </w:t>
+      </w:r>
+      <w:r>
+        <w:rPr>
+          <w:rFonts w:ascii="Helvetica" w:hAnsi="Helvetica" w:cs="Helvetica"/>
+          <w:b/>
+          <w:bCs/>
+          <w:i/>
           <w:sz w:val="21"/>
           <w:szCs w:val="21"/>
         </w:rPr>
-        <w:t xml:space="preserve"> </w:t>
+        <w:t>clipboard</w:t>
       </w:r>
       <w:r>
         <w:rPr>
@@ -3529,7 +3553,7 @@
           <w:sz w:val="21"/>
           <w:szCs w:val="21"/>
         </w:rPr>
-        <w:t>…………………………………</w:t>
+        <w:t xml:space="preserve"> </w:t>
       </w:r>
       <w:r>
         <w:rPr>
@@ -3538,7 +3562,7 @@
           <w:sz w:val="21"/>
           <w:szCs w:val="21"/>
         </w:rPr>
-        <w:t>.</w:t>
+        <w:t>…………………………………</w:t>
       </w:r>
       <w:r>
         <w:rPr>
@@ -3547,7 +3571,7 @@
           <w:sz w:val="21"/>
           <w:szCs w:val="21"/>
         </w:rPr>
-        <w:t>………………………</w:t>
+        <w:t>.</w:t>
       </w:r>
       <w:r>
         <w:rPr>
@@ -3556,46 +3580,45 @@
           <w:sz w:val="21"/>
           <w:szCs w:val="21"/>
         </w:rPr>
-        <w:t>…. 24</w:t>
-      </w:r>
-    </w:p>
-    <w:p>
-      <w:pPr>
-        <w:widowControl w:val="0"/>
-        <w:autoSpaceDE w:val="0"/>
-        <w:autoSpaceDN w:val="0"/>
-        <w:adjustRightInd w:val="0"/>
-        <w:spacing w:after="0" w:line="240" w:lineRule="auto"/>
-        <w:rPr>
-          <w:rFonts w:ascii="Helvetica" w:hAnsi="Helvetica" w:cs="Helvetica"/>
-        </w:rPr>
-      </w:pPr>
-    </w:p>
-    <w:p>
-      <w:pPr>
-        <w:widowControl w:val="0"/>
-        <w:autoSpaceDE w:val="0"/>
-        <w:autoSpaceDN w:val="0"/>
-        <w:adjustRightInd w:val="0"/>
-        <w:spacing w:after="0" w:line="240" w:lineRule="auto"/>
-        <w:ind w:firstLine="720"/>
+        <w:t>………………………</w:t>
+      </w:r>
+      <w:r>
         <w:rPr>
           <w:rFonts w:ascii="Helvetica" w:hAnsi="Helvetica" w:cs="Helvetica"/>
           <w:bCs/>
           <w:sz w:val="21"/>
           <w:szCs w:val="21"/>
         </w:rPr>
-      </w:pPr>
-      <w:r>
-        <w:rPr>
-          <w:rFonts w:ascii="Helvetica" w:hAnsi="Helvetica" w:cs="Helvetica"/>
-          <w:b/>
+        <w:t>…. 24</w:t>
+      </w:r>
+    </w:p>
+    <w:p>
+      <w:pPr>
+        <w:widowControl w:val="0"/>
+        <w:autoSpaceDE w:val="0"/>
+        <w:autoSpaceDN w:val="0"/>
+        <w:adjustRightInd w:val="0"/>
+        <w:spacing w:after="0" w:line="240" w:lineRule="auto"/>
+        <w:rPr>
+          <w:rFonts w:ascii="Helvetica" w:hAnsi="Helvetica" w:cs="Helvetica"/>
+        </w:rPr>
+      </w:pPr>
+    </w:p>
+    <w:p>
+      <w:pPr>
+        <w:widowControl w:val="0"/>
+        <w:autoSpaceDE w:val="0"/>
+        <w:autoSpaceDN w:val="0"/>
+        <w:adjustRightInd w:val="0"/>
+        <w:spacing w:after="0" w:line="240" w:lineRule="auto"/>
+        <w:ind w:firstLine="720"/>
+        <w:rPr>
+          <w:rFonts w:ascii="Helvetica" w:hAnsi="Helvetica" w:cs="Helvetica"/>
           <w:bCs/>
           <w:sz w:val="21"/>
           <w:szCs w:val="21"/>
         </w:rPr>
-        <w:t>Dete</w:t>
-      </w:r>
+      </w:pPr>
       <w:r>
         <w:rPr>
           <w:rFonts w:ascii="Helvetica" w:hAnsi="Helvetica" w:cs="Helvetica"/>
@@ -3604,37 +3627,38 @@
           <w:sz w:val="21"/>
           <w:szCs w:val="21"/>
         </w:rPr>
-        <w:t xml:space="preserve">ção de alterações no </w:t>
-      </w:r>
-      <w:r>
-        <w:rPr>
-          <w:rFonts w:ascii="Helvetica" w:hAnsi="Helvetica" w:cs="Helvetica"/>
-          <w:b/>
-          <w:bCs/>
-          <w:i/>
+        <w:t>Dete</w:t>
+      </w:r>
+      <w:r>
+        <w:rPr>
+          <w:rFonts w:ascii="Helvetica" w:hAnsi="Helvetica" w:cs="Helvetica"/>
+          <w:b/>
+          <w:bCs/>
           <w:sz w:val="21"/>
           <w:szCs w:val="21"/>
         </w:rPr>
-        <w:t>clipboard</w:t>
-      </w:r>
-      <w:r>
-        <w:rPr>
-          <w:rFonts w:ascii="Helvetica" w:hAnsi="Helvetica" w:cs="Helvetica"/>
-          <w:b/>
-          <w:bCs/>
+        <w:t xml:space="preserve">ção de alterações no </w:t>
+      </w:r>
+      <w:r>
+        <w:rPr>
+          <w:rFonts w:ascii="Helvetica" w:hAnsi="Helvetica" w:cs="Helvetica"/>
+          <w:b/>
+          <w:bCs/>
+          <w:i/>
           <w:sz w:val="21"/>
           <w:szCs w:val="21"/>
         </w:rPr>
-        <w:t xml:space="preserve"> global (lado do servidor) </w:t>
-      </w:r>
-      <w:r>
-        <w:rPr>
-          <w:rFonts w:ascii="Helvetica" w:hAnsi="Helvetica" w:cs="Helvetica"/>
+        <w:t>clipboard</w:t>
+      </w:r>
+      <w:r>
+        <w:rPr>
+          <w:rFonts w:ascii="Helvetica" w:hAnsi="Helvetica" w:cs="Helvetica"/>
+          <w:b/>
           <w:bCs/>
           <w:sz w:val="21"/>
           <w:szCs w:val="21"/>
         </w:rPr>
-        <w:t>…</w:t>
+        <w:t xml:space="preserve"> global (lado do servidor) </w:t>
       </w:r>
       <w:r>
         <w:rPr>
@@ -3643,7 +3667,7 @@
           <w:sz w:val="21"/>
           <w:szCs w:val="21"/>
         </w:rPr>
-        <w:t>.</w:t>
+        <w:t>…</w:t>
       </w:r>
       <w:r>
         <w:rPr>
@@ -3652,7 +3676,7 @@
           <w:sz w:val="21"/>
           <w:szCs w:val="21"/>
         </w:rPr>
-        <w:t>………………</w:t>
+        <w:t>.</w:t>
       </w:r>
       <w:r>
         <w:rPr>
@@ -3661,7 +3685,7 @@
           <w:sz w:val="21"/>
           <w:szCs w:val="21"/>
         </w:rPr>
-        <w:t>.</w:t>
+        <w:t>………………</w:t>
       </w:r>
       <w:r>
         <w:rPr>
@@ -3670,7 +3694,7 @@
           <w:sz w:val="21"/>
           <w:szCs w:val="21"/>
         </w:rPr>
-        <w:t>…</w:t>
+        <w:t>.</w:t>
       </w:r>
       <w:r>
         <w:rPr>
@@ -3679,7 +3703,7 @@
           <w:sz w:val="21"/>
           <w:szCs w:val="21"/>
         </w:rPr>
-        <w:t>...</w:t>
+        <w:t>…</w:t>
       </w:r>
       <w:r>
         <w:rPr>
@@ -3688,7 +3712,7 @@
           <w:sz w:val="21"/>
           <w:szCs w:val="21"/>
         </w:rPr>
-        <w:t>.</w:t>
+        <w:t>...</w:t>
       </w:r>
       <w:r>
         <w:rPr>
@@ -3697,24 +3721,17 @@
           <w:sz w:val="21"/>
           <w:szCs w:val="21"/>
         </w:rPr>
-        <w:t xml:space="preserve"> 25 - 26</w:t>
-      </w:r>
-    </w:p>
-    <w:p>
-      <w:pPr>
-        <w:widowControl w:val="0"/>
-        <w:autoSpaceDE w:val="0"/>
-        <w:autoSpaceDN w:val="0"/>
-        <w:adjustRightInd w:val="0"/>
-        <w:spacing w:after="0" w:line="240" w:lineRule="auto"/>
-        <w:ind w:firstLine="720"/>
+        <w:t>.</w:t>
+      </w:r>
+      <w:r>
         <w:rPr>
           <w:rFonts w:ascii="Helvetica" w:hAnsi="Helvetica" w:cs="Helvetica"/>
           <w:bCs/>
           <w:sz w:val="21"/>
           <w:szCs w:val="21"/>
         </w:rPr>
-      </w:pPr>
+        <w:t xml:space="preserve"> 25 - 26</w:t>
+      </w:r>
     </w:p>
     <w:p>
       <w:pPr>
@@ -3731,24 +3748,31 @@
           <w:szCs w:val="21"/>
         </w:rPr>
       </w:pPr>
-      <w:r>
-        <w:rPr>
-          <w:rFonts w:ascii="Helvetica" w:hAnsi="Helvetica" w:cs="Helvetica"/>
-          <w:b/>
+    </w:p>
+    <w:p>
+      <w:pPr>
+        <w:widowControl w:val="0"/>
+        <w:autoSpaceDE w:val="0"/>
+        <w:autoSpaceDN w:val="0"/>
+        <w:adjustRightInd w:val="0"/>
+        <w:spacing w:after="0" w:line="240" w:lineRule="auto"/>
+        <w:ind w:firstLine="720"/>
+        <w:rPr>
+          <w:rFonts w:ascii="Helvetica" w:hAnsi="Helvetica" w:cs="Helvetica"/>
           <w:bCs/>
           <w:sz w:val="21"/>
           <w:szCs w:val="21"/>
         </w:rPr>
-        <w:t>Histórico</w:t>
-      </w:r>
-      <w:r>
-        <w:rPr>
-          <w:rFonts w:ascii="Helvetica" w:hAnsi="Helvetica" w:cs="Helvetica"/>
+      </w:pPr>
+      <w:r>
+        <w:rPr>
+          <w:rFonts w:ascii="Helvetica" w:hAnsi="Helvetica" w:cs="Helvetica"/>
+          <w:b/>
           <w:bCs/>
           <w:sz w:val="21"/>
           <w:szCs w:val="21"/>
         </w:rPr>
-        <w:t xml:space="preserve"> </w:t>
+        <w:t>Histórico</w:t>
       </w:r>
       <w:r>
         <w:rPr>
@@ -3757,7 +3781,7 @@
           <w:sz w:val="21"/>
           <w:szCs w:val="21"/>
         </w:rPr>
-        <w:t>……</w:t>
+        <w:t xml:space="preserve"> </w:t>
       </w:r>
       <w:r>
         <w:rPr>
@@ -3766,7 +3790,7 @@
           <w:sz w:val="21"/>
           <w:szCs w:val="21"/>
         </w:rPr>
-        <w:t>……………………….</w:t>
+        <w:t>……</w:t>
       </w:r>
       <w:r>
         <w:rPr>
@@ -3775,7 +3799,7 @@
           <w:sz w:val="21"/>
           <w:szCs w:val="21"/>
         </w:rPr>
-        <w:t>……………………………………………………</w:t>
+        <w:t>……………………….</w:t>
       </w:r>
       <w:r>
         <w:rPr>
@@ -3784,7 +3808,7 @@
           <w:sz w:val="21"/>
           <w:szCs w:val="21"/>
         </w:rPr>
-        <w:t>.</w:t>
+        <w:t>……………………………………………………</w:t>
       </w:r>
       <w:r>
         <w:rPr>
@@ -3793,7 +3817,7 @@
           <w:sz w:val="21"/>
           <w:szCs w:val="21"/>
         </w:rPr>
-        <w:t>…</w:t>
+        <w:t>.</w:t>
       </w:r>
       <w:r>
         <w:rPr>
@@ -3802,24 +3826,17 @@
           <w:sz w:val="21"/>
           <w:szCs w:val="21"/>
         </w:rPr>
-        <w:t>............. 27</w:t>
-      </w:r>
-    </w:p>
-    <w:p>
-      <w:pPr>
-        <w:widowControl w:val="0"/>
-        <w:autoSpaceDE w:val="0"/>
-        <w:autoSpaceDN w:val="0"/>
-        <w:adjustRightInd w:val="0"/>
-        <w:spacing w:after="0" w:line="240" w:lineRule="auto"/>
-        <w:ind w:firstLine="720"/>
+        <w:t>…</w:t>
+      </w:r>
+      <w:r>
         <w:rPr>
           <w:rFonts w:ascii="Helvetica" w:hAnsi="Helvetica" w:cs="Helvetica"/>
           <w:bCs/>
           <w:sz w:val="21"/>
           <w:szCs w:val="21"/>
         </w:rPr>
-      </w:pPr>
+        <w:t>............. 27</w:t>
+      </w:r>
     </w:p>
     <w:p>
       <w:pPr>
@@ -3836,24 +3853,31 @@
           <w:szCs w:val="21"/>
         </w:rPr>
       </w:pPr>
-      <w:r>
-        <w:rPr>
-          <w:rFonts w:ascii="Helvetica" w:hAnsi="Helvetica" w:cs="Helvetica"/>
-          <w:b/>
+    </w:p>
+    <w:p>
+      <w:pPr>
+        <w:widowControl w:val="0"/>
+        <w:autoSpaceDE w:val="0"/>
+        <w:autoSpaceDN w:val="0"/>
+        <w:adjustRightInd w:val="0"/>
+        <w:spacing w:after="0" w:line="240" w:lineRule="auto"/>
+        <w:ind w:firstLine="720"/>
+        <w:rPr>
+          <w:rFonts w:ascii="Helvetica" w:hAnsi="Helvetica" w:cs="Helvetica"/>
           <w:bCs/>
           <w:sz w:val="21"/>
           <w:szCs w:val="21"/>
         </w:rPr>
-        <w:t>Limitações</w:t>
-      </w:r>
-      <w:r>
-        <w:rPr>
-          <w:rFonts w:ascii="Helvetica" w:hAnsi="Helvetica" w:cs="Helvetica"/>
+      </w:pPr>
+      <w:r>
+        <w:rPr>
+          <w:rFonts w:ascii="Helvetica" w:hAnsi="Helvetica" w:cs="Helvetica"/>
+          <w:b/>
           <w:bCs/>
           <w:sz w:val="21"/>
           <w:szCs w:val="21"/>
         </w:rPr>
-        <w:t xml:space="preserve"> </w:t>
+        <w:t>Limitações</w:t>
       </w:r>
       <w:r>
         <w:rPr>
@@ -3862,7 +3886,7 @@
           <w:sz w:val="21"/>
           <w:szCs w:val="21"/>
         </w:rPr>
-        <w:t>……</w:t>
+        <w:t xml:space="preserve"> </w:t>
       </w:r>
       <w:r>
         <w:rPr>
@@ -3871,7 +3895,7 @@
           <w:sz w:val="21"/>
           <w:szCs w:val="21"/>
         </w:rPr>
-        <w:t>……………………….</w:t>
+        <w:t>……</w:t>
       </w:r>
       <w:r>
         <w:rPr>
@@ -3880,7 +3904,7 @@
           <w:sz w:val="21"/>
           <w:szCs w:val="21"/>
         </w:rPr>
-        <w:t>……………………………………………………</w:t>
+        <w:t>……………………….</w:t>
       </w:r>
       <w:r>
         <w:rPr>
@@ -3889,7 +3913,7 @@
           <w:sz w:val="21"/>
           <w:szCs w:val="21"/>
         </w:rPr>
-        <w:t>.</w:t>
+        <w:t>……………………………………………………</w:t>
       </w:r>
       <w:r>
         <w:rPr>
@@ -3898,7 +3922,7 @@
           <w:sz w:val="21"/>
           <w:szCs w:val="21"/>
         </w:rPr>
-        <w:t>…</w:t>
+        <w:t>.</w:t>
       </w:r>
       <w:r>
         <w:rPr>
@@ -3907,40 +3931,40 @@
           <w:sz w:val="21"/>
           <w:szCs w:val="21"/>
         </w:rPr>
-        <w:t>.......... 28</w:t>
-      </w:r>
-    </w:p>
-    <w:p>
-      <w:pPr>
-        <w:widowControl w:val="0"/>
-        <w:autoSpaceDE w:val="0"/>
-        <w:autoSpaceDN w:val="0"/>
-        <w:adjustRightInd w:val="0"/>
-        <w:spacing w:after="0" w:line="240" w:lineRule="auto"/>
+        <w:t>…</w:t>
+      </w:r>
+      <w:r>
         <w:rPr>
           <w:rFonts w:ascii="Helvetica" w:hAnsi="Helvetica" w:cs="Helvetica"/>
           <w:bCs/>
           <w:sz w:val="21"/>
           <w:szCs w:val="21"/>
         </w:rPr>
-      </w:pPr>
-    </w:p>
-    <w:p>
-      <w:pPr>
-        <w:widowControl w:val="0"/>
-        <w:autoSpaceDE w:val="0"/>
-        <w:autoSpaceDN w:val="0"/>
-        <w:adjustRightInd w:val="0"/>
-        <w:spacing w:after="0" w:line="240" w:lineRule="auto"/>
-        <w:rPr>
-          <w:rFonts w:ascii="Helvetica" w:hAnsi="Helvetica" w:cs="Helvetica"/>
-          <w:b/>
+        <w:t>.......... 28</w:t>
+      </w:r>
+    </w:p>
+    <w:p>
+      <w:pPr>
+        <w:widowControl w:val="0"/>
+        <w:autoSpaceDE w:val="0"/>
+        <w:autoSpaceDN w:val="0"/>
+        <w:adjustRightInd w:val="0"/>
+        <w:spacing w:after="0" w:line="240" w:lineRule="auto"/>
+        <w:rPr>
+          <w:rFonts w:ascii="Helvetica" w:hAnsi="Helvetica" w:cs="Helvetica"/>
           <w:bCs/>
           <w:sz w:val="21"/>
           <w:szCs w:val="21"/>
         </w:rPr>
       </w:pPr>
-      <w:r>
+    </w:p>
+    <w:p>
+      <w:pPr>
+        <w:widowControl w:val="0"/>
+        <w:autoSpaceDE w:val="0"/>
+        <w:autoSpaceDN w:val="0"/>
+        <w:adjustRightInd w:val="0"/>
+        <w:spacing w:after="0" w:line="240" w:lineRule="auto"/>
         <w:rPr>
           <w:rFonts w:ascii="Helvetica" w:hAnsi="Helvetica" w:cs="Helvetica"/>
           <w:b/>
@@ -3948,8 +3972,7 @@
           <w:sz w:val="21"/>
           <w:szCs w:val="21"/>
         </w:rPr>
-        <w:t>Capítulo I</w:t>
-      </w:r>
+      </w:pPr>
       <w:r>
         <w:rPr>
           <w:rFonts w:ascii="Helvetica" w:hAnsi="Helvetica" w:cs="Helvetica"/>
@@ -3958,7 +3981,7 @@
           <w:sz w:val="21"/>
           <w:szCs w:val="21"/>
         </w:rPr>
-        <w:t>V</w:t>
+        <w:t>Capítulo I</w:t>
       </w:r>
       <w:r>
         <w:rPr>
@@ -3968,7 +3991,7 @@
           <w:sz w:val="21"/>
           <w:szCs w:val="21"/>
         </w:rPr>
-        <w:t xml:space="preserve"> – </w:t>
+        <w:t>V</w:t>
       </w:r>
       <w:r>
         <w:rPr>
@@ -3978,25 +4001,28 @@
           <w:sz w:val="21"/>
           <w:szCs w:val="21"/>
         </w:rPr>
-        <w:t>Aplicação Windows</w:t>
-      </w:r>
-      <w:r>
-        <w:rPr>
-          <w:rFonts w:ascii="Helvetica" w:hAnsi="Helvetica" w:cs="Helvetica"/>
+        <w:t xml:space="preserve"> – </w:t>
+      </w:r>
+      <w:r>
+        <w:rPr>
+          <w:rFonts w:ascii="Helvetica" w:hAnsi="Helvetica" w:cs="Helvetica"/>
+          <w:b/>
           <w:bCs/>
           <w:sz w:val="21"/>
           <w:szCs w:val="21"/>
         </w:rPr>
-        <w:t xml:space="preserve"> …………………………………………………………………………</w:t>
-      </w:r>
-      <w:r>
-        <w:rPr>
-          <w:rFonts w:ascii="Helvetica" w:hAnsi="Helvetica" w:cs="Helvetica"/>
-          <w:bCs/>
+        <w:t xml:space="preserve">Aplicação </w:t>
+      </w:r>
+      <w:r>
+        <w:rPr>
+          <w:rFonts w:ascii="Helvetica" w:hAnsi="Helvetica" w:cs="Helvetica"/>
+          <w:b/>
+          <w:bCs/>
+          <w:i/>
           <w:sz w:val="21"/>
           <w:szCs w:val="21"/>
         </w:rPr>
-        <w:t>.</w:t>
+        <w:t>Windows</w:t>
       </w:r>
       <w:r>
         <w:rPr>
@@ -4005,7 +4031,7 @@
           <w:sz w:val="21"/>
           <w:szCs w:val="21"/>
         </w:rPr>
-        <w:t xml:space="preserve"> </w:t>
+        <w:t xml:space="preserve"> …………………………………………………………………………</w:t>
       </w:r>
       <w:r>
         <w:rPr>
@@ -4014,69 +4040,69 @@
           <w:sz w:val="21"/>
           <w:szCs w:val="21"/>
         </w:rPr>
-        <w:t>29</w:t>
-      </w:r>
-    </w:p>
-    <w:p>
-      <w:pPr>
-        <w:widowControl w:val="0"/>
-        <w:autoSpaceDE w:val="0"/>
-        <w:autoSpaceDN w:val="0"/>
-        <w:adjustRightInd w:val="0"/>
-        <w:spacing w:after="0" w:line="240" w:lineRule="auto"/>
-        <w:rPr>
-          <w:rFonts w:ascii="Helvetica" w:hAnsi="Helvetica" w:cs="Helvetica"/>
-        </w:rPr>
-      </w:pPr>
-      <w:r>
-        <w:rPr>
-          <w:rFonts w:ascii="Helvetica" w:hAnsi="Helvetica" w:cs="Helvetica"/>
-        </w:rPr>
-        <w:tab/>
-      </w:r>
-    </w:p>
-    <w:p>
-      <w:pPr>
-        <w:widowControl w:val="0"/>
-        <w:autoSpaceDE w:val="0"/>
-        <w:autoSpaceDN w:val="0"/>
-        <w:adjustRightInd w:val="0"/>
-        <w:spacing w:after="0" w:line="240" w:lineRule="auto"/>
-        <w:ind w:firstLine="720"/>
+        <w:t>.</w:t>
+      </w:r>
+      <w:r>
         <w:rPr>
           <w:rFonts w:ascii="Helvetica" w:hAnsi="Helvetica" w:cs="Helvetica"/>
           <w:bCs/>
           <w:sz w:val="21"/>
           <w:szCs w:val="21"/>
         </w:rPr>
-      </w:pPr>
-      <w:r>
-        <w:rPr>
-          <w:rFonts w:ascii="Helvetica" w:hAnsi="Helvetica" w:cs="Helvetica"/>
-          <w:b/>
+        <w:t xml:space="preserve"> </w:t>
+      </w:r>
+      <w:r>
+        <w:rPr>
+          <w:rFonts w:ascii="Helvetica" w:hAnsi="Helvetica" w:cs="Helvetica"/>
           <w:bCs/>
           <w:sz w:val="21"/>
           <w:szCs w:val="21"/>
         </w:rPr>
-        <w:t xml:space="preserve">Interação com o servidor </w:t>
-      </w:r>
-      <w:r>
+        <w:t>29</w:t>
+      </w:r>
+    </w:p>
+    <w:p>
+      <w:pPr>
+        <w:widowControl w:val="0"/>
+        <w:autoSpaceDE w:val="0"/>
+        <w:autoSpaceDN w:val="0"/>
+        <w:adjustRightInd w:val="0"/>
+        <w:spacing w:after="0" w:line="240" w:lineRule="auto"/>
+        <w:rPr>
+          <w:rFonts w:ascii="Helvetica" w:hAnsi="Helvetica" w:cs="Helvetica"/>
+        </w:rPr>
+      </w:pPr>
+      <w:r>
+        <w:rPr>
+          <w:rFonts w:ascii="Helvetica" w:hAnsi="Helvetica" w:cs="Helvetica"/>
+        </w:rPr>
+        <w:tab/>
+      </w:r>
+    </w:p>
+    <w:p>
+      <w:pPr>
+        <w:widowControl w:val="0"/>
+        <w:autoSpaceDE w:val="0"/>
+        <w:autoSpaceDN w:val="0"/>
+        <w:adjustRightInd w:val="0"/>
+        <w:spacing w:after="0" w:line="240" w:lineRule="auto"/>
+        <w:ind w:firstLine="720"/>
         <w:rPr>
           <w:rFonts w:ascii="Helvetica" w:hAnsi="Helvetica" w:cs="Helvetica"/>
           <w:bCs/>
           <w:sz w:val="21"/>
           <w:szCs w:val="21"/>
         </w:rPr>
-        <w:t>……………………………………………………………………..</w:t>
-      </w:r>
-      <w:r>
-        <w:rPr>
-          <w:rFonts w:ascii="Helvetica" w:hAnsi="Helvetica" w:cs="Helvetica"/>
+      </w:pPr>
+      <w:r>
+        <w:rPr>
+          <w:rFonts w:ascii="Helvetica" w:hAnsi="Helvetica" w:cs="Helvetica"/>
+          <w:b/>
           <w:bCs/>
           <w:sz w:val="21"/>
           <w:szCs w:val="21"/>
         </w:rPr>
-        <w:t xml:space="preserve"> </w:t>
+        <w:t xml:space="preserve">Interação com o servidor </w:t>
       </w:r>
       <w:r>
         <w:rPr>
@@ -4085,7 +4111,7 @@
           <w:sz w:val="21"/>
           <w:szCs w:val="21"/>
         </w:rPr>
-        <w:t xml:space="preserve">30 </w:t>
+        <w:t>……………………………………………………………………..</w:t>
       </w:r>
       <w:r>
         <w:rPr>
@@ -4094,7 +4120,7 @@
           <w:sz w:val="21"/>
           <w:szCs w:val="21"/>
         </w:rPr>
-        <w:t>–</w:t>
+        <w:t xml:space="preserve"> </w:t>
       </w:r>
       <w:r>
         <w:rPr>
@@ -4103,40 +4129,34 @@
           <w:sz w:val="21"/>
           <w:szCs w:val="21"/>
         </w:rPr>
-        <w:t xml:space="preserve"> 32</w:t>
-      </w:r>
-    </w:p>
-    <w:p>
-      <w:pPr>
-        <w:widowControl w:val="0"/>
-        <w:autoSpaceDE w:val="0"/>
-        <w:autoSpaceDN w:val="0"/>
-        <w:adjustRightInd w:val="0"/>
-        <w:spacing w:after="0" w:line="240" w:lineRule="auto"/>
-        <w:rPr>
-          <w:rFonts w:ascii="Helvetica" w:hAnsi="Helvetica" w:cs="Helvetica"/>
-          <w:b/>
+        <w:t xml:space="preserve">30 </w:t>
+      </w:r>
+      <w:r>
+        <w:rPr>
+          <w:rFonts w:ascii="Helvetica" w:hAnsi="Helvetica" w:cs="Helvetica"/>
           <w:bCs/>
           <w:sz w:val="21"/>
           <w:szCs w:val="21"/>
         </w:rPr>
-      </w:pPr>
-    </w:p>
-    <w:p>
-      <w:pPr>
-        <w:widowControl w:val="0"/>
-        <w:autoSpaceDE w:val="0"/>
-        <w:autoSpaceDN w:val="0"/>
-        <w:adjustRightInd w:val="0"/>
-        <w:spacing w:after="0" w:line="240" w:lineRule="auto"/>
-        <w:ind w:firstLine="720"/>
-        <w:rPr>
-          <w:rFonts w:ascii="Helvetica" w:hAnsi="Helvetica" w:cs="Helvetica"/>
+        <w:t>–</w:t>
+      </w:r>
+      <w:r>
+        <w:rPr>
+          <w:rFonts w:ascii="Helvetica" w:hAnsi="Helvetica" w:cs="Helvetica"/>
+          <w:bCs/>
           <w:sz w:val="21"/>
           <w:szCs w:val="21"/>
         </w:rPr>
-      </w:pPr>
-      <w:r>
+        <w:t xml:space="preserve"> 32</w:t>
+      </w:r>
+    </w:p>
+    <w:p>
+      <w:pPr>
+        <w:widowControl w:val="0"/>
+        <w:autoSpaceDE w:val="0"/>
+        <w:autoSpaceDN w:val="0"/>
+        <w:adjustRightInd w:val="0"/>
+        <w:spacing w:after="0" w:line="240" w:lineRule="auto"/>
         <w:rPr>
           <w:rFonts w:ascii="Helvetica" w:hAnsi="Helvetica" w:cs="Helvetica"/>
           <w:b/>
@@ -4144,25 +4164,31 @@
           <w:sz w:val="21"/>
           <w:szCs w:val="21"/>
         </w:rPr>
-        <w:t>Componentes</w:t>
-      </w:r>
-      <w:r>
-        <w:rPr>
-          <w:rFonts w:ascii="Helvetica" w:hAnsi="Helvetica" w:cs="Helvetica"/>
-          <w:bCs/>
+      </w:pPr>
+    </w:p>
+    <w:p>
+      <w:pPr>
+        <w:widowControl w:val="0"/>
+        <w:autoSpaceDE w:val="0"/>
+        <w:autoSpaceDN w:val="0"/>
+        <w:adjustRightInd w:val="0"/>
+        <w:spacing w:after="0" w:line="240" w:lineRule="auto"/>
+        <w:ind w:firstLine="720"/>
+        <w:rPr>
+          <w:rFonts w:ascii="Helvetica" w:hAnsi="Helvetica" w:cs="Helvetica"/>
           <w:sz w:val="21"/>
           <w:szCs w:val="21"/>
         </w:rPr>
-        <w:t xml:space="preserve"> </w:t>
-      </w:r>
-      <w:r>
-        <w:rPr>
-          <w:rFonts w:ascii="Helvetica" w:hAnsi="Helvetica" w:cs="Helvetica"/>
+      </w:pPr>
+      <w:r>
+        <w:rPr>
+          <w:rFonts w:ascii="Helvetica" w:hAnsi="Helvetica" w:cs="Helvetica"/>
+          <w:b/>
           <w:bCs/>
           <w:sz w:val="21"/>
           <w:szCs w:val="21"/>
         </w:rPr>
-        <w:t>…</w:t>
+        <w:t>Componentes</w:t>
       </w:r>
       <w:r>
         <w:rPr>
@@ -4171,7 +4197,7 @@
           <w:sz w:val="21"/>
           <w:szCs w:val="21"/>
         </w:rPr>
-        <w:t>.....................................</w:t>
+        <w:t xml:space="preserve"> </w:t>
       </w:r>
       <w:r>
         <w:rPr>
@@ -4180,7 +4206,7 @@
           <w:sz w:val="21"/>
           <w:szCs w:val="21"/>
         </w:rPr>
-        <w:t>………………………………</w:t>
+        <w:t>…</w:t>
       </w:r>
       <w:r>
         <w:rPr>
@@ -4189,40 +4215,34 @@
           <w:sz w:val="21"/>
           <w:szCs w:val="21"/>
         </w:rPr>
-        <w:t>.……………………. 33 - 34</w:t>
-      </w:r>
-    </w:p>
-    <w:p>
-      <w:pPr>
-        <w:widowControl w:val="0"/>
-        <w:autoSpaceDE w:val="0"/>
-        <w:autoSpaceDN w:val="0"/>
-        <w:adjustRightInd w:val="0"/>
-        <w:spacing w:after="0" w:line="240" w:lineRule="auto"/>
-        <w:rPr>
-          <w:rFonts w:ascii="Helvetica" w:hAnsi="Helvetica" w:cs="Helvetica"/>
-          <w:b/>
+        <w:t>.....................................</w:t>
+      </w:r>
+      <w:r>
+        <w:rPr>
+          <w:rFonts w:ascii="Helvetica" w:hAnsi="Helvetica" w:cs="Helvetica"/>
           <w:bCs/>
           <w:sz w:val="21"/>
           <w:szCs w:val="21"/>
         </w:rPr>
-      </w:pPr>
-    </w:p>
-    <w:p>
-      <w:pPr>
-        <w:widowControl w:val="0"/>
-        <w:autoSpaceDE w:val="0"/>
-        <w:autoSpaceDN w:val="0"/>
-        <w:adjustRightInd w:val="0"/>
-        <w:spacing w:after="0" w:line="240" w:lineRule="auto"/>
-        <w:ind w:firstLine="720"/>
-        <w:rPr>
-          <w:rFonts w:ascii="Helvetica" w:hAnsi="Helvetica" w:cs="Helvetica"/>
+        <w:t>………………………………</w:t>
+      </w:r>
+      <w:r>
+        <w:rPr>
+          <w:rFonts w:ascii="Helvetica" w:hAnsi="Helvetica" w:cs="Helvetica"/>
+          <w:bCs/>
           <w:sz w:val="21"/>
           <w:szCs w:val="21"/>
         </w:rPr>
-      </w:pPr>
-      <w:r>
+        <w:t>.……………………. 33 - 34</w:t>
+      </w:r>
+    </w:p>
+    <w:p>
+      <w:pPr>
+        <w:widowControl w:val="0"/>
+        <w:autoSpaceDE w:val="0"/>
+        <w:autoSpaceDN w:val="0"/>
+        <w:adjustRightInd w:val="0"/>
+        <w:spacing w:after="0" w:line="240" w:lineRule="auto"/>
         <w:rPr>
           <w:rFonts w:ascii="Helvetica" w:hAnsi="Helvetica" w:cs="Helvetica"/>
           <w:b/>
@@ -4230,46 +4250,52 @@
           <w:sz w:val="21"/>
           <w:szCs w:val="21"/>
         </w:rPr>
-        <w:t>Dete</w:t>
-      </w:r>
-      <w:r>
-        <w:rPr>
-          <w:rFonts w:ascii="Helvetica" w:hAnsi="Helvetica" w:cs="Helvetica"/>
-          <w:b/>
-          <w:bCs/>
+      </w:pPr>
+    </w:p>
+    <w:p>
+      <w:pPr>
+        <w:widowControl w:val="0"/>
+        <w:autoSpaceDE w:val="0"/>
+        <w:autoSpaceDN w:val="0"/>
+        <w:adjustRightInd w:val="0"/>
+        <w:spacing w:after="0" w:line="240" w:lineRule="auto"/>
+        <w:ind w:firstLine="720"/>
+        <w:rPr>
+          <w:rFonts w:ascii="Helvetica" w:hAnsi="Helvetica" w:cs="Helvetica"/>
           <w:sz w:val="21"/>
           <w:szCs w:val="21"/>
         </w:rPr>
-        <w:t xml:space="preserve">ção de alterações no </w:t>
-      </w:r>
-      <w:r>
-        <w:rPr>
-          <w:rFonts w:ascii="Helvetica" w:hAnsi="Helvetica" w:cs="Helvetica"/>
-          <w:b/>
-          <w:bCs/>
-          <w:i/>
+      </w:pPr>
+      <w:r>
+        <w:rPr>
+          <w:rFonts w:ascii="Helvetica" w:hAnsi="Helvetica" w:cs="Helvetica"/>
+          <w:b/>
+          <w:bCs/>
           <w:sz w:val="21"/>
           <w:szCs w:val="21"/>
         </w:rPr>
-        <w:t>clipboard</w:t>
-      </w:r>
-      <w:r>
-        <w:rPr>
-          <w:rFonts w:ascii="Helvetica" w:hAnsi="Helvetica" w:cs="Helvetica"/>
+        <w:t>Dete</w:t>
+      </w:r>
+      <w:r>
+        <w:rPr>
+          <w:rFonts w:ascii="Helvetica" w:hAnsi="Helvetica" w:cs="Helvetica"/>
+          <w:b/>
           <w:bCs/>
           <w:sz w:val="21"/>
           <w:szCs w:val="21"/>
         </w:rPr>
-        <w:t xml:space="preserve"> </w:t>
-      </w:r>
-      <w:r>
-        <w:rPr>
-          <w:rFonts w:ascii="Helvetica" w:hAnsi="Helvetica" w:cs="Helvetica"/>
-          <w:bCs/>
+        <w:t xml:space="preserve">ção de alterações no </w:t>
+      </w:r>
+      <w:r>
+        <w:rPr>
+          <w:rFonts w:ascii="Helvetica" w:hAnsi="Helvetica" w:cs="Helvetica"/>
+          <w:b/>
+          <w:bCs/>
+          <w:i/>
           <w:sz w:val="21"/>
           <w:szCs w:val="21"/>
         </w:rPr>
-        <w:t>…………………………………………………………</w:t>
+        <w:t>clipboard</w:t>
       </w:r>
       <w:r>
         <w:rPr>
@@ -4278,7 +4304,7 @@
           <w:sz w:val="21"/>
           <w:szCs w:val="21"/>
         </w:rPr>
-        <w:t>....</w:t>
+        <w:t xml:space="preserve"> </w:t>
       </w:r>
       <w:r>
         <w:rPr>
@@ -4287,7 +4313,7 @@
           <w:sz w:val="21"/>
           <w:szCs w:val="21"/>
         </w:rPr>
-        <w:t>..</w:t>
+        <w:t>…………………………………………………………</w:t>
       </w:r>
       <w:r>
         <w:rPr>
@@ -4296,7 +4322,7 @@
           <w:sz w:val="21"/>
           <w:szCs w:val="21"/>
         </w:rPr>
-        <w:t xml:space="preserve"> </w:t>
+        <w:t>....</w:t>
       </w:r>
       <w:r>
         <w:rPr>
@@ -4305,66 +4331,63 @@
           <w:sz w:val="21"/>
           <w:szCs w:val="21"/>
         </w:rPr>
-        <w:t>35</w:t>
-      </w:r>
-    </w:p>
-    <w:p>
-      <w:pPr>
-        <w:widowControl w:val="0"/>
-        <w:autoSpaceDE w:val="0"/>
-        <w:autoSpaceDN w:val="0"/>
-        <w:adjustRightInd w:val="0"/>
-        <w:spacing w:after="0" w:line="240" w:lineRule="auto"/>
-        <w:rPr>
-          <w:rFonts w:ascii="Helvetica" w:hAnsi="Helvetica" w:cs="Helvetica"/>
-        </w:rPr>
-      </w:pPr>
-    </w:p>
-    <w:p>
-      <w:pPr>
-        <w:widowControl w:val="0"/>
-        <w:autoSpaceDE w:val="0"/>
-        <w:autoSpaceDN w:val="0"/>
-        <w:adjustRightInd w:val="0"/>
-        <w:spacing w:after="0" w:line="240" w:lineRule="auto"/>
-        <w:ind w:firstLine="720"/>
+        <w:t>..</w:t>
+      </w:r>
+      <w:r>
         <w:rPr>
           <w:rFonts w:ascii="Helvetica" w:hAnsi="Helvetica" w:cs="Helvetica"/>
           <w:bCs/>
           <w:sz w:val="21"/>
           <w:szCs w:val="21"/>
         </w:rPr>
-      </w:pPr>
-      <w:r>
-        <w:rPr>
-          <w:rFonts w:ascii="Helvetica" w:hAnsi="Helvetica" w:cs="Helvetica"/>
-          <w:b/>
+        <w:t xml:space="preserve"> </w:t>
+      </w:r>
+      <w:r>
+        <w:rPr>
+          <w:rFonts w:ascii="Helvetica" w:hAnsi="Helvetica" w:cs="Helvetica"/>
           <w:bCs/>
           <w:sz w:val="21"/>
           <w:szCs w:val="21"/>
         </w:rPr>
-        <w:t>Dete</w:t>
-      </w:r>
-      <w:r>
-        <w:rPr>
-          <w:rFonts w:ascii="Helvetica" w:hAnsi="Helvetica" w:cs="Helvetica"/>
-          <w:b/>
+        <w:t>35</w:t>
+      </w:r>
+    </w:p>
+    <w:p>
+      <w:pPr>
+        <w:widowControl w:val="0"/>
+        <w:autoSpaceDE w:val="0"/>
+        <w:autoSpaceDN w:val="0"/>
+        <w:adjustRightInd w:val="0"/>
+        <w:spacing w:after="0" w:line="240" w:lineRule="auto"/>
+        <w:rPr>
+          <w:rFonts w:ascii="Helvetica" w:hAnsi="Helvetica" w:cs="Helvetica"/>
+        </w:rPr>
+      </w:pPr>
+    </w:p>
+    <w:p>
+      <w:pPr>
+        <w:widowControl w:val="0"/>
+        <w:autoSpaceDE w:val="0"/>
+        <w:autoSpaceDN w:val="0"/>
+        <w:adjustRightInd w:val="0"/>
+        <w:spacing w:after="0" w:line="240" w:lineRule="auto"/>
+        <w:ind w:firstLine="720"/>
+        <w:rPr>
+          <w:rFonts w:ascii="Helvetica" w:hAnsi="Helvetica" w:cs="Helvetica"/>
           <w:bCs/>
           <w:sz w:val="21"/>
           <w:szCs w:val="21"/>
         </w:rPr>
-        <w:t xml:space="preserve">ção de alterações no </w:t>
-      </w:r>
-      <w:r>
-        <w:rPr>
-          <w:rFonts w:ascii="Helvetica" w:hAnsi="Helvetica" w:cs="Helvetica"/>
-          <w:b/>
-          <w:bCs/>
-          <w:i/>
+      </w:pPr>
+      <w:r>
+        <w:rPr>
+          <w:rFonts w:ascii="Helvetica" w:hAnsi="Helvetica" w:cs="Helvetica"/>
+          <w:b/>
+          <w:bCs/>
           <w:sz w:val="21"/>
           <w:szCs w:val="21"/>
         </w:rPr>
-        <w:t>clipboard</w:t>
+        <w:t>Dete</w:t>
       </w:r>
       <w:r>
         <w:rPr>
@@ -4374,25 +4397,28 @@
           <w:sz w:val="21"/>
           <w:szCs w:val="21"/>
         </w:rPr>
-        <w:t xml:space="preserve"> global (lado do servidor) </w:t>
-      </w:r>
-      <w:r>
-        <w:rPr>
-          <w:rFonts w:ascii="Helvetica" w:hAnsi="Helvetica" w:cs="Helvetica"/>
-          <w:bCs/>
+        <w:t xml:space="preserve">ção de alterações no </w:t>
+      </w:r>
+      <w:r>
+        <w:rPr>
+          <w:rFonts w:ascii="Helvetica" w:hAnsi="Helvetica" w:cs="Helvetica"/>
+          <w:b/>
+          <w:bCs/>
+          <w:i/>
           <w:sz w:val="21"/>
           <w:szCs w:val="21"/>
         </w:rPr>
-        <w:t>…………………</w:t>
-      </w:r>
-      <w:r>
-        <w:rPr>
-          <w:rFonts w:ascii="Helvetica" w:hAnsi="Helvetica" w:cs="Helvetica"/>
+        <w:t>clipboard</w:t>
+      </w:r>
+      <w:r>
+        <w:rPr>
+          <w:rFonts w:ascii="Helvetica" w:hAnsi="Helvetica" w:cs="Helvetica"/>
+          <w:b/>
           <w:bCs/>
           <w:sz w:val="21"/>
           <w:szCs w:val="21"/>
         </w:rPr>
-        <w:t>.</w:t>
+        <w:t xml:space="preserve"> global (lado do servidor) </w:t>
       </w:r>
       <w:r>
         <w:rPr>
@@ -4401,7 +4427,7 @@
           <w:sz w:val="21"/>
           <w:szCs w:val="21"/>
         </w:rPr>
-        <w:t>…</w:t>
+        <w:t>…………………</w:t>
       </w:r>
       <w:r>
         <w:rPr>
@@ -4410,7 +4436,7 @@
           <w:sz w:val="21"/>
           <w:szCs w:val="21"/>
         </w:rPr>
-        <w:t>........</w:t>
+        <w:t>.</w:t>
       </w:r>
       <w:r>
         <w:rPr>
@@ -4419,7 +4445,7 @@
           <w:sz w:val="21"/>
           <w:szCs w:val="21"/>
         </w:rPr>
-        <w:t>.</w:t>
+        <w:t>…</w:t>
       </w:r>
       <w:r>
         <w:rPr>
@@ -4428,7 +4454,7 @@
           <w:sz w:val="21"/>
           <w:szCs w:val="21"/>
         </w:rPr>
-        <w:t>.</w:t>
+        <w:t>........</w:t>
       </w:r>
       <w:r>
         <w:rPr>
@@ -4437,7 +4463,7 @@
           <w:sz w:val="21"/>
           <w:szCs w:val="21"/>
         </w:rPr>
-        <w:t>..</w:t>
+        <w:t>.</w:t>
       </w:r>
       <w:r>
         <w:rPr>
@@ -4446,7 +4472,7 @@
           <w:sz w:val="21"/>
           <w:szCs w:val="21"/>
         </w:rPr>
-        <w:t xml:space="preserve">. </w:t>
+        <w:t>.</w:t>
       </w:r>
       <w:r>
         <w:rPr>
@@ -4455,67 +4481,67 @@
           <w:sz w:val="21"/>
           <w:szCs w:val="21"/>
         </w:rPr>
-        <w:t>36</w:t>
-      </w:r>
-    </w:p>
-    <w:p>
-      <w:pPr>
-        <w:widowControl w:val="0"/>
-        <w:autoSpaceDE w:val="0"/>
-        <w:autoSpaceDN w:val="0"/>
-        <w:adjustRightInd w:val="0"/>
-        <w:spacing w:after="0" w:line="240" w:lineRule="auto"/>
-        <w:ind w:firstLine="720"/>
+        <w:t>..</w:t>
+      </w:r>
+      <w:r>
         <w:rPr>
           <w:rFonts w:ascii="Helvetica" w:hAnsi="Helvetica" w:cs="Helvetica"/>
           <w:bCs/>
           <w:sz w:val="21"/>
           <w:szCs w:val="21"/>
         </w:rPr>
-      </w:pPr>
-    </w:p>
-    <w:p>
-      <w:pPr>
-        <w:widowControl w:val="0"/>
-        <w:autoSpaceDE w:val="0"/>
-        <w:autoSpaceDN w:val="0"/>
-        <w:adjustRightInd w:val="0"/>
-        <w:spacing w:after="0" w:line="240" w:lineRule="auto"/>
-        <w:ind w:firstLine="720"/>
+        <w:t xml:space="preserve">. </w:t>
+      </w:r>
+      <w:r>
         <w:rPr>
           <w:rFonts w:ascii="Helvetica" w:hAnsi="Helvetica" w:cs="Helvetica"/>
           <w:bCs/>
           <w:sz w:val="21"/>
           <w:szCs w:val="21"/>
         </w:rPr>
-      </w:pPr>
-      <w:r>
-        <w:rPr>
-          <w:rFonts w:ascii="Helvetica" w:hAnsi="Helvetica" w:cs="Helvetica"/>
-          <w:b/>
+        <w:t>36</w:t>
+      </w:r>
+    </w:p>
+    <w:p>
+      <w:pPr>
+        <w:widowControl w:val="0"/>
+        <w:autoSpaceDE w:val="0"/>
+        <w:autoSpaceDN w:val="0"/>
+        <w:adjustRightInd w:val="0"/>
+        <w:spacing w:after="0" w:line="240" w:lineRule="auto"/>
+        <w:ind w:firstLine="720"/>
+        <w:rPr>
+          <w:rFonts w:ascii="Helvetica" w:hAnsi="Helvetica" w:cs="Helvetica"/>
           <w:bCs/>
           <w:sz w:val="21"/>
           <w:szCs w:val="21"/>
         </w:rPr>
-        <w:t>Histórico</w:t>
-      </w:r>
-      <w:r>
+      </w:pPr>
+    </w:p>
+    <w:p>
+      <w:pPr>
+        <w:widowControl w:val="0"/>
+        <w:autoSpaceDE w:val="0"/>
+        <w:autoSpaceDN w:val="0"/>
+        <w:adjustRightInd w:val="0"/>
+        <w:spacing w:after="0" w:line="240" w:lineRule="auto"/>
+        <w:ind w:firstLine="720"/>
         <w:rPr>
           <w:rFonts w:ascii="Helvetica" w:hAnsi="Helvetica" w:cs="Helvetica"/>
           <w:bCs/>
           <w:sz w:val="21"/>
           <w:szCs w:val="21"/>
         </w:rPr>
-        <w:t xml:space="preserve"> </w:t>
-      </w:r>
-      <w:r>
-        <w:rPr>
-          <w:rFonts w:ascii="Helvetica" w:hAnsi="Helvetica" w:cs="Helvetica"/>
+      </w:pPr>
+      <w:r>
+        <w:rPr>
+          <w:rFonts w:ascii="Helvetica" w:hAnsi="Helvetica" w:cs="Helvetica"/>
+          <w:b/>
           <w:bCs/>
           <w:sz w:val="21"/>
           <w:szCs w:val="21"/>
         </w:rPr>
-        <w:t>…………………………………………………………</w:t>
+        <w:t>Histórico</w:t>
       </w:r>
       <w:r>
         <w:rPr>
@@ -4524,7 +4550,7 @@
           <w:sz w:val="21"/>
           <w:szCs w:val="21"/>
         </w:rPr>
-        <w:t>.</w:t>
+        <w:t xml:space="preserve"> </w:t>
       </w:r>
       <w:r>
         <w:rPr>
@@ -4533,7 +4559,7 @@
           <w:sz w:val="21"/>
           <w:szCs w:val="21"/>
         </w:rPr>
-        <w:t>…</w:t>
+        <w:t>…………………………………………………………</w:t>
       </w:r>
       <w:r>
         <w:rPr>
@@ -4542,7 +4568,7 @@
           <w:sz w:val="21"/>
           <w:szCs w:val="21"/>
         </w:rPr>
-        <w:t>..........</w:t>
+        <w:t>.</w:t>
       </w:r>
       <w:r>
         <w:rPr>
@@ -4551,7 +4577,7 @@
           <w:sz w:val="21"/>
           <w:szCs w:val="21"/>
         </w:rPr>
-        <w:t>..................................</w:t>
+        <w:t>…</w:t>
       </w:r>
       <w:r>
         <w:rPr>
@@ -4560,7 +4586,7 @@
           <w:sz w:val="21"/>
           <w:szCs w:val="21"/>
         </w:rPr>
-        <w:t>...</w:t>
+        <w:t>..........</w:t>
       </w:r>
       <w:r>
         <w:rPr>
@@ -4569,67 +4595,67 @@
           <w:sz w:val="21"/>
           <w:szCs w:val="21"/>
         </w:rPr>
-        <w:t xml:space="preserve"> 37</w:t>
-      </w:r>
-    </w:p>
-    <w:p>
-      <w:pPr>
-        <w:widowControl w:val="0"/>
-        <w:autoSpaceDE w:val="0"/>
-        <w:autoSpaceDN w:val="0"/>
-        <w:adjustRightInd w:val="0"/>
-        <w:spacing w:after="0" w:line="240" w:lineRule="auto"/>
-        <w:ind w:firstLine="720"/>
+        <w:t>..................................</w:t>
+      </w:r>
+      <w:r>
         <w:rPr>
           <w:rFonts w:ascii="Helvetica" w:hAnsi="Helvetica" w:cs="Helvetica"/>
           <w:bCs/>
           <w:sz w:val="21"/>
           <w:szCs w:val="21"/>
         </w:rPr>
-      </w:pPr>
-    </w:p>
-    <w:p>
-      <w:pPr>
-        <w:widowControl w:val="0"/>
-        <w:autoSpaceDE w:val="0"/>
-        <w:autoSpaceDN w:val="0"/>
-        <w:adjustRightInd w:val="0"/>
-        <w:spacing w:after="0" w:line="240" w:lineRule="auto"/>
-        <w:ind w:firstLine="720"/>
+        <w:t>...</w:t>
+      </w:r>
+      <w:r>
         <w:rPr>
           <w:rFonts w:ascii="Helvetica" w:hAnsi="Helvetica" w:cs="Helvetica"/>
           <w:bCs/>
           <w:sz w:val="21"/>
           <w:szCs w:val="21"/>
         </w:rPr>
-      </w:pPr>
-      <w:r>
-        <w:rPr>
-          <w:rFonts w:ascii="Helvetica" w:hAnsi="Helvetica" w:cs="Helvetica"/>
-          <w:b/>
+        <w:t xml:space="preserve"> 37</w:t>
+      </w:r>
+    </w:p>
+    <w:p>
+      <w:pPr>
+        <w:widowControl w:val="0"/>
+        <w:autoSpaceDE w:val="0"/>
+        <w:autoSpaceDN w:val="0"/>
+        <w:adjustRightInd w:val="0"/>
+        <w:spacing w:after="0" w:line="240" w:lineRule="auto"/>
+        <w:ind w:firstLine="720"/>
+        <w:rPr>
+          <w:rFonts w:ascii="Helvetica" w:hAnsi="Helvetica" w:cs="Helvetica"/>
           <w:bCs/>
           <w:sz w:val="21"/>
           <w:szCs w:val="21"/>
         </w:rPr>
-        <w:t>Limitações</w:t>
-      </w:r>
-      <w:r>
+      </w:pPr>
+    </w:p>
+    <w:p>
+      <w:pPr>
+        <w:widowControl w:val="0"/>
+        <w:autoSpaceDE w:val="0"/>
+        <w:autoSpaceDN w:val="0"/>
+        <w:adjustRightInd w:val="0"/>
+        <w:spacing w:after="0" w:line="240" w:lineRule="auto"/>
+        <w:ind w:firstLine="720"/>
         <w:rPr>
           <w:rFonts w:ascii="Helvetica" w:hAnsi="Helvetica" w:cs="Helvetica"/>
           <w:bCs/>
           <w:sz w:val="21"/>
           <w:szCs w:val="21"/>
         </w:rPr>
-        <w:t xml:space="preserve"> </w:t>
-      </w:r>
-      <w:r>
-        <w:rPr>
-          <w:rFonts w:ascii="Helvetica" w:hAnsi="Helvetica" w:cs="Helvetica"/>
+      </w:pPr>
+      <w:r>
+        <w:rPr>
+          <w:rFonts w:ascii="Helvetica" w:hAnsi="Helvetica" w:cs="Helvetica"/>
+          <w:b/>
           <w:bCs/>
           <w:sz w:val="21"/>
           <w:szCs w:val="21"/>
         </w:rPr>
-        <w:t>……</w:t>
+        <w:t>Limitações</w:t>
       </w:r>
       <w:r>
         <w:rPr>
@@ -4638,7 +4664,7 @@
           <w:sz w:val="21"/>
           <w:szCs w:val="21"/>
         </w:rPr>
-        <w:t>……………………….</w:t>
+        <w:t xml:space="preserve"> </w:t>
       </w:r>
       <w:r>
         <w:rPr>
@@ -4647,7 +4673,7 @@
           <w:sz w:val="21"/>
           <w:szCs w:val="21"/>
         </w:rPr>
-        <w:t>……………………………………………………</w:t>
+        <w:t>……</w:t>
       </w:r>
       <w:r>
         <w:rPr>
@@ -4656,7 +4682,7 @@
           <w:sz w:val="21"/>
           <w:szCs w:val="21"/>
         </w:rPr>
-        <w:t>.</w:t>
+        <w:t>……………………….</w:t>
       </w:r>
       <w:r>
         <w:rPr>
@@ -4665,7 +4691,7 @@
           <w:sz w:val="21"/>
           <w:szCs w:val="21"/>
         </w:rPr>
-        <w:t>…</w:t>
+        <w:t>……………………………………………………</w:t>
       </w:r>
       <w:r>
         <w:rPr>
@@ -4674,66 +4700,66 @@
           <w:sz w:val="21"/>
           <w:szCs w:val="21"/>
         </w:rPr>
-        <w:t>.......... 38</w:t>
-      </w:r>
-    </w:p>
-    <w:p>
-      <w:pPr>
-        <w:widowControl w:val="0"/>
-        <w:autoSpaceDE w:val="0"/>
-        <w:autoSpaceDN w:val="0"/>
-        <w:adjustRightInd w:val="0"/>
-        <w:spacing w:after="0" w:line="240" w:lineRule="auto"/>
+        <w:t>.</w:t>
+      </w:r>
+      <w:r>
         <w:rPr>
           <w:rFonts w:ascii="Helvetica" w:hAnsi="Helvetica" w:cs="Helvetica"/>
           <w:bCs/>
           <w:sz w:val="21"/>
           <w:szCs w:val="21"/>
         </w:rPr>
-      </w:pPr>
-    </w:p>
-    <w:p>
-      <w:pPr>
-        <w:widowControl w:val="0"/>
-        <w:autoSpaceDE w:val="0"/>
-        <w:autoSpaceDN w:val="0"/>
-        <w:adjustRightInd w:val="0"/>
-        <w:spacing w:after="0" w:line="240" w:lineRule="auto"/>
-        <w:rPr>
-          <w:rFonts w:ascii="Helvetica" w:hAnsi="Helvetica" w:cs="Helvetica"/>
-          <w:b/>
+        <w:t>…</w:t>
+      </w:r>
+      <w:r>
+        <w:rPr>
+          <w:rFonts w:ascii="Helvetica" w:hAnsi="Helvetica" w:cs="Helvetica"/>
           <w:bCs/>
           <w:sz w:val="21"/>
           <w:szCs w:val="21"/>
         </w:rPr>
-      </w:pPr>
-      <w:r>
-        <w:rPr>
-          <w:rFonts w:ascii="Helvetica" w:hAnsi="Helvetica" w:cs="Helvetica"/>
-          <w:b/>
+        <w:t>.......... 38</w:t>
+      </w:r>
+    </w:p>
+    <w:p>
+      <w:pPr>
+        <w:widowControl w:val="0"/>
+        <w:autoSpaceDE w:val="0"/>
+        <w:autoSpaceDN w:val="0"/>
+        <w:adjustRightInd w:val="0"/>
+        <w:spacing w:after="0" w:line="240" w:lineRule="auto"/>
+        <w:rPr>
+          <w:rFonts w:ascii="Helvetica" w:hAnsi="Helvetica" w:cs="Helvetica"/>
           <w:bCs/>
           <w:sz w:val="21"/>
           <w:szCs w:val="21"/>
         </w:rPr>
-        <w:t>Conclusão</w:t>
-      </w:r>
-      <w:r>
-        <w:rPr>
-          <w:rFonts w:ascii="Helvetica" w:hAnsi="Helvetica" w:cs="Helvetica"/>
+      </w:pPr>
+    </w:p>
+    <w:p>
+      <w:pPr>
+        <w:widowControl w:val="0"/>
+        <w:autoSpaceDE w:val="0"/>
+        <w:autoSpaceDN w:val="0"/>
+        <w:adjustRightInd w:val="0"/>
+        <w:spacing w:after="0" w:line="240" w:lineRule="auto"/>
+        <w:rPr>
+          <w:rFonts w:ascii="Helvetica" w:hAnsi="Helvetica" w:cs="Helvetica"/>
+          <w:b/>
           <w:bCs/>
           <w:sz w:val="21"/>
           <w:szCs w:val="21"/>
         </w:rPr>
-        <w:t xml:space="preserve"> </w:t>
-      </w:r>
-      <w:r>
-        <w:rPr>
-          <w:rFonts w:ascii="Helvetica" w:hAnsi="Helvetica" w:cs="Helvetica"/>
+      </w:pPr>
+      <w:r>
+        <w:rPr>
+          <w:rFonts w:ascii="Helvetica" w:hAnsi="Helvetica" w:cs="Helvetica"/>
+          <w:b/>
           <w:bCs/>
           <w:sz w:val="21"/>
           <w:szCs w:val="21"/>
         </w:rPr>
-        <w:t>…………………………………………………………………………..</w:t>
+        <w:t>Conclusão</w:t>
       </w:r>
       <w:r>
         <w:rPr>
@@ -4742,7 +4768,7 @@
           <w:sz w:val="21"/>
           <w:szCs w:val="21"/>
         </w:rPr>
-        <w:t>.....................................</w:t>
+        <w:t xml:space="preserve"> </w:t>
       </w:r>
       <w:r>
         <w:rPr>
@@ -4751,7 +4777,7 @@
           <w:sz w:val="21"/>
           <w:szCs w:val="21"/>
         </w:rPr>
-        <w:t xml:space="preserve"> </w:t>
+        <w:t>…………………………………………………………………………..</w:t>
       </w:r>
       <w:r>
         <w:rPr>
@@ -4760,6 +4786,24 @@
           <w:sz w:val="21"/>
           <w:szCs w:val="21"/>
         </w:rPr>
+        <w:t>.....................................</w:t>
+      </w:r>
+      <w:r>
+        <w:rPr>
+          <w:rFonts w:ascii="Helvetica" w:hAnsi="Helvetica" w:cs="Helvetica"/>
+          <w:bCs/>
+          <w:sz w:val="21"/>
+          <w:szCs w:val="21"/>
+        </w:rPr>
+        <w:t xml:space="preserve"> </w:t>
+      </w:r>
+      <w:r>
+        <w:rPr>
+          <w:rFonts w:ascii="Helvetica" w:hAnsi="Helvetica" w:cs="Helvetica"/>
+          <w:bCs/>
+          <w:sz w:val="21"/>
+          <w:szCs w:val="21"/>
+        </w:rPr>
         <w:t>39</w:t>
       </w:r>
     </w:p>
@@ -4881,38 +4925,55 @@
           <w:sz w:val="21"/>
           <w:szCs w:val="21"/>
         </w:rPr>
-        <w:t>F</w:t>
-      </w:r>
-      <w:r>
-        <w:rPr>
-          <w:rFonts w:ascii="Helvetica" w:hAnsi="Helvetica" w:cs="Helvetica"/>
-          <w:b/>
-          <w:bCs/>
+        <w:t>Figura 2 – Modelo EA</w:t>
+      </w:r>
+      <w:r>
+        <w:rPr>
+          <w:rFonts w:ascii="Helvetica" w:hAnsi="Helvetica" w:cs="Helvetica"/>
+          <w:b/>
+          <w:bCs/>
+          <w:i/>
           <w:sz w:val="21"/>
           <w:szCs w:val="21"/>
         </w:rPr>
-        <w:t>igura 2</w:t>
-      </w:r>
-      <w:r>
-        <w:rPr>
-          <w:rFonts w:ascii="Helvetica" w:hAnsi="Helvetica" w:cs="Helvetica"/>
-          <w:b/>
-          <w:bCs/>
+        <w:t xml:space="preserve"> </w:t>
+      </w:r>
+      <w:r>
+        <w:rPr>
+          <w:rFonts w:ascii="Helvetica" w:hAnsi="Helvetica" w:cs="Helvetica"/>
           <w:sz w:val="21"/>
           <w:szCs w:val="21"/>
         </w:rPr>
-        <w:t xml:space="preserve"> </w:t>
-      </w:r>
-      <w:r>
-        <w:rPr>
-          <w:rFonts w:ascii="Helvetica" w:hAnsi="Helvetica" w:cs="Helvetica"/>
-          <w:b/>
-          <w:bCs/>
+        <w:t>….........................…….………………..…………………….......………………..… 9</w:t>
+      </w:r>
+    </w:p>
+    <w:p>
+      <w:pPr>
+        <w:widowControl w:val="0"/>
+        <w:autoSpaceDE w:val="0"/>
+        <w:autoSpaceDN w:val="0"/>
+        <w:adjustRightInd w:val="0"/>
+        <w:spacing w:after="0" w:line="267" w:lineRule="exact"/>
+        <w:rPr>
+          <w:rFonts w:ascii="Times New Roman" w:hAnsi="Times New Roman"/>
+          <w:sz w:val="24"/>
+          <w:szCs w:val="24"/>
+        </w:rPr>
+      </w:pPr>
+    </w:p>
+    <w:p>
+      <w:pPr>
+        <w:widowControl w:val="0"/>
+        <w:autoSpaceDE w:val="0"/>
+        <w:autoSpaceDN w:val="0"/>
+        <w:adjustRightInd w:val="0"/>
+        <w:spacing w:after="0" w:line="240" w:lineRule="auto"/>
+        <w:rPr>
+          <w:rFonts w:ascii="Helvetica" w:hAnsi="Helvetica" w:cs="Helvetica"/>
           <w:sz w:val="21"/>
           <w:szCs w:val="21"/>
         </w:rPr>
-        <w:t>–</w:t>
-      </w:r>
+      </w:pPr>
       <w:r>
         <w:rPr>
           <w:rFonts w:ascii="Helvetica" w:hAnsi="Helvetica" w:cs="Helvetica"/>
@@ -4921,7 +4982,7 @@
           <w:sz w:val="21"/>
           <w:szCs w:val="21"/>
         </w:rPr>
-        <w:t xml:space="preserve"> </w:t>
+        <w:t>F</w:t>
       </w:r>
       <w:r>
         <w:rPr>
@@ -4931,26 +4992,28 @@
           <w:sz w:val="21"/>
           <w:szCs w:val="21"/>
         </w:rPr>
-        <w:t>Modelo EA</w:t>
-      </w:r>
-      <w:r>
-        <w:rPr>
-          <w:rFonts w:ascii="Helvetica" w:hAnsi="Helvetica" w:cs="Helvetica"/>
-          <w:b/>
-          <w:bCs/>
-          <w:i/>
+        <w:t>igura 3</w:t>
+      </w:r>
+      <w:r>
+        <w:rPr>
+          <w:rFonts w:ascii="Helvetica" w:hAnsi="Helvetica" w:cs="Helvetica"/>
+          <w:b/>
+          <w:bCs/>
           <w:sz w:val="21"/>
           <w:szCs w:val="21"/>
         </w:rPr>
-        <w:t xml:space="preserve"> </w:t>
-      </w:r>
-      <w:r>
-        <w:rPr>
-          <w:rFonts w:ascii="Helvetica" w:hAnsi="Helvetica" w:cs="Helvetica"/>
+        <w:t xml:space="preserve"> - Processo de Autenticação</w:t>
+      </w:r>
+      <w:r>
+        <w:rPr>
+          <w:rFonts w:ascii="Helvetica" w:hAnsi="Helvetica" w:cs="Helvetica"/>
+          <w:b/>
+          <w:bCs/>
+          <w:i/>
           <w:sz w:val="21"/>
           <w:szCs w:val="21"/>
         </w:rPr>
-        <w:t>…</w:t>
+        <w:t xml:space="preserve"> </w:t>
       </w:r>
       <w:r>
         <w:rPr>
@@ -4958,7 +5021,7 @@
           <w:sz w:val="21"/>
           <w:szCs w:val="21"/>
         </w:rPr>
-        <w:t>.........................</w:t>
+        <w:t>…</w:t>
       </w:r>
       <w:r>
         <w:rPr>
@@ -4974,16 +5037,16 @@
           <w:sz w:val="21"/>
           <w:szCs w:val="21"/>
         </w:rPr>
-        <w:t>……………..…………………….......………………..… 9</w:t>
-      </w:r>
-    </w:p>
-    <w:p>
-      <w:pPr>
-        <w:widowControl w:val="0"/>
-        <w:autoSpaceDE w:val="0"/>
-        <w:autoSpaceDN w:val="0"/>
-        <w:adjustRightInd w:val="0"/>
-        <w:spacing w:after="0" w:line="267" w:lineRule="exact"/>
+        <w:t>……………..…………………….......………………… 11</w:t>
+      </w:r>
+    </w:p>
+    <w:p>
+      <w:pPr>
+        <w:widowControl w:val="0"/>
+        <w:autoSpaceDE w:val="0"/>
+        <w:autoSpaceDN w:val="0"/>
+        <w:adjustRightInd w:val="0"/>
+        <w:spacing w:after="0" w:line="240" w:lineRule="auto"/>
         <w:rPr>
           <w:rFonts w:ascii="Times New Roman" w:hAnsi="Times New Roman"/>
           <w:sz w:val="24"/>
@@ -5012,111 +5075,126 @@
           <w:sz w:val="21"/>
           <w:szCs w:val="21"/>
         </w:rPr>
-        <w:t>F</w:t>
-      </w:r>
-      <w:r>
-        <w:rPr>
-          <w:rFonts w:ascii="Helvetica" w:hAnsi="Helvetica" w:cs="Helvetica"/>
-          <w:b/>
-          <w:bCs/>
+        <w:t xml:space="preserve">Figura 4 – </w:t>
+      </w:r>
+      <w:r>
+        <w:rPr>
+          <w:rFonts w:ascii="Helvetica" w:hAnsi="Helvetica" w:cs="Helvetica"/>
+          <w:b/>
           <w:sz w:val="21"/>
           <w:szCs w:val="21"/>
         </w:rPr>
-        <w:t>igura 3</w:t>
-      </w:r>
-      <w:r>
-        <w:rPr>
-          <w:rFonts w:ascii="Helvetica" w:hAnsi="Helvetica" w:cs="Helvetica"/>
-          <w:b/>
-          <w:bCs/>
+        <w:t>Comunicação entre serviços</w:t>
+      </w:r>
+      <w:r>
+        <w:rPr>
+          <w:rFonts w:ascii="Helvetica" w:hAnsi="Helvetica" w:cs="Helvetica"/>
           <w:sz w:val="21"/>
           <w:szCs w:val="21"/>
         </w:rPr>
-        <w:t xml:space="preserve"> - Processo de Autenticação</w:t>
-      </w:r>
-      <w:r>
-        <w:rPr>
-          <w:rFonts w:ascii="Helvetica" w:hAnsi="Helvetica" w:cs="Helvetica"/>
-          <w:b/>
-          <w:bCs/>
-          <w:i/>
+        <w:t xml:space="preserve"> …................................................…….......………………… 23</w:t>
+      </w:r>
+    </w:p>
+    <w:p>
+      <w:pPr>
+        <w:widowControl w:val="0"/>
+        <w:autoSpaceDE w:val="0"/>
+        <w:autoSpaceDN w:val="0"/>
+        <w:adjustRightInd w:val="0"/>
+        <w:spacing w:after="0" w:line="240" w:lineRule="auto"/>
+        <w:rPr>
+          <w:rFonts w:ascii="Times New Roman" w:hAnsi="Times New Roman"/>
+          <w:sz w:val="24"/>
+          <w:szCs w:val="24"/>
+        </w:rPr>
+      </w:pPr>
+    </w:p>
+    <w:p>
+      <w:pPr>
+        <w:widowControl w:val="0"/>
+        <w:autoSpaceDE w:val="0"/>
+        <w:autoSpaceDN w:val="0"/>
+        <w:adjustRightInd w:val="0"/>
+        <w:spacing w:after="0" w:line="240" w:lineRule="auto"/>
+        <w:rPr>
+          <w:rFonts w:ascii="Helvetica" w:hAnsi="Helvetica" w:cs="Helvetica"/>
           <w:sz w:val="21"/>
           <w:szCs w:val="21"/>
         </w:rPr>
-        <w:t xml:space="preserve"> </w:t>
-      </w:r>
-      <w:r>
-        <w:rPr>
-          <w:rFonts w:ascii="Helvetica" w:hAnsi="Helvetica" w:cs="Helvetica"/>
+      </w:pPr>
+      <w:r>
+        <w:rPr>
+          <w:rFonts w:ascii="Helvetica" w:hAnsi="Helvetica" w:cs="Helvetica"/>
+          <w:b/>
+          <w:bCs/>
           <w:sz w:val="21"/>
           <w:szCs w:val="21"/>
         </w:rPr>
-        <w:t>…</w:t>
-      </w:r>
-      <w:r>
-        <w:rPr>
-          <w:rFonts w:ascii="Helvetica" w:hAnsi="Helvetica" w:cs="Helvetica"/>
+        <w:t>Figura 5</w:t>
+      </w:r>
+      <w:r>
+        <w:rPr>
+          <w:rFonts w:ascii="Helvetica" w:hAnsi="Helvetica" w:cs="Helvetica"/>
+          <w:b/>
+          <w:bCs/>
           <w:sz w:val="21"/>
           <w:szCs w:val="21"/>
         </w:rPr>
-        <w:t>…….…</w:t>
-      </w:r>
-      <w:r>
-        <w:rPr>
-          <w:rFonts w:ascii="Helvetica" w:hAnsi="Helvetica" w:cs="Helvetica"/>
+        <w:t xml:space="preserve"> - </w:t>
+      </w:r>
+      <w:r>
+        <w:rPr>
+          <w:rFonts w:ascii="Helvetica" w:hAnsi="Helvetica" w:cs="Helvetica"/>
+          <w:b/>
           <w:sz w:val="21"/>
           <w:szCs w:val="21"/>
         </w:rPr>
-        <w:t>……………..…………………….......………………… 11</w:t>
-      </w:r>
-    </w:p>
-    <w:p>
-      <w:pPr>
-        <w:widowControl w:val="0"/>
-        <w:autoSpaceDE w:val="0"/>
-        <w:autoSpaceDN w:val="0"/>
-        <w:adjustRightInd w:val="0"/>
-        <w:spacing w:after="0" w:line="240" w:lineRule="auto"/>
-        <w:rPr>
-          <w:rFonts w:ascii="Times New Roman" w:hAnsi="Times New Roman"/>
-          <w:sz w:val="24"/>
-          <w:szCs w:val="24"/>
-        </w:rPr>
-      </w:pPr>
-    </w:p>
-    <w:p>
-      <w:pPr>
-        <w:widowControl w:val="0"/>
-        <w:autoSpaceDE w:val="0"/>
-        <w:autoSpaceDN w:val="0"/>
-        <w:adjustRightInd w:val="0"/>
-        <w:spacing w:after="0" w:line="240" w:lineRule="auto"/>
+        <w:t>Primeira abordagem para obtenção de dados do servidor</w:t>
+      </w:r>
+      <w:r>
         <w:rPr>
           <w:rFonts w:ascii="Helvetica" w:hAnsi="Helvetica" w:cs="Helvetica"/>
           <w:sz w:val="21"/>
           <w:szCs w:val="21"/>
         </w:rPr>
-      </w:pPr>
-      <w:r>
-        <w:rPr>
-          <w:rFonts w:ascii="Helvetica" w:hAnsi="Helvetica" w:cs="Helvetica"/>
-          <w:b/>
-          <w:bCs/>
+        <w:t xml:space="preserve"> ……….......…………………</w:t>
+      </w:r>
+      <w:r>
+        <w:rPr>
+          <w:rFonts w:ascii="Helvetica" w:hAnsi="Helvetica" w:cs="Helvetica"/>
           <w:sz w:val="21"/>
           <w:szCs w:val="21"/>
         </w:rPr>
-        <w:t>Figura 4</w:t>
-      </w:r>
-      <w:r>
-        <w:rPr>
-          <w:rFonts w:ascii="Helvetica" w:hAnsi="Helvetica" w:cs="Helvetica"/>
-          <w:b/>
-          <w:bCs/>
+        <w:t xml:space="preserve"> 26</w:t>
+      </w:r>
+    </w:p>
+    <w:p>
+      <w:pPr>
+        <w:widowControl w:val="0"/>
+        <w:autoSpaceDE w:val="0"/>
+        <w:autoSpaceDN w:val="0"/>
+        <w:adjustRightInd w:val="0"/>
+        <w:spacing w:after="0" w:line="240" w:lineRule="auto"/>
+        <w:rPr>
+          <w:rFonts w:ascii="Times New Roman" w:hAnsi="Times New Roman"/>
+          <w:sz w:val="24"/>
+          <w:szCs w:val="24"/>
+        </w:rPr>
+      </w:pPr>
+    </w:p>
+    <w:p>
+      <w:pPr>
+        <w:widowControl w:val="0"/>
+        <w:autoSpaceDE w:val="0"/>
+        <w:autoSpaceDN w:val="0"/>
+        <w:adjustRightInd w:val="0"/>
+        <w:spacing w:after="0" w:line="240" w:lineRule="auto"/>
+        <w:rPr>
+          <w:rFonts w:ascii="Helvetica" w:hAnsi="Helvetica" w:cs="Helvetica"/>
           <w:sz w:val="21"/>
           <w:szCs w:val="21"/>
         </w:rPr>
-        <w:t xml:space="preserve"> </w:t>
-      </w:r>
+      </w:pPr>
       <w:r>
         <w:rPr>
           <w:rFonts w:ascii="Helvetica" w:hAnsi="Helvetica" w:cs="Helvetica"/>
@@ -5125,26 +5203,26 @@
           <w:sz w:val="21"/>
           <w:szCs w:val="21"/>
         </w:rPr>
-        <w:t>–</w:t>
-      </w:r>
-      <w:r>
-        <w:rPr>
-          <w:rFonts w:ascii="Helvetica" w:hAnsi="Helvetica" w:cs="Helvetica"/>
-          <w:b/>
-          <w:bCs/>
+        <w:t xml:space="preserve">Figura 6 - </w:t>
+      </w:r>
+      <w:r>
+        <w:rPr>
+          <w:rFonts w:ascii="Helvetica" w:hAnsi="Helvetica" w:cs="Helvetica"/>
+          <w:b/>
           <w:sz w:val="21"/>
           <w:szCs w:val="21"/>
         </w:rPr>
-        <w:t xml:space="preserve"> </w:t>
-      </w:r>
-      <w:r>
-        <w:rPr>
-          <w:rFonts w:ascii="Helvetica" w:hAnsi="Helvetica" w:cs="Helvetica"/>
-          <w:b/>
+        <w:t xml:space="preserve">Comunicação utilizando </w:t>
+      </w:r>
+      <w:r>
+        <w:rPr>
+          <w:rFonts w:ascii="Helvetica" w:hAnsi="Helvetica" w:cs="Helvetica"/>
+          <w:b/>
+          <w:i/>
           <w:sz w:val="21"/>
           <w:szCs w:val="21"/>
         </w:rPr>
-        <w:t>Comunicação entre serviços</w:t>
+        <w:t>websockets</w:t>
       </w:r>
       <w:r>
         <w:rPr>
@@ -5152,286 +5230,88 @@
           <w:sz w:val="21"/>
           <w:szCs w:val="21"/>
         </w:rPr>
-        <w:t xml:space="preserve"> …</w:t>
-      </w:r>
-      <w:r>
+        <w:t xml:space="preserve"> …...................................…….......………………… 31</w:t>
+      </w:r>
+    </w:p>
+    <w:p>
+      <w:pPr>
+        <w:widowControl w:val="0"/>
+        <w:autoSpaceDE w:val="0"/>
+        <w:autoSpaceDN w:val="0"/>
+        <w:adjustRightInd w:val="0"/>
+        <w:spacing w:after="0" w:line="240" w:lineRule="auto"/>
+        <w:rPr>
+          <w:rFonts w:ascii="Times New Roman" w:hAnsi="Times New Roman"/>
+          <w:sz w:val="24"/>
+          <w:szCs w:val="24"/>
+        </w:rPr>
+      </w:pPr>
+    </w:p>
+    <w:p>
+      <w:pPr>
+        <w:widowControl w:val="0"/>
+        <w:autoSpaceDE w:val="0"/>
+        <w:autoSpaceDN w:val="0"/>
+        <w:adjustRightInd w:val="0"/>
+        <w:spacing w:after="0" w:line="240" w:lineRule="auto"/>
         <w:rPr>
           <w:rFonts w:ascii="Helvetica" w:hAnsi="Helvetica" w:cs="Helvetica"/>
           <w:sz w:val="21"/>
           <w:szCs w:val="21"/>
         </w:rPr>
-        <w:t>................................................</w:t>
-      </w:r>
-      <w:r>
-        <w:rPr>
-          <w:rFonts w:ascii="Helvetica" w:hAnsi="Helvetica" w:cs="Helvetica"/>
+      </w:pPr>
+      <w:r>
+        <w:rPr>
+          <w:rFonts w:ascii="Helvetica" w:hAnsi="Helvetica" w:cs="Helvetica"/>
+          <w:b/>
+          <w:bCs/>
           <w:sz w:val="21"/>
           <w:szCs w:val="21"/>
         </w:rPr>
-        <w:t>…….......…………………</w:t>
-      </w:r>
-      <w:r>
-        <w:rPr>
-          <w:rFonts w:ascii="Helvetica" w:hAnsi="Helvetica" w:cs="Helvetica"/>
+        <w:t>Figura 7</w:t>
+      </w:r>
+      <w:r>
+        <w:rPr>
+          <w:rFonts w:ascii="Helvetica" w:hAnsi="Helvetica" w:cs="Helvetica"/>
+          <w:b/>
+          <w:bCs/>
           <w:sz w:val="21"/>
           <w:szCs w:val="21"/>
         </w:rPr>
-        <w:t xml:space="preserve"> 23</w:t>
-      </w:r>
-    </w:p>
-    <w:p>
-      <w:pPr>
-        <w:widowControl w:val="0"/>
-        <w:autoSpaceDE w:val="0"/>
-        <w:autoSpaceDN w:val="0"/>
-        <w:adjustRightInd w:val="0"/>
-        <w:spacing w:after="0" w:line="240" w:lineRule="auto"/>
-        <w:rPr>
-          <w:rFonts w:ascii="Times New Roman" w:hAnsi="Times New Roman"/>
-          <w:sz w:val="24"/>
-          <w:szCs w:val="24"/>
-        </w:rPr>
-      </w:pPr>
-    </w:p>
-    <w:p>
-      <w:pPr>
-        <w:widowControl w:val="0"/>
-        <w:autoSpaceDE w:val="0"/>
-        <w:autoSpaceDN w:val="0"/>
-        <w:adjustRightInd w:val="0"/>
-        <w:spacing w:after="0" w:line="240" w:lineRule="auto"/>
-        <w:rPr>
-          <w:rFonts w:ascii="Helvetica" w:hAnsi="Helvetica" w:cs="Helvetica"/>
+        <w:t xml:space="preserve"> – </w:t>
+      </w:r>
+      <w:r>
+        <w:rPr>
+          <w:rFonts w:ascii="Helvetica" w:hAnsi="Helvetica" w:cs="Helvetica"/>
+          <w:b/>
           <w:sz w:val="21"/>
           <w:szCs w:val="21"/>
         </w:rPr>
-      </w:pPr>
-      <w:r>
-        <w:rPr>
-          <w:rFonts w:ascii="Helvetica" w:hAnsi="Helvetica" w:cs="Helvetica"/>
-          <w:b/>
-          <w:bCs/>
+        <w:t>Comunicação entre serviços</w:t>
+      </w:r>
+      <w:r>
+        <w:rPr>
+          <w:rFonts w:ascii="Helvetica" w:hAnsi="Helvetica" w:cs="Helvetica"/>
           <w:sz w:val="21"/>
           <w:szCs w:val="21"/>
         </w:rPr>
-        <w:t>Figura 5</w:t>
-      </w:r>
-      <w:r>
-        <w:rPr>
-          <w:rFonts w:ascii="Helvetica" w:hAnsi="Helvetica" w:cs="Helvetica"/>
-          <w:b/>
-          <w:bCs/>
+        <w:t xml:space="preserve"> ………….............………………..…….......………</w:t>
+      </w:r>
+      <w:r>
+        <w:rPr>
+          <w:rFonts w:ascii="Helvetica" w:hAnsi="Helvetica" w:cs="Helvetica"/>
           <w:sz w:val="21"/>
           <w:szCs w:val="21"/>
         </w:rPr>
-        <w:t xml:space="preserve"> - </w:t>
-      </w:r>
-      <w:r>
-        <w:rPr>
-          <w:rFonts w:ascii="Helvetica" w:hAnsi="Helvetica" w:cs="Helvetica"/>
-          <w:b/>
+        <w:t>.</w:t>
+      </w:r>
+      <w:r>
+        <w:rPr>
+          <w:rFonts w:ascii="Helvetica" w:hAnsi="Helvetica" w:cs="Helvetica"/>
           <w:sz w:val="21"/>
           <w:szCs w:val="21"/>
         </w:rPr>
-        <w:t>Primeira abordagem para obtenção de dados do servidor</w:t>
-      </w:r>
-      <w:r>
-        <w:rPr>
-          <w:rFonts w:ascii="Helvetica" w:hAnsi="Helvetica" w:cs="Helvetica"/>
-          <w:sz w:val="21"/>
-          <w:szCs w:val="21"/>
-        </w:rPr>
-        <w:t xml:space="preserve"> ……….......…………………</w:t>
-      </w:r>
-      <w:r>
-        <w:rPr>
-          <w:rFonts w:ascii="Helvetica" w:hAnsi="Helvetica" w:cs="Helvetica"/>
-          <w:sz w:val="21"/>
-          <w:szCs w:val="21"/>
-        </w:rPr>
-        <w:t xml:space="preserve"> 26</w:t>
-      </w:r>
-    </w:p>
-    <w:p>
-      <w:pPr>
-        <w:widowControl w:val="0"/>
-        <w:autoSpaceDE w:val="0"/>
-        <w:autoSpaceDN w:val="0"/>
-        <w:adjustRightInd w:val="0"/>
-        <w:spacing w:after="0" w:line="240" w:lineRule="auto"/>
-        <w:rPr>
-          <w:rFonts w:ascii="Times New Roman" w:hAnsi="Times New Roman"/>
-          <w:sz w:val="24"/>
-          <w:szCs w:val="24"/>
-        </w:rPr>
-      </w:pPr>
-    </w:p>
-    <w:p>
-      <w:pPr>
-        <w:widowControl w:val="0"/>
-        <w:autoSpaceDE w:val="0"/>
-        <w:autoSpaceDN w:val="0"/>
-        <w:adjustRightInd w:val="0"/>
-        <w:spacing w:after="0" w:line="240" w:lineRule="auto"/>
-        <w:rPr>
-          <w:rFonts w:ascii="Helvetica" w:hAnsi="Helvetica" w:cs="Helvetica"/>
-          <w:sz w:val="21"/>
-          <w:szCs w:val="21"/>
-        </w:rPr>
-      </w:pPr>
-      <w:r>
-        <w:rPr>
-          <w:rFonts w:ascii="Helvetica" w:hAnsi="Helvetica" w:cs="Helvetica"/>
-          <w:b/>
-          <w:bCs/>
-          <w:sz w:val="21"/>
-          <w:szCs w:val="21"/>
-        </w:rPr>
-        <w:t>Figura 6</w:t>
-      </w:r>
-      <w:r>
-        <w:rPr>
-          <w:rFonts w:ascii="Helvetica" w:hAnsi="Helvetica" w:cs="Helvetica"/>
-          <w:b/>
-          <w:bCs/>
-          <w:sz w:val="21"/>
-          <w:szCs w:val="21"/>
-        </w:rPr>
-        <w:t xml:space="preserve"> - </w:t>
-      </w:r>
-      <w:r>
-        <w:rPr>
-          <w:rFonts w:ascii="Helvetica" w:hAnsi="Helvetica" w:cs="Helvetica"/>
-          <w:b/>
-          <w:sz w:val="21"/>
-          <w:szCs w:val="21"/>
-        </w:rPr>
-        <w:t xml:space="preserve">Comunicação utilizando </w:t>
-      </w:r>
-      <w:r>
-        <w:rPr>
-          <w:rFonts w:ascii="Helvetica" w:hAnsi="Helvetica" w:cs="Helvetica"/>
-          <w:b/>
-          <w:i/>
-          <w:sz w:val="21"/>
-          <w:szCs w:val="21"/>
-        </w:rPr>
-        <w:t>websockets</w:t>
-      </w:r>
-      <w:r>
-        <w:rPr>
-          <w:rFonts w:ascii="Helvetica" w:hAnsi="Helvetica" w:cs="Helvetica"/>
-          <w:sz w:val="21"/>
-          <w:szCs w:val="21"/>
-        </w:rPr>
-        <w:t xml:space="preserve"> …</w:t>
-      </w:r>
-      <w:r>
-        <w:rPr>
-          <w:rFonts w:ascii="Helvetica" w:hAnsi="Helvetica" w:cs="Helvetica"/>
-          <w:sz w:val="21"/>
-          <w:szCs w:val="21"/>
-        </w:rPr>
-        <w:t>...................................</w:t>
-      </w:r>
-      <w:r>
-        <w:rPr>
-          <w:rFonts w:ascii="Helvetica" w:hAnsi="Helvetica" w:cs="Helvetica"/>
-          <w:sz w:val="21"/>
-          <w:szCs w:val="21"/>
-        </w:rPr>
-        <w:t>…….......…………………</w:t>
-      </w:r>
-      <w:r>
-        <w:rPr>
-          <w:rFonts w:ascii="Helvetica" w:hAnsi="Helvetica" w:cs="Helvetica"/>
-          <w:sz w:val="21"/>
-          <w:szCs w:val="21"/>
-        </w:rPr>
-        <w:t xml:space="preserve"> 31</w:t>
-      </w:r>
-    </w:p>
-    <w:p>
-      <w:pPr>
-        <w:widowControl w:val="0"/>
-        <w:autoSpaceDE w:val="0"/>
-        <w:autoSpaceDN w:val="0"/>
-        <w:adjustRightInd w:val="0"/>
-        <w:spacing w:after="0" w:line="240" w:lineRule="auto"/>
-        <w:rPr>
-          <w:rFonts w:ascii="Times New Roman" w:hAnsi="Times New Roman"/>
-          <w:sz w:val="24"/>
-          <w:szCs w:val="24"/>
-        </w:rPr>
-      </w:pPr>
-    </w:p>
-    <w:p>
-      <w:pPr>
-        <w:widowControl w:val="0"/>
-        <w:autoSpaceDE w:val="0"/>
-        <w:autoSpaceDN w:val="0"/>
-        <w:adjustRightInd w:val="0"/>
-        <w:spacing w:after="0" w:line="240" w:lineRule="auto"/>
-        <w:rPr>
-          <w:rFonts w:ascii="Helvetica" w:hAnsi="Helvetica" w:cs="Helvetica"/>
-          <w:sz w:val="21"/>
-          <w:szCs w:val="21"/>
-        </w:rPr>
-      </w:pPr>
-      <w:r>
-        <w:rPr>
-          <w:rFonts w:ascii="Helvetica" w:hAnsi="Helvetica" w:cs="Helvetica"/>
-          <w:b/>
-          <w:bCs/>
-          <w:sz w:val="21"/>
-          <w:szCs w:val="21"/>
-        </w:rPr>
-        <w:t>Figura 7</w:t>
-      </w:r>
-      <w:r>
-        <w:rPr>
-          <w:rFonts w:ascii="Helvetica" w:hAnsi="Helvetica" w:cs="Helvetica"/>
-          <w:b/>
-          <w:bCs/>
-          <w:sz w:val="21"/>
-          <w:szCs w:val="21"/>
-        </w:rPr>
-        <w:t xml:space="preserve"> – </w:t>
-      </w:r>
-      <w:r>
-        <w:rPr>
-          <w:rFonts w:ascii="Helvetica" w:hAnsi="Helvetica" w:cs="Helvetica"/>
-          <w:b/>
-          <w:sz w:val="21"/>
-          <w:szCs w:val="21"/>
-        </w:rPr>
-        <w:t>Comunicação entre serviços</w:t>
-      </w:r>
-      <w:r>
-        <w:rPr>
-          <w:rFonts w:ascii="Helvetica" w:hAnsi="Helvetica" w:cs="Helvetica"/>
-          <w:sz w:val="21"/>
-          <w:szCs w:val="21"/>
-        </w:rPr>
-        <w:t xml:space="preserve"> </w:t>
-      </w:r>
-      <w:r>
-        <w:rPr>
-          <w:rFonts w:ascii="Helvetica" w:hAnsi="Helvetica" w:cs="Helvetica"/>
-          <w:sz w:val="21"/>
-          <w:szCs w:val="21"/>
-        </w:rPr>
-        <w:t>………….............</w:t>
-      </w:r>
-      <w:bookmarkStart w:id="0" w:name="_GoBack"/>
-      <w:bookmarkEnd w:id="0"/>
-      <w:r>
-        <w:rPr>
-          <w:rFonts w:ascii="Helvetica" w:hAnsi="Helvetica" w:cs="Helvetica"/>
-          <w:sz w:val="21"/>
-          <w:szCs w:val="21"/>
-        </w:rPr>
-        <w:t>………………..…….......………………… 34</w:t>
+        <w:t>………… 34</w:t>
       </w:r>
     </w:p>
     <w:p>
@@ -5627,7 +5507,7 @@
         <w:rPr>
           <w:rFonts w:ascii="Helvetica" w:hAnsi="Helvetica" w:cs="Helvetica"/>
         </w:rPr>
-        <w:t>6</w:t>
+        <w:t>5</w:t>
       </w:r>
     </w:p>
     <w:p>
@@ -5725,8 +5605,8 @@
           <w:bCs/>
         </w:rPr>
       </w:pPr>
-      <w:bookmarkStart w:id="1" w:name="page4"/>
-      <w:bookmarkEnd w:id="1"/>
+      <w:bookmarkStart w:id="0" w:name="page4"/>
+      <w:bookmarkEnd w:id="0"/>
     </w:p>
     <w:p>
       <w:pPr>
@@ -6474,7 +6354,23 @@
           <w:sz w:val="24"/>
           <w:szCs w:val="24"/>
         </w:rPr>
-        <w:t xml:space="preserve">No mundo conectado de hoje em dia, apesar de termos múltiplos dispositivos </w:t>
+        <w:t xml:space="preserve">No mundo conectado de hoje em dia, apesar de </w:t>
+      </w:r>
+      <w:r>
+        <w:rPr>
+          <w:rFonts w:ascii="Helvetica" w:hAnsi="Helvetica" w:cs="Helvetica"/>
+          <w:sz w:val="24"/>
+          <w:szCs w:val="24"/>
+        </w:rPr>
+        <w:t>existirem</w:t>
+      </w:r>
+      <w:r>
+        <w:rPr>
+          <w:rFonts w:ascii="Helvetica" w:hAnsi="Helvetica" w:cs="Helvetica"/>
+          <w:sz w:val="24"/>
+          <w:szCs w:val="24"/>
+        </w:rPr>
+        <w:t xml:space="preserve"> múltiplos dispositivos </w:t>
       </w:r>
       <w:r>
         <w:rPr>
@@ -6540,7 +6436,23 @@
           <w:sz w:val="24"/>
           <w:szCs w:val="24"/>
         </w:rPr>
-        <w:t xml:space="preserve"> partilhado pelos múltiplos dispositivos/sistemas operativos temos vários, onde cada um pode conter informação diferente.</w:t>
+        <w:t xml:space="preserve"> partilhado pelos múltiplos dispositivos/s</w:t>
+      </w:r>
+      <w:r>
+        <w:rPr>
+          <w:rFonts w:ascii="Helvetica" w:hAnsi="Helvetica" w:cs="Helvetica"/>
+          <w:sz w:val="24"/>
+          <w:szCs w:val="24"/>
+        </w:rPr>
+        <w:t>istemas operativos temos vários</w:t>
+      </w:r>
+      <w:r>
+        <w:rPr>
+          <w:rFonts w:ascii="Helvetica" w:hAnsi="Helvetica" w:cs="Helvetica"/>
+          <w:sz w:val="24"/>
+          <w:szCs w:val="24"/>
+        </w:rPr>
+        <w:t xml:space="preserve"> onde cada um pode conter informação diferente.</w:t>
       </w:r>
     </w:p>
     <w:p>
@@ -6657,7 +6569,15 @@
           <w:sz w:val="24"/>
           <w:szCs w:val="24"/>
         </w:rPr>
-        <w:t>visualizar um contacto telefónico no s</w:t>
+        <w:t>visualizar um conta</w:t>
+      </w:r>
+      <w:r>
+        <w:rPr>
+          <w:rFonts w:ascii="Helvetica" w:hAnsi="Helvetica" w:cs="Helvetica"/>
+          <w:sz w:val="24"/>
+          <w:szCs w:val="24"/>
+        </w:rPr>
+        <w:t>to telefónico no s</w:t>
       </w:r>
       <w:r>
         <w:rPr>
@@ -6707,7 +6627,23 @@
           <w:sz w:val="24"/>
           <w:szCs w:val="24"/>
         </w:rPr>
-        <w:t>, e em momentos esse mesmo contacto telefónico copiado, estar pronto a ser usado no seu tel</w:t>
+        <w:t>,</w:t>
+      </w:r>
+      <w:r>
+        <w:rPr>
+          <w:rFonts w:ascii="Helvetica" w:hAnsi="Helvetica" w:cs="Helvetica"/>
+          <w:sz w:val="24"/>
+          <w:szCs w:val="24"/>
+        </w:rPr>
+        <w:t xml:space="preserve"> e em momentos esse mesmo conta</w:t>
+      </w:r>
+      <w:r>
+        <w:rPr>
+          <w:rFonts w:ascii="Helvetica" w:hAnsi="Helvetica" w:cs="Helvetica"/>
+          <w:sz w:val="24"/>
+          <w:szCs w:val="24"/>
+        </w:rPr>
+        <w:t>to telefónico copiado, estar pronto a ser usado no seu tel</w:t>
       </w:r>
       <w:r>
         <w:rPr>
@@ -7416,15 +7352,41 @@
           <w:sz w:val="24"/>
           <w:szCs w:val="24"/>
         </w:rPr>
-        <w:t>De notar que</w:t>
-      </w:r>
-      <w:r>
-        <w:rPr>
-          <w:rFonts w:ascii="Helvetica" w:hAnsi="Helvetica" w:cs="Helvetica"/>
-          <w:sz w:val="24"/>
-          <w:szCs w:val="24"/>
-        </w:rPr>
-        <w:t xml:space="preserve"> existem uma separação entre ambas as aplicações.</w:t>
+        <w:t xml:space="preserve">Este projeto limita-se a desenvolver uma aplicação para </w:t>
+      </w:r>
+      <w:r>
+        <w:rPr>
+          <w:rFonts w:ascii="Helvetica" w:hAnsi="Helvetica" w:cs="Helvetica"/>
+          <w:i/>
+          <w:sz w:val="24"/>
+          <w:szCs w:val="24"/>
+        </w:rPr>
+        <w:t>Windows</w:t>
+      </w:r>
+      <w:r>
+        <w:rPr>
+          <w:rFonts w:ascii="Helvetica" w:hAnsi="Helvetica" w:cs="Helvetica"/>
+          <w:sz w:val="24"/>
+          <w:szCs w:val="24"/>
+        </w:rPr>
+        <w:t xml:space="preserve"> e outra para </w:t>
+      </w:r>
+      <w:r>
+        <w:rPr>
+          <w:rFonts w:ascii="Helvetica" w:hAnsi="Helvetica" w:cs="Helvetica"/>
+          <w:i/>
+          <w:sz w:val="24"/>
+          <w:szCs w:val="24"/>
+        </w:rPr>
+        <w:t>Android</w:t>
+      </w:r>
+      <w:r>
+        <w:rPr>
+          <w:rFonts w:ascii="Helvetica" w:hAnsi="Helvetica" w:cs="Helvetica"/>
+          <w:sz w:val="24"/>
+          <w:szCs w:val="24"/>
+        </w:rPr>
+        <w:t>.</w:t>
       </w:r>
     </w:p>
     <w:p>
@@ -7448,269 +7410,44 @@
           <w:sz w:val="24"/>
           <w:szCs w:val="24"/>
         </w:rPr>
-        <w:t xml:space="preserve">Enquanto que </w:t>
-      </w:r>
-      <w:r>
-        <w:rPr>
-          <w:rFonts w:ascii="Helvetica" w:hAnsi="Helvetica" w:cs="Helvetica"/>
-          <w:sz w:val="24"/>
-          <w:szCs w:val="24"/>
-        </w:rPr>
-        <w:t>a aplicação</w:t>
-      </w:r>
-      <w:r>
-        <w:rPr>
-          <w:rFonts w:ascii="Helvetica" w:hAnsi="Helvetica" w:cs="Helvetica"/>
-          <w:i/>
-          <w:sz w:val="24"/>
-          <w:szCs w:val="24"/>
-        </w:rPr>
-        <w:t xml:space="preserve"> Android</w:t>
-      </w:r>
-      <w:r>
-        <w:rPr>
-          <w:rFonts w:ascii="Helvetica" w:hAnsi="Helvetica" w:cs="Helvetica"/>
-          <w:sz w:val="24"/>
-          <w:szCs w:val="24"/>
-        </w:rPr>
-        <w:t xml:space="preserve"> recorrem à </w:t>
-      </w:r>
-      <w:r>
-        <w:rPr>
-          <w:rFonts w:ascii="Helvetica" w:hAnsi="Helvetica" w:cs="Helvetica"/>
-          <w:i/>
-          <w:sz w:val="24"/>
-          <w:szCs w:val="24"/>
-        </w:rPr>
-        <w:t>API</w:t>
-      </w:r>
-      <w:r>
-        <w:rPr>
-          <w:rFonts w:ascii="Helvetica" w:hAnsi="Helvetica" w:cs="Helvetica"/>
-          <w:sz w:val="24"/>
-          <w:szCs w:val="24"/>
-        </w:rPr>
-        <w:t xml:space="preserve"> fornecida para enviar conteúdo, e ao serviço de </w:t>
-      </w:r>
-      <w:r>
-        <w:rPr>
-          <w:rFonts w:ascii="Helvetica" w:hAnsi="Helvetica" w:cs="Helvetica"/>
-          <w:i/>
-          <w:sz w:val="24"/>
-          <w:szCs w:val="24"/>
-        </w:rPr>
-        <w:t>GCM</w:t>
-      </w:r>
-      <w:r>
-        <w:rPr>
-          <w:rFonts w:ascii="Helvetica" w:hAnsi="Helvetica" w:cs="Helvetica"/>
-          <w:sz w:val="24"/>
-          <w:szCs w:val="24"/>
-        </w:rPr>
-        <w:t xml:space="preserve"> disponibilizado pela </w:t>
-      </w:r>
-      <w:r>
-        <w:rPr>
-          <w:rFonts w:ascii="Helvetica" w:hAnsi="Helvetica" w:cs="Helvetica"/>
-          <w:i/>
-          <w:sz w:val="24"/>
-          <w:szCs w:val="24"/>
-        </w:rPr>
-        <w:t>Google</w:t>
-      </w:r>
-      <w:r>
-        <w:rPr>
-          <w:rFonts w:ascii="Helvetica" w:hAnsi="Helvetica" w:cs="Helvetica"/>
-          <w:sz w:val="24"/>
-          <w:szCs w:val="24"/>
-        </w:rPr>
-        <w:t xml:space="preserve"> para a receção do mesmo (devido aos múltiplos cuidados a ter num desenvolvim</w:t>
-      </w:r>
-      <w:r>
-        <w:rPr>
-          <w:rFonts w:ascii="Helvetica" w:hAnsi="Helvetica" w:cs="Helvetica"/>
-          <w:sz w:val="24"/>
-          <w:szCs w:val="24"/>
-        </w:rPr>
-        <w:t>ento de uma aplicação móvel), a</w:t>
-      </w:r>
-      <w:r>
-        <w:rPr>
-          <w:rFonts w:ascii="Helvetica" w:hAnsi="Helvetica" w:cs="Helvetica"/>
-          <w:sz w:val="24"/>
-          <w:szCs w:val="24"/>
-        </w:rPr>
-        <w:t>s aplicações</w:t>
-      </w:r>
-      <w:r>
-        <w:rPr>
-          <w:rFonts w:ascii="Helvetica" w:hAnsi="Helvetica" w:cs="Helvetica"/>
-          <w:sz w:val="24"/>
-          <w:szCs w:val="24"/>
-        </w:rPr>
-        <w:t xml:space="preserve"> </w:t>
-      </w:r>
-      <w:r>
-        <w:rPr>
-          <w:rFonts w:ascii="Helvetica" w:hAnsi="Helvetica" w:cs="Helvetica"/>
-          <w:i/>
-          <w:sz w:val="24"/>
-          <w:szCs w:val="24"/>
-        </w:rPr>
-        <w:t>desktop</w:t>
-      </w:r>
-      <w:r>
-        <w:rPr>
-          <w:rFonts w:ascii="Helvetica" w:hAnsi="Helvetica" w:cs="Helvetica"/>
-          <w:sz w:val="24"/>
-          <w:szCs w:val="24"/>
-        </w:rPr>
-        <w:t xml:space="preserve"> como não tem mecanismos semelhantes ao de </w:t>
-      </w:r>
-      <w:r>
-        <w:rPr>
-          <w:rFonts w:ascii="Helvetica" w:hAnsi="Helvetica" w:cs="Helvetica"/>
-          <w:i/>
-          <w:sz w:val="24"/>
-          <w:szCs w:val="24"/>
-        </w:rPr>
-        <w:t>GCM</w:t>
-      </w:r>
-      <w:r>
-        <w:rPr>
-          <w:rFonts w:ascii="Helvetica" w:hAnsi="Helvetica" w:cs="Helvetica"/>
-          <w:sz w:val="24"/>
-          <w:szCs w:val="24"/>
-        </w:rPr>
-        <w:t xml:space="preserve">, o servidor permite a comunicação através de </w:t>
-      </w:r>
-      <w:r>
-        <w:rPr>
-          <w:rFonts w:ascii="Helvetica" w:hAnsi="Helvetica" w:cs="Helvetica"/>
-          <w:i/>
-          <w:sz w:val="24"/>
-          <w:szCs w:val="24"/>
-        </w:rPr>
-        <w:t>WebSockets</w:t>
-      </w:r>
-      <w:r>
-        <w:rPr>
-          <w:rFonts w:ascii="Helvetica" w:hAnsi="Helvetica" w:cs="Helvetica"/>
-          <w:sz w:val="24"/>
-          <w:szCs w:val="24"/>
-        </w:rPr>
-        <w:t>. Assim</w:t>
-      </w:r>
-      <w:r>
-        <w:rPr>
-          <w:rFonts w:ascii="Helvetica" w:hAnsi="Helvetica" w:cs="Helvetica"/>
-          <w:sz w:val="24"/>
-          <w:szCs w:val="24"/>
-        </w:rPr>
-        <w:t>, a aplicação</w:t>
-      </w:r>
-      <w:r>
-        <w:rPr>
-          <w:rFonts w:ascii="Helvetica" w:hAnsi="Helvetica" w:cs="Helvetica"/>
-          <w:sz w:val="24"/>
-          <w:szCs w:val="24"/>
-        </w:rPr>
-        <w:t xml:space="preserve"> </w:t>
-      </w:r>
-      <w:r>
-        <w:rPr>
-          <w:rFonts w:ascii="Helvetica" w:hAnsi="Helvetica" w:cs="Helvetica"/>
-          <w:i/>
-          <w:sz w:val="24"/>
-          <w:szCs w:val="24"/>
-        </w:rPr>
-        <w:t>Windows</w:t>
-      </w:r>
-      <w:r>
-        <w:rPr>
-          <w:rFonts w:ascii="Helvetica" w:hAnsi="Helvetica" w:cs="Helvetica"/>
-          <w:sz w:val="24"/>
-          <w:szCs w:val="24"/>
-        </w:rPr>
-        <w:t xml:space="preserve"> não só passará</w:t>
-      </w:r>
-      <w:r>
-        <w:rPr>
-          <w:rFonts w:ascii="Helvetica" w:hAnsi="Helvetica" w:cs="Helvetica"/>
-          <w:sz w:val="24"/>
-          <w:szCs w:val="24"/>
-        </w:rPr>
-        <w:t xml:space="preserve"> a obter novo conteúdo de uma forma passiva, visto que é o servidor que fica responsável por enviar face à uma solução onde o cliente através de </w:t>
-      </w:r>
-      <w:r>
-        <w:rPr>
-          <w:rFonts w:ascii="Helvetica" w:hAnsi="Helvetica" w:cs="Helvetica"/>
-          <w:i/>
-          <w:sz w:val="24"/>
-          <w:szCs w:val="24"/>
-        </w:rPr>
-        <w:t>poll</w:t>
-      </w:r>
-      <w:r>
-        <w:rPr>
-          <w:rFonts w:ascii="Helvetica" w:hAnsi="Helvetica" w:cs="Helvetica"/>
-          <w:sz w:val="24"/>
-          <w:szCs w:val="24"/>
-        </w:rPr>
-        <w:t xml:space="preserve"> ficaria à espera de novo conteúdo, este também permite o envio de novo conteúdo através do mesmo canal. Sendo assim o cliente</w:t>
-      </w:r>
-      <w:r>
-        <w:rPr>
-          <w:rFonts w:ascii="Helvetica" w:hAnsi="Helvetica" w:cs="Helvetica"/>
-          <w:sz w:val="24"/>
-          <w:szCs w:val="24"/>
-        </w:rPr>
-        <w:t xml:space="preserve"> </w:t>
-      </w:r>
-      <w:r>
-        <w:rPr>
-          <w:rFonts w:ascii="Helvetica" w:hAnsi="Helvetica" w:cs="Helvetica"/>
-          <w:i/>
-          <w:sz w:val="24"/>
-          <w:szCs w:val="24"/>
-        </w:rPr>
-        <w:t>Windows</w:t>
-      </w:r>
-      <w:r>
-        <w:rPr>
-          <w:rFonts w:ascii="Helvetica" w:hAnsi="Helvetica" w:cs="Helvetica"/>
-          <w:sz w:val="24"/>
-          <w:szCs w:val="24"/>
-        </w:rPr>
-        <w:t xml:space="preserve"> não necessita de recorrer a </w:t>
-      </w:r>
-      <w:r>
-        <w:rPr>
-          <w:rFonts w:ascii="Helvetica" w:hAnsi="Helvetica" w:cs="Helvetica"/>
-          <w:i/>
-          <w:sz w:val="24"/>
-          <w:szCs w:val="24"/>
-        </w:rPr>
-        <w:t>API</w:t>
-      </w:r>
-      <w:r>
-        <w:rPr>
-          <w:rFonts w:ascii="Helvetica" w:hAnsi="Helvetica" w:cs="Helvetica"/>
-          <w:sz w:val="24"/>
-          <w:szCs w:val="24"/>
-        </w:rPr>
-        <w:t xml:space="preserve"> para gerir o conteúdo. </w:t>
-      </w:r>
-    </w:p>
-    <w:p>
-      <w:pPr>
-        <w:widowControl w:val="0"/>
-        <w:autoSpaceDE w:val="0"/>
-        <w:autoSpaceDN w:val="0"/>
-        <w:adjustRightInd w:val="0"/>
-        <w:spacing w:after="0" w:line="200" w:lineRule="exact"/>
-        <w:rPr>
-          <w:rFonts w:ascii="Times New Roman" w:hAnsi="Times New Roman"/>
+        <w:t>De notar que</w:t>
+      </w:r>
+      <w:r>
+        <w:rPr>
+          <w:rFonts w:ascii="Helvetica" w:hAnsi="Helvetica" w:cs="Helvetica"/>
+          <w:sz w:val="24"/>
+          <w:szCs w:val="24"/>
+        </w:rPr>
+        <w:t xml:space="preserve"> existem uma separação entre </w:t>
+      </w:r>
+      <w:r>
+        <w:rPr>
+          <w:rFonts w:ascii="Helvetica" w:hAnsi="Helvetica" w:cs="Helvetica"/>
+          <w:sz w:val="24"/>
+          <w:szCs w:val="24"/>
+        </w:rPr>
+        <w:t xml:space="preserve">as </w:t>
+      </w:r>
+      <w:r>
+        <w:rPr>
+          <w:rFonts w:ascii="Helvetica" w:hAnsi="Helvetica" w:cs="Helvetica"/>
+          <w:sz w:val="24"/>
+          <w:szCs w:val="24"/>
+        </w:rPr>
+        <w:t>ambas as aplicações.</w:t>
+      </w:r>
+    </w:p>
+    <w:p>
+      <w:pPr>
+        <w:widowControl w:val="0"/>
+        <w:overflowPunct w:val="0"/>
+        <w:autoSpaceDE w:val="0"/>
+        <w:autoSpaceDN w:val="0"/>
+        <w:adjustRightInd w:val="0"/>
+        <w:spacing w:after="0" w:line="336" w:lineRule="auto"/>
+        <w:ind w:right="800" w:firstLine="360"/>
+        <w:rPr>
+          <w:rFonts w:ascii="Helvetica" w:hAnsi="Helvetica" w:cs="Helvetica"/>
           <w:sz w:val="24"/>
           <w:szCs w:val="24"/>
         </w:rPr>
@@ -7720,22 +7457,22 @@
           <w:noProof/>
         </w:rPr>
         <w:drawing>
-          <wp:anchor distT="0" distB="0" distL="114300" distR="114300" simplePos="0" relativeHeight="251662336" behindDoc="1" locked="0" layoutInCell="0" allowOverlap="1">
+          <wp:anchor distT="0" distB="0" distL="114300" distR="114300" simplePos="0" relativeHeight="251662336" behindDoc="1" locked="0" layoutInCell="0" allowOverlap="1" wp14:anchorId="5B7D4222" wp14:editId="6F5F06F0">
             <wp:simplePos x="0" y="0"/>
-            <wp:positionH relativeFrom="column">
-              <wp:posOffset>112395</wp:posOffset>
+            <wp:positionH relativeFrom="margin">
+              <wp:align>center</wp:align>
             </wp:positionH>
             <wp:positionV relativeFrom="paragraph">
-              <wp:posOffset>14605</wp:posOffset>
+              <wp:posOffset>2539365</wp:posOffset>
             </wp:positionV>
-            <wp:extent cx="6024880" cy="3700780"/>
-            <wp:effectExtent l="0" t="0" r="0" b="0"/>
+            <wp:extent cx="5867400" cy="3346450"/>
+            <wp:effectExtent l="0" t="0" r="0" b="6350"/>
             <wp:wrapTight wrapText="bothSides">
               <wp:wrapPolygon edited="0">
                 <wp:start x="0" y="0"/>
-                <wp:lineTo x="0" y="21459"/>
-                <wp:lineTo x="21513" y="21459"/>
-                <wp:lineTo x="21513" y="0"/>
+                <wp:lineTo x="0" y="21518"/>
+                <wp:lineTo x="21530" y="21518"/>
+                <wp:lineTo x="21530" y="0"/>
                 <wp:lineTo x="0" y="0"/>
               </wp:wrapPolygon>
             </wp:wrapTight>
@@ -7752,7 +7489,7 @@
                       <a:picLocks noChangeAspect="1" noChangeArrowheads="1"/>
                     </pic:cNvPicPr>
                   </pic:nvPicPr>
-                  <pic:blipFill>
+                  <pic:blipFill rotWithShape="1">
                     <a:blip r:embed="rId11">
                       <a:extLst>
                         <a:ext uri="{28A0092B-C50C-407E-A947-70E740481C1C}">
@@ -7760,20 +7497,26 @@
                         </a:ext>
                       </a:extLst>
                     </a:blip>
-                    <a:srcRect/>
-                    <a:stretch>
-                      <a:fillRect/>
-                    </a:stretch>
+                    <a:srcRect t="7137"/>
+                    <a:stretch/>
                   </pic:blipFill>
                   <pic:spPr bwMode="auto">
                     <a:xfrm>
                       <a:off x="0" y="0"/>
-                      <a:ext cx="6024880" cy="3700780"/>
+                      <a:ext cx="5867400" cy="3346450"/>
                     </a:xfrm>
                     <a:prstGeom prst="rect">
                       <a:avLst/>
                     </a:prstGeom>
                     <a:noFill/>
+                    <a:ln>
+                      <a:noFill/>
+                    </a:ln>
+                    <a:extLst>
+                      <a:ext uri="{53640926-AAD7-44D8-BBD7-CCE9431645EC}">
+                        <a14:shadowObscured xmlns:a14="http://schemas.microsoft.com/office/drawing/2010/main"/>
+                      </a:ext>
+                    </a:extLst>
                   </pic:spPr>
                 </pic:pic>
               </a:graphicData>
@@ -7787,6 +7530,287 @@
           </wp:anchor>
         </w:drawing>
       </w:r>
+      <w:r>
+        <w:rPr>
+          <w:rFonts w:ascii="Helvetica" w:hAnsi="Helvetica" w:cs="Helvetica"/>
+          <w:sz w:val="24"/>
+          <w:szCs w:val="24"/>
+        </w:rPr>
+        <w:t xml:space="preserve">Enquanto que </w:t>
+      </w:r>
+      <w:r>
+        <w:rPr>
+          <w:rFonts w:ascii="Helvetica" w:hAnsi="Helvetica" w:cs="Helvetica"/>
+          <w:sz w:val="24"/>
+          <w:szCs w:val="24"/>
+        </w:rPr>
+        <w:t>a aplicação</w:t>
+      </w:r>
+      <w:r>
+        <w:rPr>
+          <w:rFonts w:ascii="Helvetica" w:hAnsi="Helvetica" w:cs="Helvetica"/>
+          <w:i/>
+          <w:sz w:val="24"/>
+          <w:szCs w:val="24"/>
+        </w:rPr>
+        <w:t xml:space="preserve"> Android</w:t>
+      </w:r>
+      <w:r>
+        <w:rPr>
+          <w:rFonts w:ascii="Helvetica" w:hAnsi="Helvetica" w:cs="Helvetica"/>
+          <w:sz w:val="24"/>
+          <w:szCs w:val="24"/>
+        </w:rPr>
+        <w:t xml:space="preserve"> recorrem à </w:t>
+      </w:r>
+      <w:r>
+        <w:rPr>
+          <w:rFonts w:ascii="Helvetica" w:hAnsi="Helvetica" w:cs="Helvetica"/>
+          <w:i/>
+          <w:sz w:val="24"/>
+          <w:szCs w:val="24"/>
+        </w:rPr>
+        <w:t>API</w:t>
+      </w:r>
+      <w:r>
+        <w:rPr>
+          <w:rFonts w:ascii="Helvetica" w:hAnsi="Helvetica" w:cs="Helvetica"/>
+          <w:sz w:val="24"/>
+          <w:szCs w:val="24"/>
+        </w:rPr>
+        <w:t xml:space="preserve"> fornecida para enviar conteúdo</w:t>
+      </w:r>
+      <w:r>
+        <w:rPr>
+          <w:rFonts w:ascii="Helvetica" w:hAnsi="Helvetica" w:cs="Helvetica"/>
+          <w:sz w:val="24"/>
+          <w:szCs w:val="24"/>
+        </w:rPr>
+        <w:t xml:space="preserve"> e ao serviço de </w:t>
+      </w:r>
+      <w:r>
+        <w:rPr>
+          <w:rFonts w:ascii="Helvetica" w:hAnsi="Helvetica" w:cs="Helvetica"/>
+          <w:i/>
+          <w:sz w:val="24"/>
+          <w:szCs w:val="24"/>
+        </w:rPr>
+        <w:t>GCM</w:t>
+      </w:r>
+      <w:r>
+        <w:rPr>
+          <w:rFonts w:ascii="Helvetica" w:hAnsi="Helvetica" w:cs="Helvetica"/>
+          <w:sz w:val="24"/>
+          <w:szCs w:val="24"/>
+        </w:rPr>
+        <w:t xml:space="preserve"> disponibilizado pela </w:t>
+      </w:r>
+      <w:r>
+        <w:rPr>
+          <w:rFonts w:ascii="Helvetica" w:hAnsi="Helvetica" w:cs="Helvetica"/>
+          <w:i/>
+          <w:sz w:val="24"/>
+          <w:szCs w:val="24"/>
+        </w:rPr>
+        <w:t>Google</w:t>
+      </w:r>
+      <w:r>
+        <w:rPr>
+          <w:rFonts w:ascii="Helvetica" w:hAnsi="Helvetica" w:cs="Helvetica"/>
+          <w:sz w:val="24"/>
+          <w:szCs w:val="24"/>
+        </w:rPr>
+        <w:t xml:space="preserve"> para a receção do mesmo (devido aos múltiplos cuidados a ter num desenvolvim</w:t>
+      </w:r>
+      <w:r>
+        <w:rPr>
+          <w:rFonts w:ascii="Helvetica" w:hAnsi="Helvetica" w:cs="Helvetica"/>
+          <w:sz w:val="24"/>
+          <w:szCs w:val="24"/>
+        </w:rPr>
+        <w:t>ento de uma aplicação móvel), a</w:t>
+      </w:r>
+      <w:r>
+        <w:rPr>
+          <w:rFonts w:ascii="Helvetica" w:hAnsi="Helvetica" w:cs="Helvetica"/>
+          <w:sz w:val="24"/>
+          <w:szCs w:val="24"/>
+        </w:rPr>
+        <w:t xml:space="preserve"> aplicação</w:t>
+      </w:r>
+      <w:r>
+        <w:rPr>
+          <w:rFonts w:ascii="Helvetica" w:hAnsi="Helvetica" w:cs="Helvetica"/>
+          <w:sz w:val="24"/>
+          <w:szCs w:val="24"/>
+        </w:rPr>
+        <w:t xml:space="preserve"> </w:t>
+      </w:r>
+      <w:r>
+        <w:rPr>
+          <w:rFonts w:ascii="Helvetica" w:hAnsi="Helvetica" w:cs="Helvetica"/>
+          <w:i/>
+          <w:sz w:val="24"/>
+          <w:szCs w:val="24"/>
+        </w:rPr>
+        <w:t>Windows</w:t>
+      </w:r>
+      <w:r>
+        <w:rPr>
+          <w:rFonts w:ascii="Helvetica" w:hAnsi="Helvetica" w:cs="Helvetica"/>
+          <w:sz w:val="24"/>
+          <w:szCs w:val="24"/>
+        </w:rPr>
+        <w:t xml:space="preserve"> como não tem mecanismos semelhantes ao de </w:t>
+      </w:r>
+      <w:r>
+        <w:rPr>
+          <w:rFonts w:ascii="Helvetica" w:hAnsi="Helvetica" w:cs="Helvetica"/>
+          <w:i/>
+          <w:sz w:val="24"/>
+          <w:szCs w:val="24"/>
+        </w:rPr>
+        <w:t>GCM</w:t>
+      </w:r>
+      <w:r>
+        <w:rPr>
+          <w:rFonts w:ascii="Helvetica" w:hAnsi="Helvetica" w:cs="Helvetica"/>
+          <w:sz w:val="24"/>
+          <w:szCs w:val="24"/>
+        </w:rPr>
+        <w:t xml:space="preserve"> o servidor permite a comunicação através de </w:t>
+      </w:r>
+      <w:r>
+        <w:rPr>
+          <w:rFonts w:ascii="Helvetica" w:hAnsi="Helvetica" w:cs="Helvetica"/>
+          <w:i/>
+          <w:sz w:val="24"/>
+          <w:szCs w:val="24"/>
+        </w:rPr>
+        <w:t>WebSockets</w:t>
+      </w:r>
+      <w:r>
+        <w:rPr>
+          <w:rFonts w:ascii="Helvetica" w:hAnsi="Helvetica" w:cs="Helvetica"/>
+          <w:sz w:val="24"/>
+          <w:szCs w:val="24"/>
+        </w:rPr>
+        <w:t>. Assim</w:t>
+      </w:r>
+      <w:r>
+        <w:rPr>
+          <w:rFonts w:ascii="Helvetica" w:hAnsi="Helvetica" w:cs="Helvetica"/>
+          <w:sz w:val="24"/>
+          <w:szCs w:val="24"/>
+        </w:rPr>
+        <w:t>, a aplicação</w:t>
+      </w:r>
+      <w:r>
+        <w:rPr>
+          <w:rFonts w:ascii="Helvetica" w:hAnsi="Helvetica" w:cs="Helvetica"/>
+          <w:sz w:val="24"/>
+          <w:szCs w:val="24"/>
+        </w:rPr>
+        <w:t xml:space="preserve"> </w:t>
+      </w:r>
+      <w:r>
+        <w:rPr>
+          <w:rFonts w:ascii="Helvetica" w:hAnsi="Helvetica" w:cs="Helvetica"/>
+          <w:i/>
+          <w:sz w:val="24"/>
+          <w:szCs w:val="24"/>
+        </w:rPr>
+        <w:t>Windows</w:t>
+      </w:r>
+      <w:r>
+        <w:rPr>
+          <w:rFonts w:ascii="Helvetica" w:hAnsi="Helvetica" w:cs="Helvetica"/>
+          <w:sz w:val="24"/>
+          <w:szCs w:val="24"/>
+        </w:rPr>
+        <w:t xml:space="preserve"> não só passará</w:t>
+      </w:r>
+      <w:r>
+        <w:rPr>
+          <w:rFonts w:ascii="Helvetica" w:hAnsi="Helvetica" w:cs="Helvetica"/>
+          <w:sz w:val="24"/>
+          <w:szCs w:val="24"/>
+        </w:rPr>
+        <w:t xml:space="preserve"> a obter novo conteúdo de uma forma passiva, visto que é o servidor que fica responsável por enviar face à uma solução onde o cliente através de </w:t>
+      </w:r>
+      <w:r>
+        <w:rPr>
+          <w:rFonts w:ascii="Helvetica" w:hAnsi="Helvetica" w:cs="Helvetica"/>
+          <w:i/>
+          <w:sz w:val="24"/>
+          <w:szCs w:val="24"/>
+        </w:rPr>
+        <w:t>poll</w:t>
+      </w:r>
+      <w:r>
+        <w:rPr>
+          <w:rFonts w:ascii="Helvetica" w:hAnsi="Helvetica" w:cs="Helvetica"/>
+          <w:sz w:val="24"/>
+          <w:szCs w:val="24"/>
+        </w:rPr>
+        <w:t xml:space="preserve"> ficaria à espera de novo conteúdo, este também permite o envio de novo conteúdo através do mesmo canal. Sendo assim o cliente</w:t>
+      </w:r>
+      <w:r>
+        <w:rPr>
+          <w:rFonts w:ascii="Helvetica" w:hAnsi="Helvetica" w:cs="Helvetica"/>
+          <w:sz w:val="24"/>
+          <w:szCs w:val="24"/>
+        </w:rPr>
+        <w:t xml:space="preserve"> </w:t>
+      </w:r>
+      <w:r>
+        <w:rPr>
+          <w:rFonts w:ascii="Helvetica" w:hAnsi="Helvetica" w:cs="Helvetica"/>
+          <w:i/>
+          <w:sz w:val="24"/>
+          <w:szCs w:val="24"/>
+        </w:rPr>
+        <w:t>Windows</w:t>
+      </w:r>
+      <w:r>
+        <w:rPr>
+          <w:rFonts w:ascii="Helvetica" w:hAnsi="Helvetica" w:cs="Helvetica"/>
+          <w:sz w:val="24"/>
+          <w:szCs w:val="24"/>
+        </w:rPr>
+        <w:t xml:space="preserve"> não necessita de recorrer a </w:t>
+      </w:r>
+      <w:r>
+        <w:rPr>
+          <w:rFonts w:ascii="Helvetica" w:hAnsi="Helvetica" w:cs="Helvetica"/>
+          <w:i/>
+          <w:sz w:val="24"/>
+          <w:szCs w:val="24"/>
+        </w:rPr>
+        <w:t>API</w:t>
+      </w:r>
+      <w:r>
+        <w:rPr>
+          <w:rFonts w:ascii="Helvetica" w:hAnsi="Helvetica" w:cs="Helvetica"/>
+          <w:sz w:val="24"/>
+          <w:szCs w:val="24"/>
+        </w:rPr>
+        <w:t xml:space="preserve"> para gerir o conteúdo. </w:t>
+      </w:r>
+    </w:p>
+    <w:p>
+      <w:pPr>
+        <w:widowControl w:val="0"/>
+        <w:autoSpaceDE w:val="0"/>
+        <w:autoSpaceDN w:val="0"/>
+        <w:adjustRightInd w:val="0"/>
+        <w:spacing w:after="0" w:line="200" w:lineRule="exact"/>
+        <w:rPr>
+          <w:rFonts w:ascii="Times New Roman" w:hAnsi="Times New Roman"/>
+          <w:sz w:val="24"/>
+          <w:szCs w:val="24"/>
+        </w:rPr>
+      </w:pPr>
     </w:p>
     <w:p>
       <w:pPr>
@@ -7840,20 +7864,6 @@
         <w:autoSpaceDE w:val="0"/>
         <w:autoSpaceDN w:val="0"/>
         <w:adjustRightInd w:val="0"/>
-        <w:spacing w:after="0" w:line="200" w:lineRule="exact"/>
-        <w:rPr>
-          <w:rFonts w:ascii="Times New Roman" w:hAnsi="Times New Roman"/>
-          <w:sz w:val="24"/>
-          <w:szCs w:val="24"/>
-        </w:rPr>
-      </w:pPr>
-    </w:p>
-    <w:p>
-      <w:pPr>
-        <w:widowControl w:val="0"/>
-        <w:autoSpaceDE w:val="0"/>
-        <w:autoSpaceDN w:val="0"/>
-        <w:adjustRightInd w:val="0"/>
         <w:spacing w:after="0" w:line="240" w:lineRule="auto"/>
         <w:rPr>
           <w:rFonts w:ascii="Times New Roman" w:hAnsi="Times New Roman"/>
@@ -7886,12 +7896,12 @@
           <w:szCs w:val="32"/>
         </w:rPr>
       </w:pPr>
-      <w:bookmarkStart w:id="2" w:name="page5"/>
-      <w:bookmarkStart w:id="3" w:name="page6"/>
-      <w:bookmarkStart w:id="4" w:name="page7"/>
+      <w:bookmarkStart w:id="1" w:name="page5"/>
+      <w:bookmarkStart w:id="2" w:name="page6"/>
+      <w:bookmarkStart w:id="3" w:name="page7"/>
+      <w:bookmarkEnd w:id="1"/>
       <w:bookmarkEnd w:id="2"/>
       <w:bookmarkEnd w:id="3"/>
-      <w:bookmarkEnd w:id="4"/>
       <w:r>
         <w:rPr>
           <w:rFonts w:ascii="Helvetica" w:hAnsi="Helvetica" w:cs="Helvetica"/>
@@ -8206,32 +8216,6 @@
       <w:r>
         <w:rPr>
           <w:rFonts w:ascii="Helvetica" w:hAnsi="Helvetica" w:cs="Helvetica"/>
-          <w:i/>
-          <w:sz w:val="24"/>
-          <w:szCs w:val="24"/>
-        </w:rPr>
-        <w:t>R</w:t>
-      </w:r>
-      <w:r>
-        <w:rPr>
-          <w:rFonts w:ascii="Helvetica" w:hAnsi="Helvetica" w:cs="Helvetica"/>
-          <w:i/>
-          <w:sz w:val="24"/>
-          <w:szCs w:val="24"/>
-        </w:rPr>
-        <w:t>EST</w:t>
-      </w:r>
-      <w:r>
-        <w:rPr>
-          <w:rFonts w:ascii="Helvetica" w:hAnsi="Helvetica" w:cs="Helvetica"/>
-          <w:sz w:val="24"/>
-          <w:szCs w:val="24"/>
-        </w:rPr>
-        <w:t xml:space="preserve"> </w:t>
-      </w:r>
-      <w:r>
-        <w:rPr>
-          <w:rFonts w:ascii="Helvetica" w:hAnsi="Helvetica" w:cs="Helvetica"/>
           <w:sz w:val="24"/>
           <w:szCs w:val="24"/>
         </w:rPr>
@@ -8591,7 +8575,23 @@
           <w:sz w:val="24"/>
           <w:szCs w:val="24"/>
         </w:rPr>
-        <w:t xml:space="preserve"> restrições ao nível do sistema, como o caso do </w:t>
+        <w:t xml:space="preserve"> restriçõe</w:t>
+      </w:r>
+      <w:r>
+        <w:rPr>
+          <w:rFonts w:ascii="Helvetica" w:hAnsi="Helvetica" w:cs="Helvetica"/>
+          <w:sz w:val="24"/>
+          <w:szCs w:val="24"/>
+        </w:rPr>
+        <w:t>s ao nível do sistema</w:t>
+      </w:r>
+      <w:r>
+        <w:rPr>
+          <w:rFonts w:ascii="Helvetica" w:hAnsi="Helvetica" w:cs="Helvetica"/>
+          <w:sz w:val="24"/>
+          <w:szCs w:val="24"/>
+        </w:rPr>
+        <w:t xml:space="preserve"> como o caso do </w:t>
       </w:r>
       <w:r>
         <w:rPr>
@@ -9362,7 +9362,7 @@
           <w:sz w:val="32"/>
           <w:szCs w:val="32"/>
         </w:rPr>
-        <w:t>de dados:</w:t>
+        <w:t>de dados</w:t>
       </w:r>
     </w:p>
     <w:p>
@@ -9659,7 +9659,7 @@
           <w:szCs w:val="24"/>
         </w:rPr>
       </w:pPr>
-      <w:bookmarkStart w:id="5" w:name="_Hlk484702990"/>
+      <w:bookmarkStart w:id="4" w:name="_Hlk484702990"/>
     </w:p>
     <w:p>
       <w:pPr>
@@ -9739,7 +9739,176 @@
           <w:sz w:val="24"/>
           <w:szCs w:val="24"/>
         </w:rPr>
-        <w:t>delo EA ilustrado pela figura 2. Existiria duas tabelas ambas identificadas por um id único a cada utilizador.</w:t>
+        <w:t xml:space="preserve">delo </w:t>
+      </w:r>
+      <w:r>
+        <w:rPr>
+          <w:rFonts w:ascii="Helvetica" w:hAnsi="Helvetica" w:cs="Helvetica"/>
+          <w:i/>
+          <w:sz w:val="24"/>
+          <w:szCs w:val="24"/>
+        </w:rPr>
+        <w:t>EA</w:t>
+      </w:r>
+      <w:r>
+        <w:rPr>
+          <w:rFonts w:ascii="Helvetica" w:hAnsi="Helvetica" w:cs="Helvetica"/>
+          <w:sz w:val="24"/>
+          <w:szCs w:val="24"/>
+        </w:rPr>
+        <w:t xml:space="preserve"> ilustrado pela figura 2. Existiria duas tabelas ambas identificadas por um </w:t>
+      </w:r>
+      <w:r>
+        <w:rPr>
+          <w:rFonts w:ascii="Helvetica" w:hAnsi="Helvetica" w:cs="Helvetica"/>
+          <w:i/>
+          <w:sz w:val="24"/>
+          <w:szCs w:val="24"/>
+        </w:rPr>
+        <w:t>id</w:t>
+      </w:r>
+      <w:r>
+        <w:rPr>
+          <w:rFonts w:ascii="Helvetica" w:hAnsi="Helvetica" w:cs="Helvetica"/>
+          <w:sz w:val="24"/>
+          <w:szCs w:val="24"/>
+        </w:rPr>
+        <w:t xml:space="preserve"> único a cada utilizador.</w:t>
+      </w:r>
+      <w:r>
+        <w:rPr>
+          <w:rFonts w:ascii="Helvetica" w:hAnsi="Helvetica" w:cs="Helvetica"/>
+          <w:sz w:val="24"/>
+          <w:szCs w:val="24"/>
+        </w:rPr>
+        <w:t xml:space="preserve"> A tabela </w:t>
+      </w:r>
+      <w:r>
+        <w:rPr>
+          <w:rFonts w:ascii="Helvetica" w:hAnsi="Helvetica" w:cs="Helvetica"/>
+          <w:i/>
+          <w:sz w:val="24"/>
+          <w:szCs w:val="24"/>
+        </w:rPr>
+        <w:t>Users</w:t>
+      </w:r>
+      <w:r>
+        <w:rPr>
+          <w:rFonts w:ascii="Helvetica" w:hAnsi="Helvetica" w:cs="Helvetica"/>
+          <w:sz w:val="24"/>
+          <w:szCs w:val="24"/>
+        </w:rPr>
+        <w:t xml:space="preserve"> serviria para identificar um utilizador e os seus repectivos dispositivos guardados </w:t>
+      </w:r>
+      <w:r>
+        <w:rPr>
+          <w:rFonts w:ascii="Helvetica" w:hAnsi="Helvetica" w:cs="Helvetica"/>
+          <w:sz w:val="24"/>
+          <w:szCs w:val="24"/>
+        </w:rPr>
+        <w:t xml:space="preserve">nos campos </w:t>
+      </w:r>
+      <w:r>
+        <w:rPr>
+          <w:rFonts w:ascii="Helvetica" w:hAnsi="Helvetica" w:cs="Helvetica"/>
+          <w:i/>
+          <w:sz w:val="24"/>
+          <w:szCs w:val="24"/>
+        </w:rPr>
+        <w:t>mobileClients</w:t>
+      </w:r>
+      <w:r>
+        <w:rPr>
+          <w:rFonts w:ascii="Helvetica" w:hAnsi="Helvetica" w:cs="Helvetica"/>
+          <w:sz w:val="24"/>
+          <w:szCs w:val="24"/>
+        </w:rPr>
+        <w:t xml:space="preserve"> e </w:t>
+      </w:r>
+      <w:r>
+        <w:rPr>
+          <w:rFonts w:ascii="Helvetica" w:hAnsi="Helvetica" w:cs="Helvetica"/>
+          <w:i/>
+          <w:sz w:val="24"/>
+          <w:szCs w:val="24"/>
+        </w:rPr>
+        <w:t>desktopClients</w:t>
+      </w:r>
+      <w:r>
+        <w:rPr>
+          <w:rFonts w:ascii="Helvetica" w:hAnsi="Helvetica" w:cs="Helvetica"/>
+          <w:sz w:val="24"/>
+          <w:szCs w:val="24"/>
+        </w:rPr>
+        <w:t xml:space="preserve">. A tabela </w:t>
+      </w:r>
+      <w:r>
+        <w:rPr>
+          <w:rFonts w:ascii="Helvetica" w:hAnsi="Helvetica" w:cs="Helvetica"/>
+          <w:i/>
+          <w:sz w:val="24"/>
+          <w:szCs w:val="24"/>
+        </w:rPr>
+        <w:t>Content</w:t>
+      </w:r>
+      <w:r>
+        <w:rPr>
+          <w:rFonts w:ascii="Helvetica" w:hAnsi="Helvetica" w:cs="Helvetica"/>
+          <w:sz w:val="24"/>
+          <w:szCs w:val="24"/>
+        </w:rPr>
+        <w:t xml:space="preserve"> conterá um </w:t>
+      </w:r>
+      <w:r>
+        <w:rPr>
+          <w:rFonts w:ascii="Helvetica" w:hAnsi="Helvetica" w:cs="Helvetica"/>
+          <w:i/>
+          <w:sz w:val="24"/>
+          <w:szCs w:val="24"/>
+        </w:rPr>
+        <w:t>id</w:t>
+      </w:r>
+      <w:r>
+        <w:rPr>
+          <w:rFonts w:ascii="Helvetica" w:hAnsi="Helvetica" w:cs="Helvetica"/>
+          <w:sz w:val="24"/>
+          <w:szCs w:val="24"/>
+        </w:rPr>
+        <w:t xml:space="preserve"> para identificar o utilizador, um campo </w:t>
+      </w:r>
+      <w:r>
+        <w:rPr>
+          <w:rFonts w:ascii="Helvetica" w:hAnsi="Helvetica" w:cs="Helvetica"/>
+          <w:i/>
+          <w:sz w:val="24"/>
+          <w:szCs w:val="24"/>
+        </w:rPr>
+        <w:t>value</w:t>
+      </w:r>
+      <w:r>
+        <w:rPr>
+          <w:rFonts w:ascii="Helvetica" w:hAnsi="Helvetica" w:cs="Helvetica"/>
+          <w:sz w:val="24"/>
+          <w:szCs w:val="24"/>
+        </w:rPr>
+        <w:t xml:space="preserve"> para guardar o último valor copiado, um campo </w:t>
+      </w:r>
+      <w:r>
+        <w:rPr>
+          <w:rFonts w:ascii="Helvetica" w:hAnsi="Helvetica" w:cs="Helvetica"/>
+          <w:i/>
+          <w:sz w:val="24"/>
+          <w:szCs w:val="24"/>
+        </w:rPr>
+        <w:t>isMime</w:t>
+      </w:r>
+      <w:r>
+        <w:rPr>
+          <w:rFonts w:ascii="Helvetica" w:hAnsi="Helvetica" w:cs="Helvetica"/>
+          <w:sz w:val="24"/>
+          <w:szCs w:val="24"/>
+        </w:rPr>
+        <w:t xml:space="preserve"> a indicar se o value se trata de texto ou imagem, e um campo order para indicar a ordem do último pedido.</w:t>
       </w:r>
     </w:p>
     <w:p>
@@ -9810,7 +9979,7 @@
             <v:path o:extrusionok="f" gradientshapeok="t" o:connecttype="rect"/>
             <o:lock v:ext="edit" aspectratio="t"/>
           </v:shapetype>
-          <v:shape id="_x0000_i1025" type="#_x0000_t75" style="width:380.25pt;height:76.5pt">
+          <v:shape id="_x0000_i1025" type="#_x0000_t75" style="width:381.75pt;height:79.5pt">
             <v:imagedata r:id="rId13" o:title="Modelo EA"/>
           </v:shape>
         </w:pict>
@@ -9908,104 +10077,6 @@
           <w:szCs w:val="24"/>
         </w:rPr>
       </w:pPr>
-    </w:p>
-    <w:p>
-      <w:pPr>
-        <w:widowControl w:val="0"/>
-        <w:autoSpaceDE w:val="0"/>
-        <w:autoSpaceDN w:val="0"/>
-        <w:adjustRightInd w:val="0"/>
-        <w:spacing w:after="0" w:line="240" w:lineRule="auto"/>
-        <w:rPr>
-          <w:rFonts w:ascii="Times New Roman" w:hAnsi="Times New Roman"/>
-          <w:sz w:val="24"/>
-          <w:szCs w:val="24"/>
-        </w:rPr>
-      </w:pPr>
-    </w:p>
-    <w:p>
-      <w:pPr>
-        <w:widowControl w:val="0"/>
-        <w:autoSpaceDE w:val="0"/>
-        <w:autoSpaceDN w:val="0"/>
-        <w:adjustRightInd w:val="0"/>
-        <w:spacing w:after="0" w:line="240" w:lineRule="auto"/>
-        <w:rPr>
-          <w:rFonts w:ascii="Times New Roman" w:hAnsi="Times New Roman"/>
-          <w:sz w:val="24"/>
-          <w:szCs w:val="24"/>
-        </w:rPr>
-      </w:pPr>
-    </w:p>
-    <w:p>
-      <w:pPr>
-        <w:widowControl w:val="0"/>
-        <w:autoSpaceDE w:val="0"/>
-        <w:autoSpaceDN w:val="0"/>
-        <w:adjustRightInd w:val="0"/>
-        <w:spacing w:after="0" w:line="240" w:lineRule="auto"/>
-        <w:rPr>
-          <w:rFonts w:ascii="Times New Roman" w:hAnsi="Times New Roman"/>
-          <w:sz w:val="24"/>
-          <w:szCs w:val="24"/>
-        </w:rPr>
-      </w:pPr>
-    </w:p>
-    <w:p>
-      <w:pPr>
-        <w:widowControl w:val="0"/>
-        <w:autoSpaceDE w:val="0"/>
-        <w:autoSpaceDN w:val="0"/>
-        <w:adjustRightInd w:val="0"/>
-        <w:spacing w:after="0" w:line="240" w:lineRule="auto"/>
-        <w:rPr>
-          <w:rFonts w:ascii="Times New Roman" w:hAnsi="Times New Roman"/>
-          <w:sz w:val="24"/>
-          <w:szCs w:val="24"/>
-        </w:rPr>
-      </w:pPr>
-    </w:p>
-    <w:p>
-      <w:pPr>
-        <w:widowControl w:val="0"/>
-        <w:autoSpaceDE w:val="0"/>
-        <w:autoSpaceDN w:val="0"/>
-        <w:adjustRightInd w:val="0"/>
-        <w:spacing w:after="0" w:line="240" w:lineRule="auto"/>
-        <w:rPr>
-          <w:rFonts w:ascii="Times New Roman" w:hAnsi="Times New Roman"/>
-          <w:sz w:val="24"/>
-          <w:szCs w:val="24"/>
-        </w:rPr>
-      </w:pPr>
-    </w:p>
-    <w:p>
-      <w:pPr>
-        <w:widowControl w:val="0"/>
-        <w:autoSpaceDE w:val="0"/>
-        <w:autoSpaceDN w:val="0"/>
-        <w:adjustRightInd w:val="0"/>
-        <w:spacing w:after="0" w:line="240" w:lineRule="auto"/>
-        <w:rPr>
-          <w:rFonts w:ascii="Times New Roman" w:hAnsi="Times New Roman"/>
-          <w:sz w:val="24"/>
-          <w:szCs w:val="24"/>
-        </w:rPr>
-      </w:pPr>
-    </w:p>
-    <w:p>
-      <w:pPr>
-        <w:widowControl w:val="0"/>
-        <w:autoSpaceDE w:val="0"/>
-        <w:autoSpaceDN w:val="0"/>
-        <w:adjustRightInd w:val="0"/>
-        <w:spacing w:after="0" w:line="240" w:lineRule="auto"/>
-        <w:rPr>
-          <w:rFonts w:ascii="Times New Roman" w:hAnsi="Times New Roman"/>
-          <w:sz w:val="24"/>
-          <w:szCs w:val="24"/>
-        </w:rPr>
-      </w:pPr>
       <w:r>
         <w:rPr>
           <w:rFonts w:ascii="Helvetica" w:hAnsi="Helvetica" w:cs="Helvetica"/>
@@ -10018,7 +10089,7 @@
         <w:t>Contas de utilizador</w:t>
       </w:r>
     </w:p>
-    <w:bookmarkEnd w:id="5"/>
+    <w:bookmarkEnd w:id="4"/>
     <w:p>
       <w:pPr>
         <w:widowControl w:val="0"/>
@@ -10118,7 +10189,7 @@
           <w:sz w:val="24"/>
           <w:szCs w:val="24"/>
         </w:rPr>
-        <w:t xml:space="preserve">, e ao serviço de </w:t>
+        <w:t xml:space="preserve"> e ao serviço de </w:t>
       </w:r>
       <w:r>
         <w:rPr>
@@ -10144,97 +10215,6 @@
           <w:szCs w:val="24"/>
         </w:rPr>
         <w:t>disponibilizado</w:t>
-      </w:r>
-      <w:r>
-        <w:rPr>
-          <w:rFonts w:ascii="Helvetica" w:hAnsi="Helvetica" w:cs="Helvetica"/>
-          <w:sz w:val="24"/>
-          <w:szCs w:val="24"/>
-        </w:rPr>
-        <w:t xml:space="preserve"> pela </w:t>
-      </w:r>
-      <w:r>
-        <w:rPr>
-          <w:rFonts w:ascii="Helvetica" w:hAnsi="Helvetica" w:cs="Helvetica"/>
-          <w:i/>
-          <w:sz w:val="24"/>
-          <w:szCs w:val="24"/>
-        </w:rPr>
-        <w:t>Google</w:t>
-      </w:r>
-      <w:r>
-        <w:rPr>
-          <w:rFonts w:ascii="Helvetica" w:hAnsi="Helvetica" w:cs="Helvetica"/>
-          <w:sz w:val="24"/>
-          <w:szCs w:val="24"/>
-        </w:rPr>
-        <w:t>.</w:t>
-      </w:r>
-    </w:p>
-    <w:p>
-      <w:pPr>
-        <w:widowControl w:val="0"/>
-        <w:overflowPunct w:val="0"/>
-        <w:autoSpaceDE w:val="0"/>
-        <w:autoSpaceDN w:val="0"/>
-        <w:adjustRightInd w:val="0"/>
-        <w:spacing w:after="0" w:line="289" w:lineRule="auto"/>
-        <w:ind w:firstLine="720"/>
-        <w:rPr>
-          <w:rFonts w:ascii="Helvetica" w:hAnsi="Helvetica" w:cs="Helvetica"/>
-          <w:sz w:val="24"/>
-          <w:szCs w:val="24"/>
-        </w:rPr>
-      </w:pPr>
-      <w:r>
-        <w:rPr>
-          <w:rFonts w:ascii="Helvetica" w:hAnsi="Helvetica" w:cs="Helvetica"/>
-          <w:sz w:val="24"/>
-          <w:szCs w:val="24"/>
-        </w:rPr>
-        <w:t xml:space="preserve">Para garantir uma maior segurança para com o utilizador, este projeto recorre à </w:t>
-      </w:r>
-      <w:r>
-        <w:rPr>
-          <w:rFonts w:ascii="Helvetica" w:hAnsi="Helvetica" w:cs="Helvetica"/>
-          <w:i/>
-          <w:sz w:val="24"/>
-          <w:szCs w:val="24"/>
-        </w:rPr>
-        <w:t>API</w:t>
-      </w:r>
-      <w:r>
-        <w:rPr>
-          <w:rFonts w:ascii="Helvetica" w:hAnsi="Helvetica" w:cs="Helvetica"/>
-          <w:sz w:val="24"/>
-          <w:szCs w:val="24"/>
-        </w:rPr>
-        <w:t xml:space="preserve"> de </w:t>
-      </w:r>
-      <w:r>
-        <w:rPr>
-          <w:rFonts w:ascii="Helvetica" w:hAnsi="Helvetica" w:cs="Helvetica"/>
-          <w:i/>
-          <w:sz w:val="24"/>
-          <w:szCs w:val="24"/>
-        </w:rPr>
-        <w:t>OAuth</w:t>
-      </w:r>
-      <w:r>
-        <w:rPr>
-          <w:rFonts w:ascii="Helvetica" w:hAnsi="Helvetica" w:cs="Helvetica"/>
-          <w:sz w:val="24"/>
-          <w:szCs w:val="24"/>
-        </w:rPr>
-        <w:t xml:space="preserve"> </w:t>
-      </w:r>
-      <w:r>
-        <w:rPr>
-          <w:rFonts w:ascii="Helvetica" w:hAnsi="Helvetica" w:cs="Helvetica"/>
-          <w:sz w:val="24"/>
-          <w:szCs w:val="24"/>
-        </w:rPr>
-        <w:t>disponibilizada</w:t>
       </w:r>
       <w:r>
         <w:rPr>
@@ -10299,7 +10279,56 @@
           <w:sz w:val="24"/>
           <w:szCs w:val="24"/>
         </w:rPr>
-        <w:t xml:space="preserve"> o processo de autenticação de um utilizador, será diferente aos que estamos acostumados, onde a aplicação pede um email e uma palavra-passe e envia ambos para o servidor, e o servidor trata de verificar esses dados com a sua base de dados.</w:t>
+        <w:t xml:space="preserve"> o processo d</w:t>
+      </w:r>
+      <w:r>
+        <w:rPr>
+          <w:rFonts w:ascii="Helvetica" w:hAnsi="Helvetica" w:cs="Helvetica"/>
+          <w:sz w:val="24"/>
+          <w:szCs w:val="24"/>
+        </w:rPr>
+        <w:t>e autenticação de um utilizador</w:t>
+      </w:r>
+      <w:r>
+        <w:rPr>
+          <w:rFonts w:ascii="Helvetica" w:hAnsi="Helvetica" w:cs="Helvetica"/>
+          <w:sz w:val="24"/>
+          <w:szCs w:val="24"/>
+        </w:rPr>
+        <w:t xml:space="preserve"> será diferente aos que estamos acostumados, onde a aplicação pede um </w:t>
+      </w:r>
+      <w:r>
+        <w:rPr>
+          <w:rFonts w:ascii="Helvetica" w:hAnsi="Helvetica" w:cs="Helvetica"/>
+          <w:i/>
+          <w:sz w:val="24"/>
+          <w:szCs w:val="24"/>
+        </w:rPr>
+        <w:t>email</w:t>
+      </w:r>
+      <w:r>
+        <w:rPr>
+          <w:rFonts w:ascii="Helvetica" w:hAnsi="Helvetica" w:cs="Helvetica"/>
+          <w:sz w:val="24"/>
+          <w:szCs w:val="24"/>
+        </w:rPr>
+        <w:t xml:space="preserve"> e uma palavra-pass</w:t>
+      </w:r>
+      <w:r>
+        <w:rPr>
+          <w:rFonts w:ascii="Helvetica" w:hAnsi="Helvetica" w:cs="Helvetica"/>
+          <w:sz w:val="24"/>
+          <w:szCs w:val="24"/>
+        </w:rPr>
+        <w:t>e e envia ambos para o servidor</w:t>
+      </w:r>
+      <w:r>
+        <w:rPr>
+          <w:rFonts w:ascii="Helvetica" w:hAnsi="Helvetica" w:cs="Helvetica"/>
+          <w:sz w:val="24"/>
+          <w:szCs w:val="24"/>
+        </w:rPr>
+        <w:t xml:space="preserve"> e o servidor trata de verificar esses dados com a sua base de dados.</w:t>
       </w:r>
     </w:p>
     <w:p>
@@ -10406,15 +10435,15 @@
           <w:sz w:val="24"/>
           <w:szCs w:val="24"/>
         </w:rPr>
-        <w:t xml:space="preserve"> o</w:t>
-      </w:r>
-      <w:r>
-        <w:rPr>
-          <w:rFonts w:ascii="Helvetica" w:hAnsi="Helvetica" w:cs="Helvetica"/>
-          <w:sz w:val="24"/>
-          <w:szCs w:val="24"/>
-        </w:rPr>
-        <w:t xml:space="preserve"> cliente, servidor e servidor de autorização.</w:t>
+        <w:t xml:space="preserve">, o </w:t>
+      </w:r>
+      <w:r>
+        <w:rPr>
+          <w:rFonts w:ascii="Helvetica" w:hAnsi="Helvetica" w:cs="Helvetica"/>
+          <w:sz w:val="24"/>
+          <w:szCs w:val="24"/>
+        </w:rPr>
+        <w:t>cliente, servidor e servidor de autorização.</w:t>
       </w:r>
     </w:p>
     <w:p>
@@ -10531,7 +10560,24 @@
           <w:sz w:val="24"/>
           <w:szCs w:val="24"/>
         </w:rPr>
-        <w:t>, um Access Token, etc…</w:t>
+        <w:t xml:space="preserve">, um </w:t>
+      </w:r>
+      <w:r>
+        <w:rPr>
+          <w:rFonts w:ascii="Helvetica" w:hAnsi="Helvetica" w:cs="Helvetica"/>
+          <w:i/>
+          <w:sz w:val="24"/>
+          <w:szCs w:val="24"/>
+        </w:rPr>
+        <w:t>Access Token</w:t>
+      </w:r>
+      <w:r>
+        <w:rPr>
+          <w:rFonts w:ascii="Helvetica" w:hAnsi="Helvetica" w:cs="Helvetica"/>
+          <w:sz w:val="24"/>
+          <w:szCs w:val="24"/>
+        </w:rPr>
+        <w:t>, etc…</w:t>
       </w:r>
     </w:p>
     <w:p>
@@ -10819,7 +10865,15 @@
           <w:sz w:val="24"/>
           <w:szCs w:val="24"/>
         </w:rPr>
-        <w:t>2.</w:t>
+        <w:t>3</w:t>
+      </w:r>
+      <w:r>
+        <w:rPr>
+          <w:rFonts w:ascii="Helvetica" w:hAnsi="Helvetica" w:cs="Helvetica"/>
+          <w:sz w:val="24"/>
+          <w:szCs w:val="24"/>
+        </w:rPr>
+        <w:t>.</w:t>
       </w:r>
     </w:p>
     <w:p>
@@ -11408,16 +11462,6 @@
         </w:rPr>
         <w:t>Home</w:t>
       </w:r>
-      <w:r>
-        <w:rPr>
-          <w:rFonts w:ascii="Helvetica" w:hAnsi="Helvetica" w:cs="Helvetica"/>
-          <w:b/>
-          <w:bCs/>
-          <w:sz w:val="32"/>
-          <w:szCs w:val="32"/>
-        </w:rPr>
-        <w:t>:</w:t>
-      </w:r>
     </w:p>
     <w:p/>
     <w:p>
@@ -11544,15 +11588,39 @@
           <w:sz w:val="24"/>
           <w:szCs w:val="24"/>
         </w:rPr>
-        <w:t>, e sua gestão</w:t>
-      </w:r>
-      <w:r>
-        <w:rPr>
-          <w:rFonts w:ascii="Helvetica" w:hAnsi="Helvetica" w:cs="Helvetica"/>
-          <w:sz w:val="24"/>
-          <w:szCs w:val="24"/>
-        </w:rPr>
-        <w:t>, e ainda a possibilidade de realizar a descarga da aplicação para o sistema operativo, ao qual o utilizador utilizou para visitar a página, caso</w:t>
+        <w:t>,</w:t>
+      </w:r>
+      <w:r>
+        <w:rPr>
+          <w:rFonts w:ascii="Helvetica" w:hAnsi="Helvetica" w:cs="Helvetica"/>
+          <w:sz w:val="24"/>
+          <w:szCs w:val="24"/>
+        </w:rPr>
+        <w:t xml:space="preserve"> sua gestão</w:t>
+      </w:r>
+      <w:r>
+        <w:rPr>
+          <w:rFonts w:ascii="Helvetica" w:hAnsi="Helvetica" w:cs="Helvetica"/>
+          <w:sz w:val="24"/>
+          <w:szCs w:val="24"/>
+        </w:rPr>
+        <w:t>, e ainda a possibilidade de realizar a descarga da apl</w:t>
+      </w:r>
+      <w:r>
+        <w:rPr>
+          <w:rFonts w:ascii="Helvetica" w:hAnsi="Helvetica" w:cs="Helvetica"/>
+          <w:sz w:val="24"/>
+          <w:szCs w:val="24"/>
+        </w:rPr>
+        <w:t>icação para o sistema operativo</w:t>
+      </w:r>
+      <w:r>
+        <w:rPr>
+          <w:rFonts w:ascii="Helvetica" w:hAnsi="Helvetica" w:cs="Helvetica"/>
+          <w:sz w:val="24"/>
+          <w:szCs w:val="24"/>
+        </w:rPr>
+        <w:t xml:space="preserve"> ao qual o utilizador utilizou para visitar a página, caso</w:t>
       </w:r>
       <w:r>
         <w:rPr>
@@ -11630,15 +11698,31 @@
           <w:sz w:val="24"/>
           <w:szCs w:val="24"/>
         </w:rPr>
-        <w:t xml:space="preserve"> estático, uma vez que à in</w:t>
-      </w:r>
-      <w:r>
-        <w:rPr>
-          <w:rFonts w:ascii="Helvetica" w:hAnsi="Helvetica" w:cs="Helvetica"/>
-          <w:sz w:val="24"/>
-          <w:szCs w:val="24"/>
-        </w:rPr>
-        <w:t>formação apresentada varia de sistema</w:t>
+        <w:t xml:space="preserve"> estático </w:t>
+      </w:r>
+      <w:r>
+        <w:rPr>
+          <w:rFonts w:ascii="Helvetica" w:hAnsi="Helvetica" w:cs="Helvetica"/>
+          <w:sz w:val="24"/>
+          <w:szCs w:val="24"/>
+        </w:rPr>
+        <w:t>uma vez que à in</w:t>
+      </w:r>
+      <w:r>
+        <w:rPr>
+          <w:rFonts w:ascii="Helvetica" w:hAnsi="Helvetica" w:cs="Helvetica"/>
+          <w:sz w:val="24"/>
+          <w:szCs w:val="24"/>
+        </w:rPr>
+        <w:t>formação apresentada va</w:t>
+      </w:r>
+      <w:r>
+        <w:rPr>
+          <w:rFonts w:ascii="Helvetica" w:hAnsi="Helvetica" w:cs="Helvetica"/>
+          <w:sz w:val="24"/>
+          <w:szCs w:val="24"/>
+        </w:rPr>
+        <w:t>ria de sistema</w:t>
       </w:r>
       <w:r>
         <w:rPr>
@@ -11802,7 +11886,7 @@
           <w:sz w:val="24"/>
           <w:szCs w:val="24"/>
         </w:rPr>
-        <w:t xml:space="preserve"> popular,</w:t>
+        <w:t xml:space="preserve"> popular</w:t>
       </w:r>
       <w:r>
         <w:rPr>
@@ -12141,24 +12225,24 @@
           <w:noEndnote/>
         </w:sectPr>
       </w:pPr>
-      <w:bookmarkStart w:id="6" w:name="page8"/>
+      <w:bookmarkStart w:id="5" w:name="page8"/>
+      <w:bookmarkEnd w:id="5"/>
+    </w:p>
+    <w:p>
+      <w:pPr>
+        <w:widowControl w:val="0"/>
+        <w:autoSpaceDE w:val="0"/>
+        <w:autoSpaceDN w:val="0"/>
+        <w:adjustRightInd w:val="0"/>
+        <w:spacing w:after="0" w:line="240" w:lineRule="auto"/>
+        <w:rPr>
+          <w:rFonts w:ascii="Times New Roman" w:hAnsi="Times New Roman"/>
+          <w:sz w:val="24"/>
+          <w:szCs w:val="24"/>
+        </w:rPr>
+      </w:pPr>
+      <w:bookmarkStart w:id="6" w:name="page9"/>
       <w:bookmarkEnd w:id="6"/>
-    </w:p>
-    <w:p>
-      <w:pPr>
-        <w:widowControl w:val="0"/>
-        <w:autoSpaceDE w:val="0"/>
-        <w:autoSpaceDN w:val="0"/>
-        <w:adjustRightInd w:val="0"/>
-        <w:spacing w:after="0" w:line="240" w:lineRule="auto"/>
-        <w:rPr>
-          <w:rFonts w:ascii="Times New Roman" w:hAnsi="Times New Roman"/>
-          <w:sz w:val="24"/>
-          <w:szCs w:val="24"/>
-        </w:rPr>
-      </w:pPr>
-      <w:bookmarkStart w:id="7" w:name="page9"/>
-      <w:bookmarkEnd w:id="7"/>
       <w:r>
         <w:rPr>
           <w:rFonts w:ascii="Helvetica" w:hAnsi="Helvetica" w:cs="Helvetica"/>
@@ -12179,7 +12263,7 @@
           <w:sz w:val="32"/>
           <w:szCs w:val="32"/>
         </w:rPr>
-        <w:t xml:space="preserve"> disponível:</w:t>
+        <w:t xml:space="preserve"> disponível</w:t>
       </w:r>
     </w:p>
     <w:p>
@@ -12315,72 +12399,60 @@
           <w:szCs w:val="26"/>
           <w:lang w:val="en-US"/>
         </w:rPr>
-        <w:t>POST /api/account</w:t>
-      </w:r>
-      <w:r>
-        <w:rPr>
-          <w:rFonts w:ascii="Helvetica" w:hAnsi="Helvetica" w:cs="Helvetica"/>
-          <w:sz w:val="24"/>
-          <w:szCs w:val="24"/>
-          <w:lang w:val="en-US"/>
-        </w:rPr>
-        <w:t xml:space="preserve"> </w:t>
-      </w:r>
-    </w:p>
-    <w:p>
-      <w:pPr>
-        <w:widowControl w:val="0"/>
-        <w:autoSpaceDE w:val="0"/>
-        <w:autoSpaceDN w:val="0"/>
-        <w:adjustRightInd w:val="0"/>
-        <w:spacing w:after="0" w:line="240" w:lineRule="auto"/>
-        <w:rPr>
-          <w:rFonts w:ascii="Helvetica" w:hAnsi="Helvetica" w:cs="Helvetica"/>
-          <w:b/>
-          <w:bCs/>
+        <w:t>POST /</w:t>
+      </w:r>
+      <w:proofErr w:type="spellStart"/>
+      <w:r>
+        <w:rPr>
+          <w:rFonts w:ascii="Helvetica" w:hAnsi="Helvetica" w:cs="Helvetica"/>
+          <w:b/>
+          <w:bCs/>
+          <w:i/>
           <w:sz w:val="26"/>
           <w:szCs w:val="26"/>
           <w:lang w:val="en-US"/>
         </w:rPr>
-      </w:pPr>
-    </w:p>
-    <w:p>
-      <w:pPr>
-        <w:widowControl w:val="0"/>
-        <w:autoSpaceDE w:val="0"/>
-        <w:autoSpaceDN w:val="0"/>
-        <w:adjustRightInd w:val="0"/>
-        <w:spacing w:after="0" w:line="240" w:lineRule="auto"/>
-        <w:rPr>
-          <w:rFonts w:ascii="Times New Roman" w:hAnsi="Times New Roman"/>
-          <w:sz w:val="24"/>
-          <w:szCs w:val="24"/>
-          <w:lang w:val="en-US"/>
-        </w:rPr>
-      </w:pPr>
-      <w:r>
-        <w:rPr>
-          <w:rFonts w:ascii="Helvetica" w:hAnsi="Helvetica" w:cs="Helvetica"/>
-          <w:b/>
-          <w:bCs/>
+        <w:t>api</w:t>
+      </w:r>
+      <w:proofErr w:type="spellEnd"/>
+      <w:r>
+        <w:rPr>
+          <w:rFonts w:ascii="Helvetica" w:hAnsi="Helvetica" w:cs="Helvetica"/>
+          <w:b/>
+          <w:bCs/>
+          <w:i/>
           <w:sz w:val="26"/>
           <w:szCs w:val="26"/>
           <w:lang w:val="en-US"/>
         </w:rPr>
-        <w:t xml:space="preserve">• </w:t>
-      </w:r>
-      <w:r>
-        <w:rPr>
-          <w:rFonts w:ascii="Helvetica" w:hAnsi="Helvetica" w:cs="Helvetica"/>
-          <w:b/>
-          <w:bCs/>
-          <w:i/>
+        <w:t>/account</w:t>
+      </w:r>
+      <w:r>
+        <w:rPr>
+          <w:rFonts w:ascii="Helvetica" w:hAnsi="Helvetica" w:cs="Helvetica"/>
+          <w:sz w:val="24"/>
+          <w:szCs w:val="24"/>
+          <w:lang w:val="en-US"/>
+        </w:rPr>
+        <w:t xml:space="preserve"> </w:t>
+      </w:r>
+    </w:p>
+    <w:p>
+      <w:pPr>
+        <w:widowControl w:val="0"/>
+        <w:autoSpaceDE w:val="0"/>
+        <w:autoSpaceDN w:val="0"/>
+        <w:adjustRightInd w:val="0"/>
+        <w:spacing w:after="0" w:line="240" w:lineRule="auto"/>
+        <w:rPr>
+          <w:rFonts w:ascii="Helvetica" w:hAnsi="Helvetica" w:cs="Helvetica"/>
+          <w:b/>
+          <w:bCs/>
           <w:sz w:val="26"/>
           <w:szCs w:val="26"/>
           <w:lang w:val="en-US"/>
         </w:rPr>
-        <w:t>PUT /api/account</w:t>
-      </w:r>
+      </w:pPr>
     </w:p>
     <w:p>
       <w:pPr>
@@ -12393,18 +12465,6 @@
           <w:rFonts w:ascii="Times New Roman" w:hAnsi="Times New Roman"/>
           <w:sz w:val="24"/>
           <w:szCs w:val="24"/>
-          <w:lang w:val="en-US"/>
-        </w:rPr>
-      </w:pPr>
-    </w:p>
-    <w:p>
-      <w:pPr>
-        <w:widowControl w:val="0"/>
-        <w:autoSpaceDE w:val="0"/>
-        <w:autoSpaceDN w:val="0"/>
-        <w:adjustRightInd w:val="0"/>
-        <w:spacing w:after="0" w:line="240" w:lineRule="auto"/>
-        <w:rPr>
           <w:lang w:val="en-US"/>
         </w:rPr>
       </w:pPr>
@@ -12429,51 +12489,22 @@
           <w:szCs w:val="26"/>
           <w:lang w:val="en-US"/>
         </w:rPr>
-        <w:t>PUT /api/registerDevice</w:t>
-      </w:r>
-    </w:p>
-    <w:p>
-      <w:pPr>
-        <w:widowControl w:val="0"/>
-        <w:overflowPunct w:val="0"/>
-        <w:autoSpaceDE w:val="0"/>
-        <w:autoSpaceDN w:val="0"/>
-        <w:adjustRightInd w:val="0"/>
-        <w:spacing w:after="0" w:line="263" w:lineRule="auto"/>
-        <w:ind w:right="480"/>
-        <w:rPr>
-          <w:rFonts w:ascii="Times New Roman" w:hAnsi="Times New Roman"/>
-          <w:sz w:val="24"/>
-          <w:szCs w:val="24"/>
-          <w:lang w:val="en-US"/>
-        </w:rPr>
-      </w:pPr>
-    </w:p>
-    <w:p>
-      <w:pPr>
-        <w:widowControl w:val="0"/>
-        <w:autoSpaceDE w:val="0"/>
-        <w:autoSpaceDN w:val="0"/>
-        <w:adjustRightInd w:val="0"/>
-        <w:spacing w:after="0" w:line="240" w:lineRule="auto"/>
-        <w:rPr>
-          <w:rFonts w:ascii="Times New Roman" w:hAnsi="Times New Roman"/>
-          <w:sz w:val="24"/>
-          <w:szCs w:val="24"/>
-          <w:lang w:val="en-US"/>
-        </w:rPr>
-      </w:pPr>
-      <w:r>
-        <w:rPr>
-          <w:rFonts w:ascii="Helvetica" w:hAnsi="Helvetica" w:cs="Helvetica"/>
-          <w:b/>
-          <w:bCs/>
+        <w:t>PUT /</w:t>
+      </w:r>
+      <w:proofErr w:type="spellStart"/>
+      <w:r>
+        <w:rPr>
+          <w:rFonts w:ascii="Helvetica" w:hAnsi="Helvetica" w:cs="Helvetica"/>
+          <w:b/>
+          <w:bCs/>
+          <w:i/>
           <w:sz w:val="26"/>
           <w:szCs w:val="26"/>
           <w:lang w:val="en-US"/>
         </w:rPr>
-        <w:t xml:space="preserve">• </w:t>
-      </w:r>
+        <w:t>api</w:t>
+      </w:r>
+      <w:proofErr w:type="spellEnd"/>
       <w:r>
         <w:rPr>
           <w:rFonts w:ascii="Helvetica" w:hAnsi="Helvetica" w:cs="Helvetica"/>
@@ -12484,18 +12515,16 @@
           <w:szCs w:val="26"/>
           <w:lang w:val="en-US"/>
         </w:rPr>
-        <w:t>GET /api/socket</w:t>
-      </w:r>
-    </w:p>
-    <w:p>
-      <w:pPr>
-        <w:widowControl w:val="0"/>
-        <w:overflowPunct w:val="0"/>
-        <w:autoSpaceDE w:val="0"/>
-        <w:autoSpaceDN w:val="0"/>
-        <w:adjustRightInd w:val="0"/>
-        <w:spacing w:after="0" w:line="263" w:lineRule="auto"/>
-        <w:ind w:right="480"/>
+        <w:t>/account</w:t>
+      </w:r>
+    </w:p>
+    <w:p>
+      <w:pPr>
+        <w:widowControl w:val="0"/>
+        <w:autoSpaceDE w:val="0"/>
+        <w:autoSpaceDN w:val="0"/>
+        <w:adjustRightInd w:val="0"/>
+        <w:spacing w:after="0" w:line="240" w:lineRule="auto"/>
         <w:rPr>
           <w:rFonts w:ascii="Times New Roman" w:hAnsi="Times New Roman"/>
           <w:sz w:val="24"/>
@@ -12512,10 +12541,6 @@
         <w:adjustRightInd w:val="0"/>
         <w:spacing w:after="0" w:line="240" w:lineRule="auto"/>
         <w:rPr>
-          <w:rFonts w:ascii="Times New Roman" w:hAnsi="Times New Roman"/>
-          <w:sz w:val="24"/>
-          <w:szCs w:val="24"/>
-          <w:u w:val="single"/>
           <w:lang w:val="en-US"/>
         </w:rPr>
       </w:pPr>
@@ -12540,52 +12565,22 @@
           <w:szCs w:val="26"/>
           <w:lang w:val="en-US"/>
         </w:rPr>
-        <w:t>PUT /api/push</w:t>
-      </w:r>
-    </w:p>
-    <w:p>
-      <w:pPr>
-        <w:widowControl w:val="0"/>
-        <w:overflowPunct w:val="0"/>
-        <w:autoSpaceDE w:val="0"/>
-        <w:autoSpaceDN w:val="0"/>
-        <w:adjustRightInd w:val="0"/>
-        <w:spacing w:after="0" w:line="263" w:lineRule="auto"/>
-        <w:ind w:right="480"/>
-        <w:rPr>
-          <w:rFonts w:ascii="Times New Roman" w:hAnsi="Times New Roman"/>
-          <w:sz w:val="24"/>
-          <w:szCs w:val="24"/>
-          <w:lang w:val="en-US"/>
-        </w:rPr>
-      </w:pPr>
-    </w:p>
-    <w:p>
-      <w:pPr>
-        <w:widowControl w:val="0"/>
-        <w:autoSpaceDE w:val="0"/>
-        <w:autoSpaceDN w:val="0"/>
-        <w:adjustRightInd w:val="0"/>
-        <w:spacing w:after="0" w:line="240" w:lineRule="auto"/>
-        <w:rPr>
-          <w:rFonts w:ascii="Times New Roman" w:hAnsi="Times New Roman"/>
-          <w:sz w:val="24"/>
-          <w:szCs w:val="24"/>
-          <w:u w:val="single"/>
-          <w:lang w:val="en-US"/>
-        </w:rPr>
-      </w:pPr>
-      <w:r>
-        <w:rPr>
-          <w:rFonts w:ascii="Helvetica" w:hAnsi="Helvetica" w:cs="Helvetica"/>
-          <w:b/>
-          <w:bCs/>
+        <w:t>PUT /</w:t>
+      </w:r>
+      <w:proofErr w:type="spellStart"/>
+      <w:r>
+        <w:rPr>
+          <w:rFonts w:ascii="Helvetica" w:hAnsi="Helvetica" w:cs="Helvetica"/>
+          <w:b/>
+          <w:bCs/>
+          <w:i/>
           <w:sz w:val="26"/>
           <w:szCs w:val="26"/>
           <w:lang w:val="en-US"/>
         </w:rPr>
-        <w:t xml:space="preserve">• </w:t>
-      </w:r>
+        <w:t>api</w:t>
+      </w:r>
+      <w:proofErr w:type="spellEnd"/>
       <w:r>
         <w:rPr>
           <w:rFonts w:ascii="Helvetica" w:hAnsi="Helvetica" w:cs="Helvetica"/>
@@ -12596,8 +12591,22 @@
           <w:szCs w:val="26"/>
           <w:lang w:val="en-US"/>
         </w:rPr>
-        <w:t>POST /api/push</w:t>
-      </w:r>
+        <w:t>/</w:t>
+      </w:r>
+      <w:proofErr w:type="spellStart"/>
+      <w:r>
+        <w:rPr>
+          <w:rFonts w:ascii="Helvetica" w:hAnsi="Helvetica" w:cs="Helvetica"/>
+          <w:b/>
+          <w:bCs/>
+          <w:i/>
+          <w:sz w:val="26"/>
+          <w:szCs w:val="26"/>
+          <w:lang w:val="en-US"/>
+        </w:rPr>
+        <w:t>registerDevice</w:t>
+      </w:r>
+      <w:proofErr w:type="spellEnd"/>
     </w:p>
     <w:p>
       <w:pPr>
@@ -12624,15 +12633,260 @@
         <w:adjustRightInd w:val="0"/>
         <w:spacing w:after="0" w:line="240" w:lineRule="auto"/>
         <w:rPr>
-          <w:rFonts w:ascii="Helvetica" w:hAnsi="Helvetica" w:cs="Helvetica"/>
-          <w:b/>
-          <w:bCs/>
-          <w:i/>
-          <w:sz w:val="32"/>
-          <w:szCs w:val="32"/>
+          <w:rFonts w:ascii="Times New Roman" w:hAnsi="Times New Roman"/>
+          <w:sz w:val="24"/>
+          <w:szCs w:val="24"/>
           <w:lang w:val="en-US"/>
         </w:rPr>
       </w:pPr>
+      <w:r>
+        <w:rPr>
+          <w:rFonts w:ascii="Helvetica" w:hAnsi="Helvetica" w:cs="Helvetica"/>
+          <w:b/>
+          <w:bCs/>
+          <w:sz w:val="26"/>
+          <w:szCs w:val="26"/>
+          <w:lang w:val="en-US"/>
+        </w:rPr>
+        <w:t xml:space="preserve">• </w:t>
+      </w:r>
+      <w:r>
+        <w:rPr>
+          <w:rFonts w:ascii="Helvetica" w:hAnsi="Helvetica" w:cs="Helvetica"/>
+          <w:b/>
+          <w:bCs/>
+          <w:i/>
+          <w:sz w:val="26"/>
+          <w:szCs w:val="26"/>
+          <w:lang w:val="en-US"/>
+        </w:rPr>
+        <w:t>GET /</w:t>
+      </w:r>
+      <w:proofErr w:type="spellStart"/>
+      <w:r>
+        <w:rPr>
+          <w:rFonts w:ascii="Helvetica" w:hAnsi="Helvetica" w:cs="Helvetica"/>
+          <w:b/>
+          <w:bCs/>
+          <w:i/>
+          <w:sz w:val="26"/>
+          <w:szCs w:val="26"/>
+          <w:lang w:val="en-US"/>
+        </w:rPr>
+        <w:t>api</w:t>
+      </w:r>
+      <w:proofErr w:type="spellEnd"/>
+      <w:r>
+        <w:rPr>
+          <w:rFonts w:ascii="Helvetica" w:hAnsi="Helvetica" w:cs="Helvetica"/>
+          <w:b/>
+          <w:bCs/>
+          <w:i/>
+          <w:sz w:val="26"/>
+          <w:szCs w:val="26"/>
+          <w:lang w:val="en-US"/>
+        </w:rPr>
+        <w:t>/socket</w:t>
+      </w:r>
+    </w:p>
+    <w:p>
+      <w:pPr>
+        <w:widowControl w:val="0"/>
+        <w:overflowPunct w:val="0"/>
+        <w:autoSpaceDE w:val="0"/>
+        <w:autoSpaceDN w:val="0"/>
+        <w:adjustRightInd w:val="0"/>
+        <w:spacing w:after="0" w:line="263" w:lineRule="auto"/>
+        <w:ind w:right="480"/>
+        <w:rPr>
+          <w:rFonts w:ascii="Times New Roman" w:hAnsi="Times New Roman"/>
+          <w:sz w:val="24"/>
+          <w:szCs w:val="24"/>
+          <w:lang w:val="en-US"/>
+        </w:rPr>
+      </w:pPr>
+    </w:p>
+    <w:p>
+      <w:pPr>
+        <w:widowControl w:val="0"/>
+        <w:autoSpaceDE w:val="0"/>
+        <w:autoSpaceDN w:val="0"/>
+        <w:adjustRightInd w:val="0"/>
+        <w:spacing w:after="0" w:line="240" w:lineRule="auto"/>
+        <w:rPr>
+          <w:rFonts w:ascii="Times New Roman" w:hAnsi="Times New Roman"/>
+          <w:sz w:val="24"/>
+          <w:szCs w:val="24"/>
+          <w:u w:val="single"/>
+          <w:lang w:val="en-US"/>
+        </w:rPr>
+      </w:pPr>
+      <w:r>
+        <w:rPr>
+          <w:rFonts w:ascii="Helvetica" w:hAnsi="Helvetica" w:cs="Helvetica"/>
+          <w:b/>
+          <w:bCs/>
+          <w:sz w:val="26"/>
+          <w:szCs w:val="26"/>
+          <w:lang w:val="en-US"/>
+        </w:rPr>
+        <w:t xml:space="preserve">• </w:t>
+      </w:r>
+      <w:r>
+        <w:rPr>
+          <w:rFonts w:ascii="Helvetica" w:hAnsi="Helvetica" w:cs="Helvetica"/>
+          <w:b/>
+          <w:bCs/>
+          <w:i/>
+          <w:sz w:val="26"/>
+          <w:szCs w:val="26"/>
+          <w:lang w:val="en-US"/>
+        </w:rPr>
+        <w:t>PUT /</w:t>
+      </w:r>
+      <w:proofErr w:type="spellStart"/>
+      <w:r>
+        <w:rPr>
+          <w:rFonts w:ascii="Helvetica" w:hAnsi="Helvetica" w:cs="Helvetica"/>
+          <w:b/>
+          <w:bCs/>
+          <w:i/>
+          <w:sz w:val="26"/>
+          <w:szCs w:val="26"/>
+          <w:lang w:val="en-US"/>
+        </w:rPr>
+        <w:t>api</w:t>
+      </w:r>
+      <w:proofErr w:type="spellEnd"/>
+      <w:r>
+        <w:rPr>
+          <w:rFonts w:ascii="Helvetica" w:hAnsi="Helvetica" w:cs="Helvetica"/>
+          <w:b/>
+          <w:bCs/>
+          <w:i/>
+          <w:sz w:val="26"/>
+          <w:szCs w:val="26"/>
+          <w:lang w:val="en-US"/>
+        </w:rPr>
+        <w:t>/push</w:t>
+      </w:r>
+    </w:p>
+    <w:p>
+      <w:pPr>
+        <w:widowControl w:val="0"/>
+        <w:overflowPunct w:val="0"/>
+        <w:autoSpaceDE w:val="0"/>
+        <w:autoSpaceDN w:val="0"/>
+        <w:adjustRightInd w:val="0"/>
+        <w:spacing w:after="0" w:line="263" w:lineRule="auto"/>
+        <w:ind w:right="480"/>
+        <w:rPr>
+          <w:rFonts w:ascii="Times New Roman" w:hAnsi="Times New Roman"/>
+          <w:sz w:val="24"/>
+          <w:szCs w:val="24"/>
+          <w:lang w:val="en-US"/>
+        </w:rPr>
+      </w:pPr>
+    </w:p>
+    <w:p>
+      <w:pPr>
+        <w:widowControl w:val="0"/>
+        <w:autoSpaceDE w:val="0"/>
+        <w:autoSpaceDN w:val="0"/>
+        <w:adjustRightInd w:val="0"/>
+        <w:spacing w:after="0" w:line="240" w:lineRule="auto"/>
+        <w:rPr>
+          <w:rFonts w:ascii="Times New Roman" w:hAnsi="Times New Roman"/>
+          <w:sz w:val="24"/>
+          <w:szCs w:val="24"/>
+          <w:u w:val="single"/>
+          <w:lang w:val="en-US"/>
+        </w:rPr>
+      </w:pPr>
+      <w:r>
+        <w:rPr>
+          <w:rFonts w:ascii="Helvetica" w:hAnsi="Helvetica" w:cs="Helvetica"/>
+          <w:b/>
+          <w:bCs/>
+          <w:sz w:val="26"/>
+          <w:szCs w:val="26"/>
+          <w:lang w:val="en-US"/>
+        </w:rPr>
+        <w:t xml:space="preserve">• </w:t>
+      </w:r>
+      <w:r>
+        <w:rPr>
+          <w:rFonts w:ascii="Helvetica" w:hAnsi="Helvetica" w:cs="Helvetica"/>
+          <w:b/>
+          <w:bCs/>
+          <w:i/>
+          <w:sz w:val="26"/>
+          <w:szCs w:val="26"/>
+          <w:lang w:val="en-US"/>
+        </w:rPr>
+        <w:t>POST /</w:t>
+      </w:r>
+      <w:proofErr w:type="spellStart"/>
+      <w:r>
+        <w:rPr>
+          <w:rFonts w:ascii="Helvetica" w:hAnsi="Helvetica" w:cs="Helvetica"/>
+          <w:b/>
+          <w:bCs/>
+          <w:i/>
+          <w:sz w:val="26"/>
+          <w:szCs w:val="26"/>
+          <w:lang w:val="en-US"/>
+        </w:rPr>
+        <w:t>api</w:t>
+      </w:r>
+      <w:proofErr w:type="spellEnd"/>
+      <w:r>
+        <w:rPr>
+          <w:rFonts w:ascii="Helvetica" w:hAnsi="Helvetica" w:cs="Helvetica"/>
+          <w:b/>
+          <w:bCs/>
+          <w:i/>
+          <w:sz w:val="26"/>
+          <w:szCs w:val="26"/>
+          <w:lang w:val="en-US"/>
+        </w:rPr>
+        <w:t>/push</w:t>
+      </w:r>
+    </w:p>
+    <w:p>
+      <w:pPr>
+        <w:widowControl w:val="0"/>
+        <w:overflowPunct w:val="0"/>
+        <w:autoSpaceDE w:val="0"/>
+        <w:autoSpaceDN w:val="0"/>
+        <w:adjustRightInd w:val="0"/>
+        <w:spacing w:after="0" w:line="263" w:lineRule="auto"/>
+        <w:ind w:right="480"/>
+        <w:rPr>
+          <w:rFonts w:ascii="Times New Roman" w:hAnsi="Times New Roman"/>
+          <w:sz w:val="24"/>
+          <w:szCs w:val="24"/>
+          <w:lang w:val="en-US"/>
+        </w:rPr>
+      </w:pPr>
+    </w:p>
+    <w:p>
+      <w:pPr>
+        <w:widowControl w:val="0"/>
+        <w:autoSpaceDE w:val="0"/>
+        <w:autoSpaceDN w:val="0"/>
+        <w:adjustRightInd w:val="0"/>
+        <w:spacing w:after="0" w:line="240" w:lineRule="auto"/>
+        <w:rPr>
+          <w:rFonts w:ascii="Helvetica" w:hAnsi="Helvetica" w:cs="Helvetica"/>
+          <w:b/>
+          <w:bCs/>
+          <w:i/>
+          <w:sz w:val="32"/>
+          <w:szCs w:val="32"/>
+          <w:lang w:val="en-US"/>
+        </w:rPr>
+      </w:pPr>
     </w:p>
     <w:p>
       <w:pPr>
@@ -12670,23 +12924,65 @@
           <w:sz w:val="24"/>
           <w:szCs w:val="24"/>
         </w:rPr>
-        <w:t xml:space="preserve"> encontra-se em anexo.</w:t>
-      </w:r>
-    </w:p>
-    <w:p>
-      <w:pPr>
-        <w:widowControl w:val="0"/>
-        <w:autoSpaceDE w:val="0"/>
-        <w:autoSpaceDN w:val="0"/>
-        <w:adjustRightInd w:val="0"/>
-        <w:spacing w:after="0" w:line="240" w:lineRule="auto"/>
-        <w:rPr>
-          <w:rFonts w:ascii="Helvetica" w:hAnsi="Helvetica" w:cs="Helvetica"/>
-          <w:b/>
-          <w:bCs/>
-          <w:i/>
-          <w:sz w:val="32"/>
-          <w:szCs w:val="32"/>
+        <w:t xml:space="preserve"> </w:t>
+      </w:r>
+      <w:r>
+        <w:rPr>
+          <w:rFonts w:ascii="Helvetica" w:hAnsi="Helvetica" w:cs="Helvetica"/>
+          <w:sz w:val="24"/>
+          <w:szCs w:val="24"/>
+        </w:rPr>
+        <w:t>poderá ser consultada no ficheiro “</w:t>
+      </w:r>
+      <w:r>
+        <w:rPr>
+          <w:rFonts w:ascii="Helvetica" w:hAnsi="Helvetica" w:cs="Helvetica"/>
+          <w:i/>
+          <w:sz w:val="24"/>
+          <w:szCs w:val="24"/>
+        </w:rPr>
+        <w:t>API</w:t>
+      </w:r>
+      <w:r>
+        <w:rPr>
+          <w:rFonts w:ascii="Helvetica" w:hAnsi="Helvetica" w:cs="Helvetica"/>
+          <w:i/>
+          <w:sz w:val="24"/>
+          <w:szCs w:val="24"/>
+        </w:rPr>
+        <w:t>”</w:t>
+      </w:r>
+      <w:r>
+        <w:rPr>
+          <w:rFonts w:ascii="Helvetica" w:hAnsi="Helvetica" w:cs="Helvetica"/>
+          <w:sz w:val="24"/>
+          <w:szCs w:val="24"/>
+        </w:rPr>
+        <w:t>, disponível em anexo</w:t>
+      </w:r>
+      <w:r>
+        <w:rPr>
+          <w:rFonts w:ascii="Helvetica" w:hAnsi="Helvetica" w:cs="Helvetica"/>
+          <w:sz w:val="24"/>
+          <w:szCs w:val="24"/>
+        </w:rPr>
+        <w:t>.</w:t>
+      </w:r>
+    </w:p>
+    <w:p>
+      <w:pPr>
+        <w:widowControl w:val="0"/>
+        <w:autoSpaceDE w:val="0"/>
+        <w:autoSpaceDN w:val="0"/>
+        <w:adjustRightInd w:val="0"/>
+        <w:spacing w:after="0" w:line="240" w:lineRule="auto"/>
+        <w:rPr>
+          <w:rFonts w:ascii="Helvetica" w:hAnsi="Helvetica" w:cs="Helvetica"/>
+          <w:b/>
+          <w:bCs/>
+          <w:i/>
+          <w:sz w:val="24"/>
+          <w:szCs w:val="24"/>
         </w:rPr>
       </w:pPr>
     </w:p>
@@ -12765,23 +13061,7 @@
           <w:sz w:val="24"/>
           <w:szCs w:val="24"/>
         </w:rPr>
-        <w:t>Isto</w:t>
-      </w:r>
-      <w:r>
-        <w:rPr>
-          <w:rFonts w:ascii="Helvetica" w:hAnsi="Helvetica" w:cs="Helvetica"/>
-          <w:sz w:val="24"/>
-          <w:szCs w:val="24"/>
-        </w:rPr>
-        <w:t>,</w:t>
-      </w:r>
-      <w:r>
-        <w:rPr>
-          <w:rFonts w:ascii="Helvetica" w:hAnsi="Helvetica" w:cs="Helvetica"/>
-          <w:sz w:val="24"/>
-          <w:szCs w:val="24"/>
-        </w:rPr>
-        <w:t xml:space="preserve"> deve-se ao facto </w:t>
+        <w:t xml:space="preserve">Isto deve-se ao facto </w:t>
       </w:r>
       <w:r>
         <w:rPr>
@@ -12845,7 +13125,23 @@
           <w:sz w:val="24"/>
           <w:szCs w:val="24"/>
         </w:rPr>
-        <w:t xml:space="preserve"> do utilizador quando este se autentica com sucesso e utilizar esse </w:t>
+        <w:t xml:space="preserve"> do utilizador</w:t>
+      </w:r>
+      <w:r>
+        <w:rPr>
+          <w:rFonts w:ascii="Helvetica" w:hAnsi="Helvetica" w:cs="Helvetica"/>
+          <w:sz w:val="24"/>
+          <w:szCs w:val="24"/>
+        </w:rPr>
+        <w:t xml:space="preserve"> codificado quando este se autê</w:t>
+      </w:r>
+      <w:r>
+        <w:rPr>
+          <w:rFonts w:ascii="Helvetica" w:hAnsi="Helvetica" w:cs="Helvetica"/>
+          <w:sz w:val="24"/>
+          <w:szCs w:val="24"/>
+        </w:rPr>
+        <w:t xml:space="preserve">ntica com sucesso e utilizar esse </w:t>
       </w:r>
       <w:r>
         <w:rPr>
@@ -12896,15 +13192,24 @@
           <w:sz w:val="24"/>
           <w:szCs w:val="24"/>
         </w:rPr>
-        <w:t xml:space="preserve"> fornecido pelos servidores de autorização da Google</w:t>
-      </w:r>
-      <w:r>
-        <w:rPr>
-          <w:rFonts w:ascii="Helvetica" w:hAnsi="Helvetica" w:cs="Helvetica"/>
-          <w:sz w:val="24"/>
-          <w:szCs w:val="24"/>
-        </w:rPr>
-        <w:t>, como forma de identificar o utilizador.</w:t>
+        <w:t xml:space="preserve"> fornecido pelos servidores de autorização da </w:t>
+      </w:r>
+      <w:r>
+        <w:rPr>
+          <w:rFonts w:ascii="Helvetica" w:hAnsi="Helvetica" w:cs="Helvetica"/>
+          <w:i/>
+          <w:sz w:val="24"/>
+          <w:szCs w:val="24"/>
+        </w:rPr>
+        <w:t>Google</w:t>
+      </w:r>
+      <w:r>
+        <w:rPr>
+          <w:rFonts w:ascii="Helvetica" w:hAnsi="Helvetica" w:cs="Helvetica"/>
+          <w:sz w:val="24"/>
+          <w:szCs w:val="24"/>
+        </w:rPr>
+        <w:t xml:space="preserve"> como forma de identificar o utilizador.</w:t>
       </w:r>
     </w:p>
     <w:p>
@@ -13254,7 +13559,7 @@
           <w:sz w:val="24"/>
           <w:szCs w:val="24"/>
         </w:rPr>
-        <w:t xml:space="preserve"> são aplicações,</w:t>
+        <w:t xml:space="preserve"> são aplicações</w:t>
       </w:r>
       <w:r>
         <w:rPr>
@@ -13525,7 +13830,39 @@
           <w:sz w:val="24"/>
           <w:szCs w:val="24"/>
         </w:rPr>
-        <w:t>e alterar as aplicações cliente para os diversos erros que poderiam ocorrer.</w:t>
+        <w:t xml:space="preserve">e alterar </w:t>
+      </w:r>
+      <w:r>
+        <w:rPr>
+          <w:rFonts w:ascii="Helvetica" w:hAnsi="Helvetica" w:cs="Helvetica"/>
+          <w:sz w:val="24"/>
+          <w:szCs w:val="24"/>
+        </w:rPr>
+        <w:t>as respostas à erros d</w:t>
+      </w:r>
+      <w:r>
+        <w:rPr>
+          <w:rFonts w:ascii="Helvetica" w:hAnsi="Helvetica" w:cs="Helvetica"/>
+          <w:sz w:val="24"/>
+          <w:szCs w:val="24"/>
+        </w:rPr>
+        <w:t xml:space="preserve">as aplicações </w:t>
+      </w:r>
+      <w:r>
+        <w:rPr>
+          <w:rFonts w:ascii="Helvetica" w:hAnsi="Helvetica" w:cs="Helvetica"/>
+          <w:sz w:val="24"/>
+          <w:szCs w:val="24"/>
+        </w:rPr>
+        <w:t>cliente</w:t>
+      </w:r>
+      <w:r>
+        <w:rPr>
+          <w:rFonts w:ascii="Helvetica" w:hAnsi="Helvetica" w:cs="Helvetica"/>
+          <w:sz w:val="24"/>
+          <w:szCs w:val="24"/>
+        </w:rPr>
+        <w:t>.</w:t>
       </w:r>
     </w:p>
     <w:p>
@@ -13548,7 +13885,55 @@
           <w:sz w:val="24"/>
           <w:szCs w:val="24"/>
         </w:rPr>
-        <w:t xml:space="preserve">Contudo, nem todos os pedidos são iguais. Nalguns pedidos é necessário a transmissão de dados extra. Caso seja caso, esses dados poderão ser colocados, no objeto </w:t>
+        <w:t xml:space="preserve">Contudo, nem todos os pedidos são iguais. </w:t>
+      </w:r>
+      <w:r>
+        <w:rPr>
+          <w:rFonts w:ascii="Helvetica" w:hAnsi="Helvetica" w:cs="Helvetica"/>
+          <w:sz w:val="24"/>
+          <w:szCs w:val="24"/>
+        </w:rPr>
+        <w:t>A</w:t>
+      </w:r>
+      <w:r>
+        <w:rPr>
+          <w:rFonts w:ascii="Helvetica" w:hAnsi="Helvetica" w:cs="Helvetica"/>
+          <w:sz w:val="24"/>
+          <w:szCs w:val="24"/>
+        </w:rPr>
+        <w:t xml:space="preserve">lguns pedidos é necessário a transmissão de dados extra. Caso seja </w:t>
+      </w:r>
+      <w:r>
+        <w:rPr>
+          <w:rFonts w:ascii="Helvetica" w:hAnsi="Helvetica" w:cs="Helvetica"/>
+          <w:sz w:val="24"/>
+          <w:szCs w:val="24"/>
+        </w:rPr>
+        <w:t>este o caso esses dados</w:t>
+      </w:r>
+      <w:r>
+        <w:rPr>
+          <w:rFonts w:ascii="Helvetica" w:hAnsi="Helvetica" w:cs="Helvetica"/>
+          <w:sz w:val="24"/>
+          <w:szCs w:val="24"/>
+        </w:rPr>
+        <w:t xml:space="preserve"> ser</w:t>
+      </w:r>
+      <w:r>
+        <w:rPr>
+          <w:rFonts w:ascii="Helvetica" w:hAnsi="Helvetica" w:cs="Helvetica"/>
+          <w:sz w:val="24"/>
+          <w:szCs w:val="24"/>
+        </w:rPr>
+        <w:t>ão colocados</w:t>
+      </w:r>
+      <w:r>
+        <w:rPr>
+          <w:rFonts w:ascii="Helvetica" w:hAnsi="Helvetica" w:cs="Helvetica"/>
+          <w:sz w:val="24"/>
+          <w:szCs w:val="24"/>
+        </w:rPr>
+        <w:t xml:space="preserve"> no objeto </w:t>
       </w:r>
       <w:r>
         <w:rPr>
@@ -14093,17 +14478,6 @@
           <w:szCs w:val="32"/>
         </w:rPr>
         <w:t xml:space="preserve"> clipboard</w:t>
-      </w:r>
-      <w:r>
-        <w:rPr>
-          <w:rFonts w:ascii="Helvetica" w:hAnsi="Helvetica" w:cs="Helvetica"/>
-          <w:b/>
-          <w:bCs/>
-          <w:i/>
-          <w:sz w:val="32"/>
-          <w:szCs w:val="32"/>
-        </w:rPr>
-        <w:t>:</w:t>
       </w:r>
     </w:p>
     <w:p>
@@ -14565,7 +14939,7 @@
                 <w:sz w:val="24"/>
                 <w:szCs w:val="24"/>
               </w:rPr>
-              <w:t>comum</w:t>
+              <w:t>comunicação</w:t>
             </w:r>
             <w:r>
               <w:rPr>
@@ -14574,7 +14948,7 @@
                 <w:sz w:val="24"/>
                 <w:szCs w:val="24"/>
               </w:rPr>
-              <w:t>icação).</w:t>
+              <w:t>).</w:t>
             </w:r>
           </w:p>
         </w:tc>
@@ -15233,7 +15607,7 @@
           <w:szCs w:val="32"/>
         </w:rPr>
         <w:lastRenderedPageBreak/>
-        <w:t>GCM:</w:t>
+        <w:t>GCM</w:t>
       </w:r>
     </w:p>
     <w:p>
@@ -15485,6 +15859,7 @@
         </w:rPr>
         <w:t xml:space="preserve">”: </w:t>
       </w:r>
+      <w:proofErr w:type="spellStart"/>
       <w:r>
         <w:rPr>
           <w:rFonts w:ascii="Helvetica" w:hAnsi="Helvetica" w:cs="Helvetica"/>
@@ -15495,6 +15870,7 @@
         </w:rPr>
         <w:t>deviceID</w:t>
       </w:r>
+      <w:proofErr w:type="spellEnd"/>
       <w:r>
         <w:rPr>
           <w:rFonts w:ascii="Helvetica" w:hAnsi="Helvetica" w:cs="Helvetica"/>
@@ -15891,19 +16267,35 @@
       <w:r>
         <w:rPr>
           <w:rFonts w:ascii="Helvetica" w:hAnsi="Helvetica" w:cs="Helvetica"/>
-          <w:i/>
-          <w:sz w:val="24"/>
-          <w:szCs w:val="24"/>
-        </w:rPr>
-        <w:t>item</w:t>
-      </w:r>
-      <w:r>
-        <w:rPr>
-          <w:rFonts w:ascii="Helvetica" w:hAnsi="Helvetica" w:cs="Helvetica"/>
-          <w:sz w:val="24"/>
-          <w:szCs w:val="24"/>
-        </w:rPr>
-        <w:t xml:space="preserve"> copiado seja texto, ou um </w:t>
+          <w:sz w:val="24"/>
+          <w:szCs w:val="24"/>
+        </w:rPr>
+        <w:t>elemento</w:t>
+      </w:r>
+      <w:r>
+        <w:rPr>
+          <w:rFonts w:ascii="Helvetica" w:hAnsi="Helvetica" w:cs="Helvetica"/>
+          <w:i/>
+          <w:sz w:val="24"/>
+          <w:szCs w:val="24"/>
+        </w:rPr>
+        <w:t xml:space="preserve"> </w:t>
+      </w:r>
+      <w:r>
+        <w:rPr>
+          <w:rFonts w:ascii="Helvetica" w:hAnsi="Helvetica" w:cs="Helvetica"/>
+          <w:sz w:val="24"/>
+          <w:szCs w:val="24"/>
+        </w:rPr>
+        <w:t>copiado seja texto</w:t>
+      </w:r>
+      <w:r>
+        <w:rPr>
+          <w:rFonts w:ascii="Helvetica" w:hAnsi="Helvetica" w:cs="Helvetica"/>
+          <w:sz w:val="24"/>
+          <w:szCs w:val="24"/>
+        </w:rPr>
+        <w:t xml:space="preserve"> ou um </w:t>
       </w:r>
       <w:r>
         <w:rPr>
@@ -15944,19 +16336,27 @@
       <w:r>
         <w:rPr>
           <w:rFonts w:ascii="Helvetica" w:hAnsi="Helvetica" w:cs="Helvetica"/>
-          <w:i/>
-          <w:sz w:val="24"/>
-          <w:szCs w:val="24"/>
-        </w:rPr>
-        <w:t>item</w:t>
-      </w:r>
-      <w:r>
-        <w:rPr>
-          <w:rFonts w:ascii="Helvetica" w:hAnsi="Helvetica" w:cs="Helvetica"/>
-          <w:sz w:val="24"/>
-          <w:szCs w:val="24"/>
-        </w:rPr>
-        <w:t xml:space="preserve"> copiado seja uma imagem.</w:t>
+          <w:sz w:val="24"/>
+          <w:szCs w:val="24"/>
+        </w:rPr>
+        <w:t>elemento</w:t>
+      </w:r>
+      <w:r>
+        <w:rPr>
+          <w:rFonts w:ascii="Helvetica" w:hAnsi="Helvetica" w:cs="Helvetica"/>
+          <w:i/>
+          <w:sz w:val="24"/>
+          <w:szCs w:val="24"/>
+        </w:rPr>
+        <w:t xml:space="preserve"> </w:t>
+      </w:r>
+      <w:r>
+        <w:rPr>
+          <w:rFonts w:ascii="Helvetica" w:hAnsi="Helvetica" w:cs="Helvetica"/>
+          <w:sz w:val="24"/>
+          <w:szCs w:val="24"/>
+        </w:rPr>
+        <w:t>copiado seja uma imagem.</w:t>
       </w:r>
     </w:p>
     <w:p>
@@ -15997,7 +16397,7 @@
           <w:sz w:val="32"/>
           <w:szCs w:val="32"/>
         </w:rPr>
-        <w:t>WebSockets:</w:t>
+        <w:t>WebSockets</w:t>
       </w:r>
     </w:p>
     <w:p>
@@ -16181,7 +16581,16 @@
           <w:sz w:val="24"/>
           <w:szCs w:val="24"/>
         </w:rPr>
-        <w:t xml:space="preserve"> JSON</w:t>
+        <w:t xml:space="preserve"> </w:t>
+      </w:r>
+      <w:r>
+        <w:rPr>
+          <w:rFonts w:ascii="Helvetica" w:hAnsi="Helvetica" w:cs="Helvetica"/>
+          <w:i/>
+          <w:sz w:val="24"/>
+          <w:szCs w:val="24"/>
+        </w:rPr>
+        <w:t>JSON</w:t>
       </w:r>
       <w:r>
         <w:rPr>
@@ -16362,7 +16771,27 @@
           <w:szCs w:val="24"/>
           <w:lang w:val="en-US"/>
         </w:rPr>
-        <w:t>”: texto…,</w:t>
+        <w:t xml:space="preserve">”: </w:t>
+      </w:r>
+      <w:proofErr w:type="spellStart"/>
+      <w:r>
+        <w:rPr>
+          <w:rFonts w:ascii="Helvetica" w:hAnsi="Helvetica" w:cs="Helvetica"/>
+          <w:sz w:val="24"/>
+          <w:szCs w:val="24"/>
+          <w:lang w:val="en-US"/>
+        </w:rPr>
+        <w:t>texto</w:t>
+      </w:r>
+      <w:proofErr w:type="spellEnd"/>
+      <w:r>
+        <w:rPr>
+          <w:rFonts w:ascii="Helvetica" w:hAnsi="Helvetica" w:cs="Helvetica"/>
+          <w:sz w:val="24"/>
+          <w:szCs w:val="24"/>
+          <w:lang w:val="en-US"/>
+        </w:rPr>
+        <w:t>…,</w:t>
       </w:r>
     </w:p>
     <w:p>
@@ -16390,6 +16819,7 @@
         </w:rPr>
         <w:t>“</w:t>
       </w:r>
+      <w:proofErr w:type="spellStart"/>
       <w:r>
         <w:rPr>
           <w:rFonts w:ascii="Helvetica" w:hAnsi="Helvetica" w:cs="Helvetica"/>
@@ -16400,6 +16830,7 @@
         </w:rPr>
         <w:t>isMIME</w:t>
       </w:r>
+      <w:proofErr w:type="spellEnd"/>
       <w:r>
         <w:rPr>
           <w:rFonts w:ascii="Helvetica" w:hAnsi="Helvetica" w:cs="Helvetica"/>
@@ -16597,11 +17028,10 @@
       <w:r>
         <w:rPr>
           <w:rFonts w:ascii="Helvetica" w:hAnsi="Helvetica" w:cs="Helvetica"/>
-          <w:i/>
-          <w:sz w:val="24"/>
-          <w:szCs w:val="24"/>
-        </w:rPr>
-        <w:t>item</w:t>
+          <w:sz w:val="24"/>
+          <w:szCs w:val="24"/>
+        </w:rPr>
+        <w:t>elemento</w:t>
       </w:r>
       <w:r>
         <w:rPr>
@@ -16668,7 +17098,6 @@
           <w:sz w:val="24"/>
           <w:szCs w:val="24"/>
         </w:rPr>
-        <w:lastRenderedPageBreak/>
         <w:t xml:space="preserve">Para a notificação de pedidos multimédia uma vez que </w:t>
       </w:r>
       <w:r>
@@ -18475,23 +18904,7 @@
           <w:sz w:val="24"/>
           <w:szCs w:val="24"/>
         </w:rPr>
-        <w:t xml:space="preserve"> local do dispositivo onde não é possível notificar o sistema que o texto não foi copiado por ação do utilizado, provocando assim</w:t>
-      </w:r>
-      <w:r>
-        <w:rPr>
-          <w:rFonts w:ascii="Helvetica" w:hAnsi="Helvetica" w:cs="Helvetica"/>
-          <w:sz w:val="24"/>
-          <w:szCs w:val="24"/>
-        </w:rPr>
-        <w:t>,</w:t>
-      </w:r>
-      <w:r>
-        <w:rPr>
-          <w:rFonts w:ascii="Helvetica" w:hAnsi="Helvetica" w:cs="Helvetica"/>
-          <w:sz w:val="24"/>
-          <w:szCs w:val="24"/>
-        </w:rPr>
-        <w:t xml:space="preserve"> problemas onde o texto recebido acabaria por ser ree</w:t>
+        <w:t xml:space="preserve"> local do dispositivo onde não é possível notificar o sistema que o texto não foi copiado por ação do utilizado, provocando assim problemas onde o texto recebido acabaria por ser ree</w:t>
       </w:r>
       <w:r>
         <w:rPr>
@@ -18571,7 +18984,23 @@
           <w:sz w:val="24"/>
           <w:szCs w:val="24"/>
         </w:rPr>
-        <w:t xml:space="preserve"> verificação do valor copiado. Caso este se encontre na lista, podemos assumir que se trata de um valor que recebemos numa notificação passada, podendo assim garantir que não é necessário realizar o envio desse valor para</w:t>
+        <w:t xml:space="preserve"> verificação do valor copiado. Caso este se encontre na lista, podemos assumir que se trata de um valor que rec</w:t>
+      </w:r>
+      <w:r>
+        <w:rPr>
+          <w:rFonts w:ascii="Helvetica" w:hAnsi="Helvetica" w:cs="Helvetica"/>
+          <w:sz w:val="24"/>
+          <w:szCs w:val="24"/>
+        </w:rPr>
+        <w:t>ebemos numa notificação passada</w:t>
+      </w:r>
+      <w:r>
+        <w:rPr>
+          <w:rFonts w:ascii="Helvetica" w:hAnsi="Helvetica" w:cs="Helvetica"/>
+          <w:sz w:val="24"/>
+          <w:szCs w:val="24"/>
+        </w:rPr>
+        <w:t xml:space="preserve"> podendo assim garantir que não é necessário realizar o envio desse valor para</w:t>
       </w:r>
       <w:r>
         <w:rPr>
@@ -18844,16 +19273,6 @@
         </w:rPr>
         <w:t>equisitos não funcionais</w:t>
       </w:r>
-      <w:r>
-        <w:rPr>
-          <w:rFonts w:ascii="Helvetica" w:hAnsi="Helvetica" w:cs="Helvetica"/>
-          <w:b/>
-          <w:bCs/>
-          <w:sz w:val="32"/>
-          <w:szCs w:val="32"/>
-        </w:rPr>
-        <w:t>:</w:t>
-      </w:r>
     </w:p>
     <w:p>
       <w:pPr>
@@ -18965,45 +19384,6 @@
         <w:autoSpaceDN w:val="0"/>
         <w:adjustRightInd w:val="0"/>
         <w:spacing w:after="0" w:line="240" w:lineRule="auto"/>
-        <w:ind w:left="1440" w:hanging="720"/>
-        <w:rPr>
-          <w:rFonts w:ascii="Helvetica" w:hAnsi="Helvetica" w:cs="Helvetica"/>
-          <w:sz w:val="24"/>
-          <w:szCs w:val="24"/>
-        </w:rPr>
-      </w:pPr>
-      <w:r>
-        <w:rPr>
-          <w:rFonts w:ascii="Helvetica" w:hAnsi="Helvetica" w:cs="Helvetica"/>
-          <w:sz w:val="24"/>
-          <w:szCs w:val="24"/>
-        </w:rPr>
-        <w:t xml:space="preserve">Esses requisitos são a opção de remover um dispositivo da conta de utilizador e um histórico dos </w:t>
-      </w:r>
-      <w:r>
-        <w:rPr>
-          <w:rFonts w:ascii="Helvetica" w:hAnsi="Helvetica" w:cs="Helvetica"/>
-          <w:sz w:val="24"/>
-          <w:szCs w:val="24"/>
-        </w:rPr>
-        <w:t>elementos</w:t>
-      </w:r>
-      <w:r>
-        <w:rPr>
-          <w:rFonts w:ascii="Helvetica" w:hAnsi="Helvetica" w:cs="Helvetica"/>
-          <w:sz w:val="24"/>
-          <w:szCs w:val="24"/>
-        </w:rPr>
-        <w:t xml:space="preserve"> copiados.</w:t>
-      </w:r>
-    </w:p>
-    <w:p>
-      <w:pPr>
-        <w:widowControl w:val="0"/>
-        <w:autoSpaceDE w:val="0"/>
-        <w:autoSpaceDN w:val="0"/>
-        <w:adjustRightInd w:val="0"/>
-        <w:spacing w:after="0" w:line="240" w:lineRule="auto"/>
         <w:ind w:firstLine="720"/>
         <w:rPr>
           <w:rFonts w:ascii="Helvetica" w:hAnsi="Helvetica" w:cs="Helvetica"/>
@@ -19011,15 +19391,36 @@
           <w:szCs w:val="24"/>
         </w:rPr>
       </w:pPr>
-    </w:p>
-    <w:p>
-      <w:pPr>
-        <w:widowControl w:val="0"/>
-        <w:autoSpaceDE w:val="0"/>
-        <w:autoSpaceDN w:val="0"/>
-        <w:adjustRightInd w:val="0"/>
-        <w:spacing w:after="0" w:line="240" w:lineRule="auto"/>
-        <w:ind w:firstLine="720"/>
+      <w:r>
+        <w:rPr>
+          <w:rFonts w:ascii="Helvetica" w:hAnsi="Helvetica" w:cs="Helvetica"/>
+          <w:sz w:val="24"/>
+          <w:szCs w:val="24"/>
+        </w:rPr>
+        <w:t>Esses requesitos são a opção de remover um dispositivo da conta de utilizador e um histórico dos elementos copiados.</w:t>
+      </w:r>
+    </w:p>
+    <w:p>
+      <w:pPr>
+        <w:widowControl w:val="0"/>
+        <w:autoSpaceDE w:val="0"/>
+        <w:autoSpaceDN w:val="0"/>
+        <w:adjustRightInd w:val="0"/>
+        <w:spacing w:after="0" w:line="240" w:lineRule="auto"/>
+        <w:rPr>
+          <w:rFonts w:ascii="Helvetica" w:hAnsi="Helvetica" w:cs="Helvetica"/>
+          <w:sz w:val="24"/>
+          <w:szCs w:val="24"/>
+        </w:rPr>
+      </w:pPr>
+    </w:p>
+    <w:p>
+      <w:pPr>
+        <w:widowControl w:val="0"/>
+        <w:autoSpaceDE w:val="0"/>
+        <w:autoSpaceDN w:val="0"/>
+        <w:adjustRightInd w:val="0"/>
+        <w:spacing w:after="0" w:line="240" w:lineRule="auto"/>
         <w:rPr>
           <w:rFonts w:ascii="Helvetica" w:hAnsi="Helvetica" w:cs="Helvetica"/>
           <w:sz w:val="24"/>
@@ -19283,17 +19684,16 @@
           <w:szCs w:val="24"/>
         </w:rPr>
         <w:tab/>
-        <w:t>Ao receber a mensagem este procederá a destruição de todos os dados guardados no dispositivo.</w:t>
-      </w:r>
-    </w:p>
-    <w:p>
-      <w:pPr>
-        <w:rPr>
-          <w:rFonts w:ascii="Helvetica" w:hAnsi="Helvetica" w:cs="Helvetica"/>
-          <w:sz w:val="24"/>
-          <w:szCs w:val="24"/>
-        </w:rPr>
-      </w:pPr>
+        <w:t>Ao receber a mensagem este procederá a destruição de todos os</w:t>
+      </w:r>
+      <w:r>
+        <w:rPr>
+          <w:rFonts w:ascii="Helvetica" w:hAnsi="Helvetica" w:cs="Helvetica"/>
+          <w:sz w:val="24"/>
+          <w:szCs w:val="24"/>
+        </w:rPr>
+        <w:t xml:space="preserve"> dados guardados no dispositivo.</w:t>
+      </w:r>
     </w:p>
     <w:p>
       <w:pPr>
@@ -19393,15 +19793,47 @@
           <w:sz w:val="24"/>
           <w:szCs w:val="24"/>
         </w:rPr>
-        <w:t>ficaria</w:t>
-      </w:r>
-      <w:r>
-        <w:rPr>
-          <w:rFonts w:ascii="Helvetica" w:hAnsi="Helvetica" w:cs="Helvetica"/>
-          <w:sz w:val="24"/>
-          <w:szCs w:val="24"/>
-        </w:rPr>
-        <w:t xml:space="preserve"> sobrecarregada, prejudicando a sua </w:t>
+        <w:t xml:space="preserve">poderia </w:t>
+      </w:r>
+      <w:r>
+        <w:rPr>
+          <w:rFonts w:ascii="Helvetica" w:hAnsi="Helvetica" w:cs="Helvetica"/>
+          <w:sz w:val="24"/>
+          <w:szCs w:val="24"/>
+        </w:rPr>
+        <w:t>ficar</w:t>
+      </w:r>
+      <w:r>
+        <w:rPr>
+          <w:rFonts w:ascii="Helvetica" w:hAnsi="Helvetica" w:cs="Helvetica"/>
+          <w:sz w:val="24"/>
+          <w:szCs w:val="24"/>
+        </w:rPr>
+        <w:t xml:space="preserve"> sobrecarregada</w:t>
+      </w:r>
+      <w:r>
+        <w:rPr>
+          <w:rFonts w:ascii="Helvetica" w:hAnsi="Helvetica" w:cs="Helvetica"/>
+          <w:sz w:val="24"/>
+          <w:szCs w:val="24"/>
+        </w:rPr>
+        <w:t xml:space="preserve"> prejudicando a</w:t>
+      </w:r>
+      <w:r>
+        <w:rPr>
+          <w:rFonts w:ascii="Helvetica" w:hAnsi="Helvetica" w:cs="Helvetica"/>
+          <w:sz w:val="24"/>
+          <w:szCs w:val="24"/>
+        </w:rPr>
+        <w:t>ssim a</w:t>
+      </w:r>
+      <w:r>
+        <w:rPr>
+          <w:rFonts w:ascii="Helvetica" w:hAnsi="Helvetica" w:cs="Helvetica"/>
+          <w:sz w:val="24"/>
+          <w:szCs w:val="24"/>
+        </w:rPr>
+        <w:t xml:space="preserve"> sua </w:t>
       </w:r>
       <w:r>
         <w:rPr>
@@ -19426,7 +19858,23 @@
           <w:sz w:val="24"/>
           <w:szCs w:val="24"/>
         </w:rPr>
-        <w:t xml:space="preserve"> Este problema poderia ser aliviado, recorrendo a um </w:t>
+        <w:t xml:space="preserve"> Est</w:t>
+      </w:r>
+      <w:r>
+        <w:rPr>
+          <w:rFonts w:ascii="Helvetica" w:hAnsi="Helvetica" w:cs="Helvetica"/>
+          <w:sz w:val="24"/>
+          <w:szCs w:val="24"/>
+        </w:rPr>
+        <w:t>e problema poderia ser aliviado</w:t>
+      </w:r>
+      <w:r>
+        <w:rPr>
+          <w:rFonts w:ascii="Helvetica" w:hAnsi="Helvetica" w:cs="Helvetica"/>
+          <w:sz w:val="24"/>
+          <w:szCs w:val="24"/>
+        </w:rPr>
+        <w:t xml:space="preserve"> recorrendo a um </w:t>
       </w:r>
       <w:r>
         <w:rPr>
@@ -19523,7 +19971,23 @@
           <w:sz w:val="24"/>
           <w:szCs w:val="24"/>
         </w:rPr>
-        <w:t xml:space="preserve"> assim uma garantia que mesmo que o dispositivo não estivesse ligado este acabaria por receber o conteúdo, graças a</w:t>
+        <w:t xml:space="preserve"> assim</w:t>
+      </w:r>
+      <w:r>
+        <w:rPr>
+          <w:rFonts w:ascii="Helvetica" w:hAnsi="Helvetica" w:cs="Helvetica"/>
+          <w:sz w:val="24"/>
+          <w:szCs w:val="24"/>
+        </w:rPr>
+        <w:t>,</w:t>
+      </w:r>
+      <w:r>
+        <w:rPr>
+          <w:rFonts w:ascii="Helvetica" w:hAnsi="Helvetica" w:cs="Helvetica"/>
+          <w:sz w:val="24"/>
+          <w:szCs w:val="24"/>
+        </w:rPr>
+        <w:t xml:space="preserve"> uma garantia que mesmo que o dispositivo não estivesse ligado este acabaria por receber o conteúdo, graças a</w:t>
       </w:r>
       <w:r>
         <w:rPr>
@@ -19573,7 +20037,7 @@
           <w:sz w:val="24"/>
           <w:szCs w:val="24"/>
         </w:rPr>
-        <w:t xml:space="preserve">, ou por uma </w:t>
+        <w:t xml:space="preserve"> ou por uma </w:t>
       </w:r>
       <w:r>
         <w:rPr>
@@ -19907,10 +20371,10 @@
           <w:szCs w:val="24"/>
         </w:rPr>
       </w:pPr>
-      <w:bookmarkStart w:id="8" w:name="page10"/>
-      <w:bookmarkStart w:id="9" w:name="page11"/>
+      <w:bookmarkStart w:id="7" w:name="page10"/>
+      <w:bookmarkStart w:id="8" w:name="page11"/>
+      <w:bookmarkEnd w:id="7"/>
       <w:bookmarkEnd w:id="8"/>
-      <w:bookmarkEnd w:id="9"/>
       <w:r>
         <w:rPr>
           <w:rFonts w:ascii="Helvetica" w:hAnsi="Helvetica" w:cs="Helvetica"/>
@@ -19950,7 +20414,18 @@
           <w:sz w:val="32"/>
           <w:szCs w:val="32"/>
         </w:rPr>
-        <w:t>Aplicação Android</w:t>
+        <w:t xml:space="preserve">Aplicação </w:t>
+      </w:r>
+      <w:r>
+        <w:rPr>
+          <w:rFonts w:ascii="Helvetica" w:hAnsi="Helvetica" w:cs="Helvetica"/>
+          <w:b/>
+          <w:bCs/>
+          <w:i/>
+          <w:sz w:val="32"/>
+          <w:szCs w:val="32"/>
+        </w:rPr>
+        <w:t>Android</w:t>
       </w:r>
     </w:p>
     <w:p>
@@ -20733,7 +21208,7 @@
           <w:szCs w:val="32"/>
         </w:rPr>
         <w:lastRenderedPageBreak/>
-        <w:t>Interação com o servidor:</w:t>
+        <w:t>Interação com o servidor</w:t>
       </w:r>
     </w:p>
     <w:p>
@@ -20802,6 +21277,23 @@
           <w:szCs w:val="24"/>
         </w:rPr>
         <w:t xml:space="preserve"> e a aplicação</w:t>
+      </w:r>
+      <w:r>
+        <w:rPr>
+          <w:rFonts w:ascii="Helvetica" w:hAnsi="Helvetica" w:cs="Helvetica"/>
+          <w:sz w:val="24"/>
+          <w:szCs w:val="24"/>
+        </w:rPr>
+        <w:t xml:space="preserve"> </w:t>
+      </w:r>
+      <w:r>
+        <w:rPr>
+          <w:rFonts w:ascii="Helvetica" w:hAnsi="Helvetica" w:cs="Helvetica"/>
+          <w:i/>
+          <w:sz w:val="24"/>
+          <w:szCs w:val="24"/>
+        </w:rPr>
+        <w:t>Android</w:t>
       </w:r>
       <w:r>
         <w:rPr>
@@ -21655,93 +22147,85 @@
           <w:sz w:val="24"/>
           <w:szCs w:val="24"/>
         </w:rPr>
+        <w:t>, por recorrer a</w:t>
+      </w:r>
+      <w:r>
+        <w:rPr>
+          <w:rFonts w:ascii="Helvetica" w:hAnsi="Helvetica" w:cs="Helvetica"/>
+          <w:sz w:val="24"/>
+          <w:szCs w:val="24"/>
+        </w:rPr>
+        <w:t xml:space="preserve">o </w:t>
+      </w:r>
+      <w:r>
+        <w:rPr>
+          <w:rFonts w:ascii="Helvetica" w:hAnsi="Helvetica" w:cs="Helvetica"/>
+          <w:i/>
+          <w:sz w:val="24"/>
+          <w:szCs w:val="24"/>
+        </w:rPr>
+        <w:t>Retrofit</w:t>
+      </w:r>
+      <w:r>
+        <w:rPr>
+          <w:rFonts w:ascii="Helvetica" w:hAnsi="Helvetica" w:cs="Helvetica"/>
+          <w:sz w:val="24"/>
+          <w:szCs w:val="24"/>
+        </w:rPr>
+        <w:t xml:space="preserve"> devido ao parse automático de </w:t>
+      </w:r>
+      <w:r>
+        <w:rPr>
+          <w:rFonts w:ascii="Helvetica" w:hAnsi="Helvetica" w:cs="Helvetica"/>
+          <w:i/>
+          <w:sz w:val="24"/>
+          <w:szCs w:val="24"/>
+        </w:rPr>
+        <w:t>JSON</w:t>
+      </w:r>
+      <w:r>
+        <w:rPr>
+          <w:rFonts w:ascii="Helvetica" w:hAnsi="Helvetica" w:cs="Helvetica"/>
+          <w:sz w:val="24"/>
+          <w:szCs w:val="24"/>
+        </w:rPr>
+        <w:t xml:space="preserve"> e</w:t>
+      </w:r>
+      <w:r>
+        <w:rPr>
+          <w:rFonts w:ascii="Helvetica" w:hAnsi="Helvetica" w:cs="Helvetica"/>
+          <w:sz w:val="24"/>
+          <w:szCs w:val="24"/>
+        </w:rPr>
+        <w:t xml:space="preserve"> a sua</w:t>
+      </w:r>
+      <w:r>
+        <w:rPr>
+          <w:rFonts w:ascii="Helvetica" w:hAnsi="Helvetica" w:cs="Helvetica"/>
+          <w:sz w:val="24"/>
+          <w:szCs w:val="24"/>
+        </w:rPr>
+        <w:t xml:space="preserve"> simplicidade d</w:t>
+      </w:r>
+      <w:r>
+        <w:rPr>
+          <w:rFonts w:ascii="Helvetica" w:hAnsi="Helvetica" w:cs="Helvetica"/>
+          <w:sz w:val="24"/>
+          <w:szCs w:val="24"/>
+        </w:rPr>
+        <w:t>e utilização, para além de que a biblioteca</w:t>
+      </w:r>
+      <w:r>
+        <w:rPr>
+          <w:rFonts w:ascii="Helvetica" w:hAnsi="Helvetica" w:cs="Helvetica"/>
+          <w:sz w:val="24"/>
+          <w:szCs w:val="24"/>
+        </w:rPr>
         <w:t xml:space="preserve"> </w:t>
       </w:r>
       <w:r>
         <w:rPr>
           <w:rFonts w:ascii="Helvetica" w:hAnsi="Helvetica" w:cs="Helvetica"/>
-          <w:sz w:val="24"/>
-          <w:szCs w:val="24"/>
-        </w:rPr>
-        <w:t>assim, por recorrer a</w:t>
-      </w:r>
-      <w:r>
-        <w:rPr>
-          <w:rFonts w:ascii="Helvetica" w:hAnsi="Helvetica" w:cs="Helvetica"/>
-          <w:sz w:val="24"/>
-          <w:szCs w:val="24"/>
-        </w:rPr>
-        <w:t xml:space="preserve">o </w:t>
-      </w:r>
-      <w:r>
-        <w:rPr>
-          <w:rFonts w:ascii="Helvetica" w:hAnsi="Helvetica" w:cs="Helvetica"/>
-          <w:i/>
-          <w:sz w:val="24"/>
-          <w:szCs w:val="24"/>
-        </w:rPr>
-        <w:t>Retrofit</w:t>
-      </w:r>
-      <w:r>
-        <w:rPr>
-          <w:rFonts w:ascii="Helvetica" w:hAnsi="Helvetica" w:cs="Helvetica"/>
-          <w:sz w:val="24"/>
-          <w:szCs w:val="24"/>
-        </w:rPr>
-        <w:t xml:space="preserve"> devido ao parse automático de </w:t>
-      </w:r>
-      <w:r>
-        <w:rPr>
-          <w:rFonts w:ascii="Helvetica" w:hAnsi="Helvetica" w:cs="Helvetica"/>
-          <w:i/>
-          <w:sz w:val="24"/>
-          <w:szCs w:val="24"/>
-        </w:rPr>
-        <w:t>JSON</w:t>
-      </w:r>
-      <w:r>
-        <w:rPr>
-          <w:rFonts w:ascii="Helvetica" w:hAnsi="Helvetica" w:cs="Helvetica"/>
-          <w:sz w:val="24"/>
-          <w:szCs w:val="24"/>
-        </w:rPr>
-        <w:t xml:space="preserve"> e</w:t>
-      </w:r>
-      <w:r>
-        <w:rPr>
-          <w:rFonts w:ascii="Helvetica" w:hAnsi="Helvetica" w:cs="Helvetica"/>
-          <w:sz w:val="24"/>
-          <w:szCs w:val="24"/>
-        </w:rPr>
-        <w:t xml:space="preserve"> a sua</w:t>
-      </w:r>
-      <w:r>
-        <w:rPr>
-          <w:rFonts w:ascii="Helvetica" w:hAnsi="Helvetica" w:cs="Helvetica"/>
-          <w:sz w:val="24"/>
-          <w:szCs w:val="24"/>
-        </w:rPr>
-        <w:t xml:space="preserve"> simplicidade d</w:t>
-      </w:r>
-      <w:r>
-        <w:rPr>
-          <w:rFonts w:ascii="Helvetica" w:hAnsi="Helvetica" w:cs="Helvetica"/>
-          <w:sz w:val="24"/>
-          <w:szCs w:val="24"/>
-        </w:rPr>
-        <w:t>e utilização, para além de que a biblioteca</w:t>
-      </w:r>
-      <w:r>
-        <w:rPr>
-          <w:rFonts w:ascii="Helvetica" w:hAnsi="Helvetica" w:cs="Helvetica"/>
-          <w:sz w:val="24"/>
-          <w:szCs w:val="24"/>
-        </w:rPr>
-        <w:t xml:space="preserve"> </w:t>
-      </w:r>
-      <w:r>
-        <w:rPr>
-          <w:rFonts w:ascii="Helvetica" w:hAnsi="Helvetica" w:cs="Helvetica"/>
           <w:i/>
           <w:sz w:val="24"/>
           <w:szCs w:val="24"/>
@@ -21778,7 +22262,23 @@
           <w:sz w:val="24"/>
           <w:szCs w:val="24"/>
         </w:rPr>
-        <w:t xml:space="preserve"> caso no futuro se pretenda implementar uma distribuição de trabalho entre múltiplos servidores terá que se ponderar se não valerá a pena alt</w:t>
+        <w:t xml:space="preserve"> caso no futuro se pretenda implementar uma distribuição de trabalho entre múltiplos servidores ter</w:t>
+      </w:r>
+      <w:r>
+        <w:rPr>
+          <w:rFonts w:ascii="Helvetica" w:hAnsi="Helvetica" w:cs="Helvetica"/>
+          <w:sz w:val="24"/>
+          <w:szCs w:val="24"/>
+        </w:rPr>
+        <w:t>-se-</w:t>
+      </w:r>
+      <w:r>
+        <w:rPr>
+          <w:rFonts w:ascii="Helvetica" w:hAnsi="Helvetica" w:cs="Helvetica"/>
+          <w:sz w:val="24"/>
+          <w:szCs w:val="24"/>
+        </w:rPr>
+        <w:t>á que ponderar se não valerá a pena alt</w:t>
       </w:r>
       <w:r>
         <w:rPr>
@@ -21924,8 +22424,8 @@
           <w:szCs w:val="24"/>
         </w:rPr>
       </w:pPr>
-      <w:bookmarkStart w:id="10" w:name="page12"/>
-      <w:bookmarkEnd w:id="10"/>
+      <w:bookmarkStart w:id="9" w:name="page12"/>
+      <w:bookmarkEnd w:id="9"/>
       <w:r>
         <w:rPr>
           <w:rFonts w:ascii="Helvetica" w:hAnsi="Helvetica" w:cs="Helvetica"/>
@@ -21937,16 +22437,6 @@
         <w:lastRenderedPageBreak/>
         <w:t>Componentes</w:t>
       </w:r>
-      <w:r>
-        <w:rPr>
-          <w:rFonts w:ascii="Helvetica" w:hAnsi="Helvetica" w:cs="Helvetica"/>
-          <w:b/>
-          <w:bCs/>
-          <w:sz w:val="32"/>
-          <w:szCs w:val="32"/>
-        </w:rPr>
-        <w:t>:</w:t>
-      </w:r>
     </w:p>
     <w:p>
       <w:pPr>
@@ -22093,7 +22583,16 @@
           <w:sz w:val="24"/>
           <w:szCs w:val="24"/>
         </w:rPr>
-        <w:t>A aplicação Android</w:t>
+        <w:t xml:space="preserve">A aplicação </w:t>
+      </w:r>
+      <w:r>
+        <w:rPr>
+          <w:rFonts w:ascii="Helvetica" w:hAnsi="Helvetica" w:cs="Helvetica"/>
+          <w:i/>
+          <w:sz w:val="24"/>
+          <w:szCs w:val="24"/>
+        </w:rPr>
+        <w:t>Android</w:t>
       </w:r>
       <w:r>
         <w:rPr>
@@ -22297,7 +22796,15 @@
           <w:sz w:val="24"/>
           <w:szCs w:val="24"/>
         </w:rPr>
-        <w:t>Esta aplicação é composta por 3 serviços.</w:t>
+        <w:t>Esta aplicação é composta por três</w:t>
+      </w:r>
+      <w:r>
+        <w:rPr>
+          <w:rFonts w:ascii="Helvetica" w:hAnsi="Helvetica" w:cs="Helvetica"/>
+          <w:sz w:val="24"/>
+          <w:szCs w:val="24"/>
+        </w:rPr>
+        <w:t xml:space="preserve"> serviços.</w:t>
       </w:r>
     </w:p>
     <w:p>
@@ -22416,7 +22923,57 @@
           <w:sz w:val="24"/>
           <w:szCs w:val="24"/>
         </w:rPr>
-        <w:t>Aquando uma mensagem é recebida pelo serviço de GCM, gerido pelo sistema/Google Play Services, esse encarregara-se-á de comunicar a informação recebida com este serviço.</w:t>
+        <w:t xml:space="preserve">Aquando uma mensagem é recebida pelo serviço de </w:t>
+      </w:r>
+      <w:r>
+        <w:rPr>
+          <w:rFonts w:ascii="Helvetica" w:hAnsi="Helvetica" w:cs="Helvetica"/>
+          <w:i/>
+          <w:sz w:val="24"/>
+          <w:szCs w:val="24"/>
+        </w:rPr>
+        <w:t>GCM</w:t>
+      </w:r>
+      <w:r>
+        <w:rPr>
+          <w:rFonts w:ascii="Helvetica" w:hAnsi="Helvetica" w:cs="Helvetica"/>
+          <w:sz w:val="24"/>
+          <w:szCs w:val="24"/>
+        </w:rPr>
+        <w:t>, gerido pelo sistema/</w:t>
+      </w:r>
+      <w:r>
+        <w:rPr>
+          <w:rFonts w:ascii="Helvetica" w:hAnsi="Helvetica" w:cs="Helvetica"/>
+          <w:i/>
+          <w:sz w:val="24"/>
+          <w:szCs w:val="24"/>
+        </w:rPr>
+        <w:t>Google Play Services</w:t>
+      </w:r>
+      <w:r>
+        <w:rPr>
+          <w:rFonts w:ascii="Helvetica" w:hAnsi="Helvetica" w:cs="Helvetica"/>
+          <w:sz w:val="24"/>
+          <w:szCs w:val="24"/>
+        </w:rPr>
+        <w:t xml:space="preserve">, esse </w:t>
+      </w:r>
+      <w:r>
+        <w:rPr>
+          <w:rFonts w:ascii="Helvetica" w:hAnsi="Helvetica" w:cs="Helvetica"/>
+          <w:sz w:val="24"/>
+          <w:szCs w:val="24"/>
+        </w:rPr>
+        <w:t>encarregar-se-á</w:t>
+      </w:r>
+      <w:r>
+        <w:rPr>
+          <w:rFonts w:ascii="Helvetica" w:hAnsi="Helvetica" w:cs="Helvetica"/>
+          <w:sz w:val="24"/>
+          <w:szCs w:val="24"/>
+        </w:rPr>
+        <w:t xml:space="preserve"> de comunicar a informação recebida com este serviço.</w:t>
       </w:r>
     </w:p>
     <w:p>
@@ -22547,7 +23104,23 @@
           <w:sz w:val="24"/>
           <w:szCs w:val="24"/>
         </w:rPr>
-        <w:t xml:space="preserve"> Este serviço não se encontra sempre em execução. Apenas é iniciado aquanto um/ambos os serviços referidos anteriormente requerem o processamento de dados.</w:t>
+        <w:t xml:space="preserve"> Este serviço não se encontra sempre em ex</w:t>
+      </w:r>
+      <w:r>
+        <w:rPr>
+          <w:rFonts w:ascii="Helvetica" w:hAnsi="Helvetica" w:cs="Helvetica"/>
+          <w:sz w:val="24"/>
+          <w:szCs w:val="24"/>
+        </w:rPr>
+        <w:t>ecução. Apenas é iniciado aquand</w:t>
+      </w:r>
+      <w:r>
+        <w:rPr>
+          <w:rFonts w:ascii="Helvetica" w:hAnsi="Helvetica" w:cs="Helvetica"/>
+          <w:sz w:val="24"/>
+          <w:szCs w:val="24"/>
+        </w:rPr>
+        <w:t>o um/ambos os serviços referidos anteriormente requerem o processamento de dados.</w:t>
       </w:r>
     </w:p>
     <w:p>
@@ -23683,16 +24256,6 @@
         </w:rPr>
         <w:t>clipboard</w:t>
       </w:r>
-      <w:r>
-        <w:rPr>
-          <w:rFonts w:ascii="Helvetica" w:hAnsi="Helvetica" w:cs="Helvetica"/>
-          <w:b/>
-          <w:bCs/>
-          <w:sz w:val="32"/>
-          <w:szCs w:val="32"/>
-        </w:rPr>
-        <w:t>:</w:t>
-      </w:r>
     </w:p>
     <w:p>
       <w:pPr>
@@ -23771,7 +24334,7 @@
           <w:sz w:val="24"/>
           <w:szCs w:val="24"/>
         </w:rPr>
-        <w:t xml:space="preserve">, </w:t>
+        <w:t xml:space="preserve"> </w:t>
       </w:r>
       <w:r>
         <w:rPr>
@@ -23881,7 +24444,15 @@
           <w:sz w:val="24"/>
           <w:szCs w:val="24"/>
         </w:rPr>
-        <w:t>no qual não é necessário a adicição d</w:t>
+        <w:t>no qual não é necessário a adi</w:t>
+      </w:r>
+      <w:r>
+        <w:rPr>
+          <w:rFonts w:ascii="Helvetica" w:hAnsi="Helvetica" w:cs="Helvetica"/>
+          <w:sz w:val="24"/>
+          <w:szCs w:val="24"/>
+        </w:rPr>
+        <w:t>ção d</w:t>
       </w:r>
       <w:r>
         <w:rPr>
@@ -23897,7 +24468,23 @@
           <w:sz w:val="24"/>
           <w:szCs w:val="24"/>
         </w:rPr>
-        <w:t xml:space="preserve"> e através deste é possivel registar um</w:t>
+        <w:t xml:space="preserve"> e através deste é </w:t>
+      </w:r>
+      <w:r>
+        <w:rPr>
+          <w:rFonts w:ascii="Helvetica" w:hAnsi="Helvetica" w:cs="Helvetica"/>
+          <w:sz w:val="24"/>
+          <w:szCs w:val="24"/>
+        </w:rPr>
+        <w:t>possível</w:t>
+      </w:r>
+      <w:r>
+        <w:rPr>
+          <w:rFonts w:ascii="Helvetica" w:hAnsi="Helvetica" w:cs="Helvetica"/>
+          <w:sz w:val="24"/>
+          <w:szCs w:val="24"/>
+        </w:rPr>
+        <w:t xml:space="preserve"> registar um</w:t>
       </w:r>
       <w:r>
         <w:rPr>
@@ -23922,7 +24509,15 @@
           <w:sz w:val="24"/>
           <w:szCs w:val="24"/>
         </w:rPr>
-        <w:t xml:space="preserve">ontralado pela nossa aplicação que será executada </w:t>
+        <w:t>ontro</w:t>
+      </w:r>
+      <w:r>
+        <w:rPr>
+          <w:rFonts w:ascii="Helvetica" w:hAnsi="Helvetica" w:cs="Helvetica"/>
+          <w:sz w:val="24"/>
+          <w:szCs w:val="24"/>
+        </w:rPr>
+        <w:t xml:space="preserve">lado pela nossa aplicação que será executada </w:t>
       </w:r>
       <w:r>
         <w:rPr>
@@ -23988,7 +24583,23 @@
           <w:sz w:val="24"/>
           <w:szCs w:val="24"/>
         </w:rPr>
-        <w:t xml:space="preserve">terá que processar a informação recebida. Caso seja concluido que a informação se trate de um </w:t>
+        <w:t xml:space="preserve">terá que processar a informação recebida. Caso seja </w:t>
+      </w:r>
+      <w:r>
+        <w:rPr>
+          <w:rFonts w:ascii="Helvetica" w:hAnsi="Helvetica" w:cs="Helvetica"/>
+          <w:sz w:val="24"/>
+          <w:szCs w:val="24"/>
+        </w:rPr>
+        <w:t>concluído</w:t>
+      </w:r>
+      <w:r>
+        <w:rPr>
+          <w:rFonts w:ascii="Helvetica" w:hAnsi="Helvetica" w:cs="Helvetica"/>
+          <w:sz w:val="24"/>
+          <w:szCs w:val="24"/>
+        </w:rPr>
+        <w:t xml:space="preserve"> que a informação se trate de um </w:t>
       </w:r>
       <w:r>
         <w:rPr>
@@ -24514,7 +25125,7 @@
           <w:sz w:val="32"/>
           <w:szCs w:val="32"/>
         </w:rPr>
-        <w:t xml:space="preserve"> global (lado do servidor):</w:t>
+        <w:t xml:space="preserve"> global (lado do servidor)</w:t>
       </w:r>
     </w:p>
     <w:p>
@@ -25082,7 +25693,23 @@
           <w:sz w:val="24"/>
           <w:szCs w:val="24"/>
         </w:rPr>
-        <w:t>Através deste seria possível definir, uma ação ou</w:t>
+        <w:t>Através dest</w:t>
+      </w:r>
+      <w:r>
+        <w:rPr>
+          <w:rFonts w:ascii="Helvetica" w:hAnsi="Helvetica" w:cs="Helvetica"/>
+          <w:sz w:val="24"/>
+          <w:szCs w:val="24"/>
+        </w:rPr>
+        <w:t>e seria possível definir</w:t>
+      </w:r>
+      <w:r>
+        <w:rPr>
+          <w:rFonts w:ascii="Helvetica" w:hAnsi="Helvetica" w:cs="Helvetica"/>
+          <w:sz w:val="24"/>
+          <w:szCs w:val="24"/>
+        </w:rPr>
+        <w:t xml:space="preserve"> uma ação ou</w:t>
       </w:r>
       <w:r>
         <w:rPr>
@@ -25166,7 +25793,15 @@
           <w:sz w:val="24"/>
           <w:szCs w:val="24"/>
         </w:rPr>
-        <w:t>. Quando este callback fosse invocado</w:t>
+        <w:t>.</w:t>
+      </w:r>
+      <w:r>
+        <w:rPr>
+          <w:rFonts w:ascii="Helvetica" w:hAnsi="Helvetica" w:cs="Helvetica"/>
+          <w:sz w:val="24"/>
+          <w:szCs w:val="24"/>
+        </w:rPr>
+        <w:t xml:space="preserve"> Quando este callback fosse invocado</w:t>
       </w:r>
       <w:r>
         <w:rPr>
@@ -25182,15 +25817,39 @@
           <w:sz w:val="24"/>
           <w:szCs w:val="24"/>
         </w:rPr>
-        <w:t>procederiamos a obtenção d</w:t>
-      </w:r>
-      <w:r>
-        <w:rPr>
-          <w:rFonts w:ascii="Helvetica" w:hAnsi="Helvetica" w:cs="Helvetica"/>
-          <w:sz w:val="24"/>
-          <w:szCs w:val="24"/>
-        </w:rPr>
-        <w:t>a informação que o servidor conteria. Apesar de esta solução ser melhor que a 1</w:t>
+        <w:t>proceder-se-ia a</w:t>
+      </w:r>
+      <w:r>
+        <w:rPr>
+          <w:rFonts w:ascii="Helvetica" w:hAnsi="Helvetica" w:cs="Helvetica"/>
+          <w:sz w:val="24"/>
+          <w:szCs w:val="24"/>
+        </w:rPr>
+        <w:t xml:space="preserve"> obtenção d</w:t>
+      </w:r>
+      <w:r>
+        <w:rPr>
+          <w:rFonts w:ascii="Helvetica" w:hAnsi="Helvetica" w:cs="Helvetica"/>
+          <w:sz w:val="24"/>
+          <w:szCs w:val="24"/>
+        </w:rPr>
+        <w:t>a informação que o servidor conteria. Apesar d</w:t>
+      </w:r>
+      <w:r>
+        <w:rPr>
+          <w:rFonts w:ascii="Helvetica" w:hAnsi="Helvetica" w:cs="Helvetica"/>
+          <w:sz w:val="24"/>
+          <w:szCs w:val="24"/>
+        </w:rPr>
+        <w:t xml:space="preserve">e esta solução ser melhor que </w:t>
+      </w:r>
+      <w:r>
+        <w:rPr>
+          <w:rFonts w:ascii="Helvetica" w:hAnsi="Helvetica" w:cs="Helvetica"/>
+          <w:sz w:val="24"/>
+          <w:szCs w:val="24"/>
+        </w:rPr>
+        <w:t>1</w:t>
       </w:r>
       <w:r>
         <w:rPr>
@@ -25223,7 +25882,55 @@
           <w:sz w:val="24"/>
           <w:szCs w:val="24"/>
         </w:rPr>
-        <w:t xml:space="preserve"> visto que os serviços de accessibilidade não foram feitos para estas situações e teriamos que obrigar os utilizadores a ativar um serviço na definições para a aplicação funcionar corretamente.</w:t>
+        <w:t xml:space="preserve"> visto que os serviços de </w:t>
+      </w:r>
+      <w:r>
+        <w:rPr>
+          <w:rFonts w:ascii="Helvetica" w:hAnsi="Helvetica" w:cs="Helvetica"/>
+          <w:sz w:val="24"/>
+          <w:szCs w:val="24"/>
+        </w:rPr>
+        <w:t>acessibilidade</w:t>
+      </w:r>
+      <w:r>
+        <w:rPr>
+          <w:rFonts w:ascii="Helvetica" w:hAnsi="Helvetica" w:cs="Helvetica"/>
+          <w:sz w:val="24"/>
+          <w:szCs w:val="24"/>
+        </w:rPr>
+        <w:t xml:space="preserve"> não foram feitos para estas situações e </w:t>
+      </w:r>
+      <w:r>
+        <w:rPr>
+          <w:rFonts w:ascii="Helvetica" w:hAnsi="Helvetica" w:cs="Helvetica"/>
+          <w:sz w:val="24"/>
+          <w:szCs w:val="24"/>
+        </w:rPr>
+        <w:t>ter-se-ia</w:t>
+      </w:r>
+      <w:r>
+        <w:rPr>
+          <w:rFonts w:ascii="Helvetica" w:hAnsi="Helvetica" w:cs="Helvetica"/>
+          <w:sz w:val="24"/>
+          <w:szCs w:val="24"/>
+        </w:rPr>
+        <w:t xml:space="preserve"> que obrigar os utilizadores a ativar um serviço </w:t>
+      </w:r>
+      <w:r>
+        <w:rPr>
+          <w:rFonts w:ascii="Helvetica" w:hAnsi="Helvetica" w:cs="Helvetica"/>
+          <w:sz w:val="24"/>
+          <w:szCs w:val="24"/>
+        </w:rPr>
+        <w:t>nas definições</w:t>
+      </w:r>
+      <w:r>
+        <w:rPr>
+          <w:rFonts w:ascii="Helvetica" w:hAnsi="Helvetica" w:cs="Helvetica"/>
+          <w:sz w:val="24"/>
+          <w:szCs w:val="24"/>
+        </w:rPr>
+        <w:t xml:space="preserve"> para a aplicação funcionar corretamente.</w:t>
       </w:r>
     </w:p>
     <w:p>
@@ -25897,8 +26604,8 @@
           <w:szCs w:val="32"/>
         </w:rPr>
       </w:pPr>
-      <w:bookmarkStart w:id="11" w:name="page13"/>
-      <w:bookmarkEnd w:id="11"/>
+      <w:bookmarkStart w:id="10" w:name="page13"/>
+      <w:bookmarkEnd w:id="10"/>
       <w:r>
         <w:rPr>
           <w:rFonts w:ascii="Helvetica" w:hAnsi="Helvetica" w:cs="Helvetica"/>
@@ -25908,7 +26615,7 @@
           <w:szCs w:val="32"/>
         </w:rPr>
         <w:lastRenderedPageBreak/>
-        <w:t>Histórico:</w:t>
+        <w:t>Histórico</w:t>
       </w:r>
     </w:p>
     <w:p>
@@ -25990,7 +26697,17 @@
           <w:sz w:val="24"/>
           <w:szCs w:val="24"/>
         </w:rPr>
-        <w:t>texto, links</w:t>
+        <w:t xml:space="preserve">texto, </w:t>
+      </w:r>
+      <w:r>
+        <w:rPr>
+          <w:rFonts w:ascii="Helvetica" w:hAnsi="Helvetica" w:cs="Helvetica"/>
+          <w:b/>
+          <w:i/>
+          <w:sz w:val="24"/>
+          <w:szCs w:val="24"/>
+        </w:rPr>
+        <w:t>links</w:t>
       </w:r>
       <w:r>
         <w:rPr>
@@ -26032,7 +26749,39 @@
           <w:sz w:val="24"/>
           <w:szCs w:val="24"/>
         </w:rPr>
-        <w:t xml:space="preserve">, segundo a sua previa classificação, isto é o texto classificado como contacto será guardado na tabela contactos, o texto classificado como </w:t>
+        <w:t xml:space="preserve">, segundo a sua previa classificação, isto é </w:t>
+      </w:r>
+      <w:r>
+        <w:rPr>
+          <w:rFonts w:ascii="Helvetica" w:hAnsi="Helvetica" w:cs="Helvetica"/>
+          <w:sz w:val="24"/>
+          <w:szCs w:val="24"/>
+        </w:rPr>
+        <w:t>o texto classificado como conta</w:t>
+      </w:r>
+      <w:r>
+        <w:rPr>
+          <w:rFonts w:ascii="Helvetica" w:hAnsi="Helvetica" w:cs="Helvetica"/>
+          <w:sz w:val="24"/>
+          <w:szCs w:val="24"/>
+        </w:rPr>
+        <w:t>t</w:t>
+      </w:r>
+      <w:r>
+        <w:rPr>
+          <w:rFonts w:ascii="Helvetica" w:hAnsi="Helvetica" w:cs="Helvetica"/>
+          <w:sz w:val="24"/>
+          <w:szCs w:val="24"/>
+        </w:rPr>
+        <w:t>o será guardado na tabela conta</w:t>
+      </w:r>
+      <w:r>
+        <w:rPr>
+          <w:rFonts w:ascii="Helvetica" w:hAnsi="Helvetica" w:cs="Helvetica"/>
+          <w:sz w:val="24"/>
+          <w:szCs w:val="24"/>
+        </w:rPr>
+        <w:t xml:space="preserve">tos, o texto classificado como </w:t>
       </w:r>
       <w:r>
         <w:rPr>
@@ -26066,7 +26815,7 @@
           <w:sz w:val="24"/>
           <w:szCs w:val="24"/>
         </w:rPr>
-        <w:t>, e o texto sem classificação será guardado na tabela texto.</w:t>
+        <w:t xml:space="preserve"> e o texto sem classificação será guardado na tabela texto.</w:t>
       </w:r>
     </w:p>
     <w:p>
@@ -26709,7 +27458,7 @@
           <w:szCs w:val="32"/>
         </w:rPr>
         <w:lastRenderedPageBreak/>
-        <w:t>Limitações:</w:t>
+        <w:t>Limitações</w:t>
       </w:r>
     </w:p>
     <w:p>
@@ -26976,7 +27725,7 @@
           <w:sz w:val="24"/>
           <w:szCs w:val="24"/>
         </w:rPr>
-        <w:t xml:space="preserve">, não é possível obter a informação </w:t>
+        <w:t xml:space="preserve"> não é possível obter a informação </w:t>
       </w:r>
       <w:r>
         <w:rPr>
@@ -27701,7 +28450,18 @@
           <w:sz w:val="32"/>
           <w:szCs w:val="32"/>
         </w:rPr>
-        <w:t>Aplicação Windows</w:t>
+        <w:t xml:space="preserve">Aplicação </w:t>
+      </w:r>
+      <w:r>
+        <w:rPr>
+          <w:rFonts w:ascii="Helvetica" w:hAnsi="Helvetica" w:cs="Helvetica"/>
+          <w:b/>
+          <w:bCs/>
+          <w:i/>
+          <w:sz w:val="32"/>
+          <w:szCs w:val="32"/>
+        </w:rPr>
+        <w:t>Windows</w:t>
       </w:r>
     </w:p>
     <w:p>
@@ -27788,7 +28548,24 @@
           <w:sz w:val="24"/>
           <w:szCs w:val="24"/>
         </w:rPr>
-        <w:t xml:space="preserve"> C#.</w:t>
+        <w:t xml:space="preserve"> </w:t>
+      </w:r>
+      <w:r>
+        <w:rPr>
+          <w:rFonts w:ascii="Helvetica" w:hAnsi="Helvetica" w:cs="Helvetica"/>
+          <w:i/>
+          <w:sz w:val="24"/>
+          <w:szCs w:val="24"/>
+        </w:rPr>
+        <w:t>C#</w:t>
+      </w:r>
+      <w:r>
+        <w:rPr>
+          <w:rFonts w:ascii="Helvetica" w:hAnsi="Helvetica" w:cs="Helvetica"/>
+          <w:sz w:val="24"/>
+          <w:szCs w:val="24"/>
+        </w:rPr>
+        <w:t>.</w:t>
       </w:r>
       <w:r>
         <w:rPr>
@@ -27813,7 +28590,24 @@
           <w:sz w:val="24"/>
           <w:szCs w:val="24"/>
         </w:rPr>
-        <w:t>pesar de existirem vantagens em usar por exemplo a linguagem Java,</w:t>
+        <w:t xml:space="preserve">pesar de existirem vantagens em usar por exemplo a linguagem </w:t>
+      </w:r>
+      <w:r>
+        <w:rPr>
+          <w:rFonts w:ascii="Helvetica" w:hAnsi="Helvetica" w:cs="Helvetica"/>
+          <w:i/>
+          <w:sz w:val="24"/>
+          <w:szCs w:val="24"/>
+        </w:rPr>
+        <w:t>Java</w:t>
+      </w:r>
+      <w:r>
+        <w:rPr>
+          <w:rFonts w:ascii="Helvetica" w:hAnsi="Helvetica" w:cs="Helvetica"/>
+          <w:sz w:val="24"/>
+          <w:szCs w:val="24"/>
+        </w:rPr>
+        <w:t>,</w:t>
       </w:r>
       <w:r>
         <w:rPr>
@@ -27861,15 +28655,49 @@
           <w:sz w:val="24"/>
           <w:szCs w:val="24"/>
         </w:rPr>
-        <w:t xml:space="preserve"> a JVM instalada), optou-se</w:t>
-      </w:r>
-      <w:r>
-        <w:rPr>
-          <w:rFonts w:ascii="Helvetica" w:hAnsi="Helvetica" w:cs="Helvetica"/>
-          <w:sz w:val="24"/>
-          <w:szCs w:val="24"/>
-        </w:rPr>
-        <w:t xml:space="preserve"> por usar C# </w:t>
+        <w:t xml:space="preserve"> a </w:t>
+      </w:r>
+      <w:r>
+        <w:rPr>
+          <w:rFonts w:ascii="Helvetica" w:hAnsi="Helvetica" w:cs="Helvetica"/>
+          <w:i/>
+          <w:sz w:val="24"/>
+          <w:szCs w:val="24"/>
+        </w:rPr>
+        <w:t>JVM</w:t>
+      </w:r>
+      <w:r>
+        <w:rPr>
+          <w:rFonts w:ascii="Helvetica" w:hAnsi="Helvetica" w:cs="Helvetica"/>
+          <w:sz w:val="24"/>
+          <w:szCs w:val="24"/>
+        </w:rPr>
+        <w:t xml:space="preserve"> instalada), optou-se</w:t>
+      </w:r>
+      <w:r>
+        <w:rPr>
+          <w:rFonts w:ascii="Helvetica" w:hAnsi="Helvetica" w:cs="Helvetica"/>
+          <w:sz w:val="24"/>
+          <w:szCs w:val="24"/>
+        </w:rPr>
+        <w:t xml:space="preserve"> por usar </w:t>
+      </w:r>
+      <w:r>
+        <w:rPr>
+          <w:rFonts w:ascii="Helvetica" w:hAnsi="Helvetica" w:cs="Helvetica"/>
+          <w:i/>
+          <w:sz w:val="24"/>
+          <w:szCs w:val="24"/>
+        </w:rPr>
+        <w:t>C#</w:t>
+      </w:r>
+      <w:r>
+        <w:rPr>
+          <w:rFonts w:ascii="Helvetica" w:hAnsi="Helvetica" w:cs="Helvetica"/>
+          <w:sz w:val="24"/>
+          <w:szCs w:val="24"/>
+        </w:rPr>
+        <w:t xml:space="preserve"> </w:t>
       </w:r>
       <w:r>
         <w:rPr>
@@ -28185,7 +29013,7 @@
           <w:szCs w:val="32"/>
         </w:rPr>
         <w:lastRenderedPageBreak/>
-        <w:t>Interação com o servidor:</w:t>
+        <w:t>Interação com o servidor</w:t>
       </w:r>
     </w:p>
     <w:p>
@@ -28320,7 +29148,16 @@
           <w:sz w:val="24"/>
           <w:szCs w:val="24"/>
         </w:rPr>
-        <w:t xml:space="preserve"> fornecida por este como também ao serviço de WebSockets </w:t>
+        <w:t xml:space="preserve"> fornecida por este como </w:t>
+      </w:r>
+      <w:r>
+        <w:rPr>
+          <w:rFonts w:ascii="Helvetica" w:hAnsi="Helvetica" w:cs="Helvetica"/>
+          <w:i/>
+          <w:sz w:val="24"/>
+          <w:szCs w:val="24"/>
+        </w:rPr>
+        <w:t xml:space="preserve">também ao serviço de WebSockets </w:t>
       </w:r>
       <w:r>
         <w:rPr>
@@ -28400,7 +29237,7 @@
           <w:sz w:val="32"/>
           <w:szCs w:val="32"/>
         </w:rPr>
-        <w:t>API:</w:t>
+        <w:t>API</w:t>
       </w:r>
     </w:p>
     <w:p>
@@ -28579,7 +29416,7 @@
           <w:sz w:val="32"/>
           <w:szCs w:val="32"/>
         </w:rPr>
-        <w:t>WebSockets:</w:t>
+        <w:t>WebSockets</w:t>
       </w:r>
     </w:p>
     <w:p>
@@ -29340,7 +30177,23 @@
           <w:sz w:val="24"/>
           <w:szCs w:val="24"/>
         </w:rPr>
-        <w:t xml:space="preserve"> informação textual ou um ficheiro, respectivamente.</w:t>
+        <w:t xml:space="preserve"> informação textual ou um ficheiro, </w:t>
+      </w:r>
+      <w:r>
+        <w:rPr>
+          <w:rFonts w:ascii="Helvetica" w:hAnsi="Helvetica" w:cs="Helvetica"/>
+          <w:sz w:val="24"/>
+          <w:szCs w:val="24"/>
+        </w:rPr>
+        <w:t>respetivamente</w:t>
+      </w:r>
+      <w:r>
+        <w:rPr>
+          <w:rFonts w:ascii="Helvetica" w:hAnsi="Helvetica" w:cs="Helvetica"/>
+          <w:sz w:val="24"/>
+          <w:szCs w:val="24"/>
+        </w:rPr>
+        <w:t>.</w:t>
       </w:r>
     </w:p>
     <w:p>
@@ -30201,15 +31054,15 @@
           <w:sz w:val="24"/>
           <w:szCs w:val="24"/>
         </w:rPr>
-        <w:t>ão existe obrigatoriamente, contudo isto é necessário existir.</w:t>
-      </w:r>
-      <w:r>
-        <w:rPr>
-          <w:rFonts w:ascii="Helvetica" w:hAnsi="Helvetica" w:cs="Helvetica"/>
-          <w:sz w:val="24"/>
-          <w:szCs w:val="24"/>
-        </w:rPr>
-        <w:t xml:space="preserve"> </w:t>
+        <w:t>ão existe obrigatoriamente, contudo</w:t>
+      </w:r>
+      <w:r>
+        <w:rPr>
+          <w:rFonts w:ascii="Helvetica" w:hAnsi="Helvetica" w:cs="Helvetica"/>
+          <w:sz w:val="24"/>
+          <w:szCs w:val="24"/>
+        </w:rPr>
+        <w:t xml:space="preserve"> neste cenário é obrigatório existir.</w:t>
       </w:r>
     </w:p>
     <w:p>
@@ -30375,6 +31228,7 @@
         <w:ind w:left="1440"/>
         <w:rPr>
           <w:rFonts w:ascii="Helvetica" w:hAnsi="Helvetica" w:cs="Helvetica"/>
+          <w:i/>
           <w:sz w:val="24"/>
           <w:szCs w:val="24"/>
           <w:lang w:val="en-US"/>
@@ -30383,12 +31237,35 @@
       <w:r>
         <w:rPr>
           <w:rFonts w:ascii="Helvetica" w:hAnsi="Helvetica" w:cs="Helvetica"/>
+          <w:i/>
           <w:sz w:val="24"/>
           <w:szCs w:val="24"/>
           <w:lang w:val="en-US"/>
         </w:rPr>
         <w:tab/>
-        <w:t>“action”: “report”,</w:t>
+        <w:t>“</w:t>
+      </w:r>
+      <w:proofErr w:type="gramStart"/>
+      <w:r>
+        <w:rPr>
+          <w:rFonts w:ascii="Helvetica" w:hAnsi="Helvetica" w:cs="Helvetica"/>
+          <w:i/>
+          <w:sz w:val="24"/>
+          <w:szCs w:val="24"/>
+          <w:lang w:val="en-US"/>
+        </w:rPr>
+        <w:t>action</w:t>
+      </w:r>
+      <w:proofErr w:type="gramEnd"/>
+      <w:r>
+        <w:rPr>
+          <w:rFonts w:ascii="Helvetica" w:hAnsi="Helvetica" w:cs="Helvetica"/>
+          <w:i/>
+          <w:sz w:val="24"/>
+          <w:szCs w:val="24"/>
+          <w:lang w:val="en-US"/>
+        </w:rPr>
+        <w:t>”: “report”,</w:t>
       </w:r>
     </w:p>
     <w:p>
@@ -30401,6 +31278,7 @@
         <w:ind w:left="1440" w:firstLine="720"/>
         <w:rPr>
           <w:rFonts w:ascii="Helvetica" w:hAnsi="Helvetica" w:cs="Helvetica"/>
+          <w:i/>
           <w:sz w:val="24"/>
           <w:szCs w:val="24"/>
           <w:lang w:val="en-US"/>
@@ -30409,11 +31287,34 @@
       <w:r>
         <w:rPr>
           <w:rFonts w:ascii="Helvetica" w:hAnsi="Helvetica" w:cs="Helvetica"/>
+          <w:i/>
           <w:sz w:val="24"/>
           <w:szCs w:val="24"/>
           <w:lang w:val="en-US"/>
         </w:rPr>
-        <w:t>“title”: “success”,</w:t>
+        <w:t>“</w:t>
+      </w:r>
+      <w:proofErr w:type="gramStart"/>
+      <w:r>
+        <w:rPr>
+          <w:rFonts w:ascii="Helvetica" w:hAnsi="Helvetica" w:cs="Helvetica"/>
+          <w:i/>
+          <w:sz w:val="24"/>
+          <w:szCs w:val="24"/>
+          <w:lang w:val="en-US"/>
+        </w:rPr>
+        <w:t>title</w:t>
+      </w:r>
+      <w:proofErr w:type="gramEnd"/>
+      <w:r>
+        <w:rPr>
+          <w:rFonts w:ascii="Helvetica" w:hAnsi="Helvetica" w:cs="Helvetica"/>
+          <w:i/>
+          <w:sz w:val="24"/>
+          <w:szCs w:val="24"/>
+          <w:lang w:val="en-US"/>
+        </w:rPr>
+        <w:t>”: “success”,</w:t>
       </w:r>
     </w:p>
     <w:p>
@@ -30426,6 +31327,7 @@
         <w:ind w:left="1440" w:firstLine="720"/>
         <w:rPr>
           <w:rFonts w:ascii="Helvetica" w:hAnsi="Helvetica" w:cs="Helvetica"/>
+          <w:i/>
           <w:sz w:val="24"/>
           <w:szCs w:val="24"/>
           <w:lang w:val="en-US"/>
@@ -30434,11 +31336,34 @@
       <w:r>
         <w:rPr>
           <w:rFonts w:ascii="Helvetica" w:hAnsi="Helvetica" w:cs="Helvetica"/>
+          <w:i/>
           <w:sz w:val="24"/>
           <w:szCs w:val="24"/>
           <w:lang w:val="en-US"/>
         </w:rPr>
-        <w:t>“detail”: “success”,</w:t>
+        <w:t>“</w:t>
+      </w:r>
+      <w:proofErr w:type="gramStart"/>
+      <w:r>
+        <w:rPr>
+          <w:rFonts w:ascii="Helvetica" w:hAnsi="Helvetica" w:cs="Helvetica"/>
+          <w:i/>
+          <w:sz w:val="24"/>
+          <w:szCs w:val="24"/>
+          <w:lang w:val="en-US"/>
+        </w:rPr>
+        <w:t>detail</w:t>
+      </w:r>
+      <w:proofErr w:type="gramEnd"/>
+      <w:r>
+        <w:rPr>
+          <w:rFonts w:ascii="Helvetica" w:hAnsi="Helvetica" w:cs="Helvetica"/>
+          <w:i/>
+          <w:sz w:val="24"/>
+          <w:szCs w:val="24"/>
+          <w:lang w:val="en-US"/>
+        </w:rPr>
+        <w:t>”: “success”,</w:t>
       </w:r>
     </w:p>
     <w:p>
@@ -30451,13 +31376,15 @@
         <w:ind w:left="1440"/>
         <w:rPr>
           <w:rFonts w:ascii="Helvetica" w:hAnsi="Helvetica" w:cs="Helvetica"/>
-          <w:sz w:val="24"/>
-          <w:szCs w:val="24"/>
-        </w:rPr>
-      </w:pPr>
-      <w:r>
-        <w:rPr>
-          <w:rFonts w:ascii="Helvetica" w:hAnsi="Helvetica" w:cs="Helvetica"/>
+          <w:i/>
+          <w:sz w:val="24"/>
+          <w:szCs w:val="24"/>
+        </w:rPr>
+      </w:pPr>
+      <w:r>
+        <w:rPr>
+          <w:rFonts w:ascii="Helvetica" w:hAnsi="Helvetica" w:cs="Helvetica"/>
+          <w:i/>
           <w:sz w:val="24"/>
           <w:szCs w:val="24"/>
           <w:lang w:val="en-US"/>
@@ -30467,10 +31394,19 @@
       <w:r>
         <w:rPr>
           <w:rFonts w:ascii="Helvetica" w:hAnsi="Helvetica" w:cs="Helvetica"/>
-          <w:sz w:val="24"/>
-          <w:szCs w:val="24"/>
-        </w:rPr>
-        <w:t>“data”: {</w:t>
+          <w:i/>
+          <w:sz w:val="24"/>
+          <w:szCs w:val="24"/>
+        </w:rPr>
+        <w:t xml:space="preserve">“data”: </w:t>
+      </w:r>
+      <w:r>
+        <w:rPr>
+          <w:rFonts w:ascii="Helvetica" w:hAnsi="Helvetica" w:cs="Helvetica"/>
+          <w:sz w:val="24"/>
+          <w:szCs w:val="24"/>
+        </w:rPr>
+        <w:t>{</w:t>
       </w:r>
     </w:p>
     <w:p>
@@ -30483,13 +31419,15 @@
         <w:ind w:left="1440"/>
         <w:rPr>
           <w:rFonts w:ascii="Helvetica" w:hAnsi="Helvetica" w:cs="Helvetica"/>
-          <w:sz w:val="24"/>
-          <w:szCs w:val="24"/>
-        </w:rPr>
-      </w:pPr>
-      <w:r>
-        <w:rPr>
-          <w:rFonts w:ascii="Helvetica" w:hAnsi="Helvetica" w:cs="Helvetica"/>
+          <w:i/>
+          <w:sz w:val="24"/>
+          <w:szCs w:val="24"/>
+        </w:rPr>
+      </w:pPr>
+      <w:r>
+        <w:rPr>
+          <w:rFonts w:ascii="Helvetica" w:hAnsi="Helvetica" w:cs="Helvetica"/>
+          <w:i/>
           <w:sz w:val="24"/>
           <w:szCs w:val="24"/>
         </w:rPr>
@@ -30498,6 +31436,7 @@
       <w:r>
         <w:rPr>
           <w:rFonts w:ascii="Helvetica" w:hAnsi="Helvetica" w:cs="Helvetica"/>
+          <w:i/>
           <w:sz w:val="24"/>
           <w:szCs w:val="24"/>
         </w:rPr>
@@ -30507,6 +31446,7 @@
       <w:r>
         <w:rPr>
           <w:rFonts w:ascii="Helvetica" w:hAnsi="Helvetica" w:cs="Helvetica"/>
+          <w:i/>
           <w:sz w:val="24"/>
           <w:szCs w:val="24"/>
         </w:rPr>
@@ -30530,10 +31470,19 @@
       <w:r>
         <w:rPr>
           <w:rFonts w:ascii="Helvetica" w:hAnsi="Helvetica" w:cs="Helvetica"/>
-          <w:sz w:val="24"/>
-          <w:szCs w:val="24"/>
-        </w:rPr>
-        <w:t xml:space="preserve"> }</w:t>
+          <w:i/>
+          <w:sz w:val="24"/>
+          <w:szCs w:val="24"/>
+        </w:rPr>
+        <w:t xml:space="preserve"> </w:t>
+      </w:r>
+      <w:r>
+        <w:rPr>
+          <w:rFonts w:ascii="Helvetica" w:hAnsi="Helvetica" w:cs="Helvetica"/>
+          <w:sz w:val="24"/>
+          <w:szCs w:val="24"/>
+        </w:rPr>
+        <w:t>}</w:t>
       </w:r>
     </w:p>
     <w:p>
@@ -31063,7 +32012,7 @@
           <w:szCs w:val="32"/>
         </w:rPr>
         <w:lastRenderedPageBreak/>
-        <w:t>Componentes:</w:t>
+        <w:t>Componentes</w:t>
       </w:r>
     </w:p>
     <w:p>
@@ -31231,7 +32180,6 @@
       <w:r>
         <w:rPr>
           <w:rFonts w:ascii="Helvetica" w:hAnsi="Helvetica" w:cs="Helvetica"/>
-          <w:i/>
           <w:sz w:val="24"/>
           <w:szCs w:val="24"/>
         </w:rPr>
@@ -31248,7 +32196,6 @@
       <w:r>
         <w:rPr>
           <w:rFonts w:ascii="Helvetica" w:hAnsi="Helvetica" w:cs="Helvetica"/>
-          <w:i/>
           <w:sz w:val="24"/>
           <w:szCs w:val="24"/>
         </w:rPr>
@@ -31282,7 +32229,6 @@
       <w:r>
         <w:rPr>
           <w:rFonts w:ascii="Helvetica" w:hAnsi="Helvetica" w:cs="Helvetica"/>
-          <w:i/>
           <w:sz w:val="24"/>
           <w:szCs w:val="24"/>
         </w:rPr>
@@ -31381,7 +32327,23 @@
           <w:sz w:val="24"/>
           <w:szCs w:val="24"/>
         </w:rPr>
-        <w:t xml:space="preserve">Apesar de ser o mais indicado, no estado atual de implementação a aplicação não recorre a nenhum serviço. Em vez disso o trabalho esta a ser realizado recorrendo a uma janela ou a </w:t>
+        <w:t>Apesar de ser o mais indicado, no estado atual de implementação a aplicação não recorre a nenhum servi</w:t>
+      </w:r>
+      <w:r>
+        <w:rPr>
+          <w:rFonts w:ascii="Helvetica" w:hAnsi="Helvetica" w:cs="Helvetica"/>
+          <w:sz w:val="24"/>
+          <w:szCs w:val="24"/>
+        </w:rPr>
+        <w:t>ço. Em vez disso o trabalho está</w:t>
+      </w:r>
+      <w:r>
+        <w:rPr>
+          <w:rFonts w:ascii="Helvetica" w:hAnsi="Helvetica" w:cs="Helvetica"/>
+          <w:sz w:val="24"/>
+          <w:szCs w:val="24"/>
+        </w:rPr>
+        <w:t xml:space="preserve"> a ser realizado recorrendo a uma janela ou a </w:t>
       </w:r>
       <w:r>
         <w:rPr>
@@ -31749,7 +32711,39 @@
           <w:sz w:val="24"/>
           <w:szCs w:val="24"/>
         </w:rPr>
-        <w:t xml:space="preserve">. Tem como função a gestão do conteúdo recebido através dos outros serviços (copiar valores para o </w:t>
+        <w:t xml:space="preserve">. Tem como função a gestão do conteúdo recebido através dos outros </w:t>
+      </w:r>
+      <w:r>
+        <w:rPr>
+          <w:rFonts w:ascii="Helvetica" w:hAnsi="Helvetica" w:cs="Helvetica"/>
+          <w:sz w:val="24"/>
+          <w:szCs w:val="24"/>
+        </w:rPr>
+        <w:t>“</w:t>
+      </w:r>
+      <w:r>
+        <w:rPr>
+          <w:rFonts w:ascii="Helvetica" w:hAnsi="Helvetica" w:cs="Helvetica"/>
+          <w:sz w:val="24"/>
+          <w:szCs w:val="24"/>
+        </w:rPr>
+        <w:t>serviços</w:t>
+      </w:r>
+      <w:r>
+        <w:rPr>
+          <w:rFonts w:ascii="Helvetica" w:hAnsi="Helvetica" w:cs="Helvetica"/>
+          <w:sz w:val="24"/>
+          <w:szCs w:val="24"/>
+        </w:rPr>
+        <w:t>”</w:t>
+      </w:r>
+      <w:r>
+        <w:rPr>
+          <w:rFonts w:ascii="Helvetica" w:hAnsi="Helvetica" w:cs="Helvetica"/>
+          <w:sz w:val="24"/>
+          <w:szCs w:val="24"/>
+        </w:rPr>
+        <w:t xml:space="preserve"> (copiar valores para o </w:t>
       </w:r>
       <w:r>
         <w:rPr>
@@ -32637,16 +33631,6 @@
         </w:rPr>
         <w:t>clipboard</w:t>
       </w:r>
-      <w:r>
-        <w:rPr>
-          <w:rFonts w:ascii="Helvetica" w:hAnsi="Helvetica" w:cs="Helvetica"/>
-          <w:b/>
-          <w:bCs/>
-          <w:sz w:val="32"/>
-          <w:szCs w:val="32"/>
-        </w:rPr>
-        <w:t>:</w:t>
-      </w:r>
     </w:p>
     <w:p>
       <w:pPr>
@@ -33652,16 +34636,6 @@
         </w:rPr>
         <w:t xml:space="preserve"> global</w:t>
       </w:r>
-      <w:r>
-        <w:rPr>
-          <w:rFonts w:ascii="Helvetica" w:hAnsi="Helvetica" w:cs="Helvetica"/>
-          <w:b/>
-          <w:bCs/>
-          <w:sz w:val="32"/>
-          <w:szCs w:val="32"/>
-        </w:rPr>
-        <w:t>:</w:t>
-      </w:r>
     </w:p>
     <w:p>
       <w:pPr>
@@ -33809,15 +34783,15 @@
           <w:sz w:val="24"/>
           <w:szCs w:val="24"/>
         </w:rPr>
-        <w:t xml:space="preserve"> não precisam de ter os mesmos cu</w:t>
-      </w:r>
-      <w:r>
-        <w:rPr>
-          <w:rFonts w:ascii="Helvetica" w:hAnsi="Helvetica" w:cs="Helvetica"/>
-          <w:sz w:val="24"/>
-          <w:szCs w:val="24"/>
-        </w:rPr>
-        <w:t>idados que as aplicações móveis</w:t>
+        <w:t xml:space="preserve"> não precisam de ter </w:t>
+      </w:r>
+      <w:r>
+        <w:rPr>
+          <w:rFonts w:ascii="Helvetica" w:hAnsi="Helvetica" w:cs="Helvetica"/>
+          <w:sz w:val="24"/>
+          <w:szCs w:val="24"/>
+        </w:rPr>
+        <w:t>os mesmos cuidados que as aplicações móveis,</w:t>
       </w:r>
       <w:r>
         <w:rPr>
@@ -33833,15 +34807,15 @@
           <w:sz w:val="24"/>
           <w:szCs w:val="24"/>
         </w:rPr>
-        <w:t>ementação tinha custos elevados</w:t>
-      </w:r>
-      <w:r>
-        <w:rPr>
-          <w:rFonts w:ascii="Helvetica" w:hAnsi="Helvetica" w:cs="Helvetica"/>
-          <w:sz w:val="24"/>
-          <w:szCs w:val="24"/>
-        </w:rPr>
-        <w:t xml:space="preserve"> não só para o servidor</w:t>
+        <w:t xml:space="preserve">ementação tinha custos </w:t>
+      </w:r>
+      <w:r>
+        <w:rPr>
+          <w:rFonts w:ascii="Helvetica" w:hAnsi="Helvetica" w:cs="Helvetica"/>
+          <w:sz w:val="24"/>
+          <w:szCs w:val="24"/>
+        </w:rPr>
+        <w:t>não só para o servidor</w:t>
       </w:r>
       <w:r>
         <w:rPr>
@@ -34445,7 +35419,7 @@
           <w:szCs w:val="32"/>
         </w:rPr>
         <w:lastRenderedPageBreak/>
-        <w:t>Histórico:</w:t>
+        <w:t>Histórico</w:t>
       </w:r>
     </w:p>
     <w:p>
@@ -34609,7 +35583,17 @@
           <w:sz w:val="24"/>
           <w:szCs w:val="24"/>
         </w:rPr>
-        <w:t>texto, links</w:t>
+        <w:t xml:space="preserve">texto, </w:t>
+      </w:r>
+      <w:r>
+        <w:rPr>
+          <w:rFonts w:ascii="Helvetica" w:hAnsi="Helvetica" w:cs="Helvetica"/>
+          <w:b/>
+          <w:i/>
+          <w:sz w:val="24"/>
+          <w:szCs w:val="24"/>
+        </w:rPr>
+        <w:t>links</w:t>
       </w:r>
       <w:r>
         <w:rPr>
@@ -34626,7 +35610,16 @@
           <w:sz w:val="24"/>
           <w:szCs w:val="24"/>
         </w:rPr>
-        <w:t>contactos</w:t>
+        <w:t>conta</w:t>
+      </w:r>
+      <w:r>
+        <w:rPr>
+          <w:rFonts w:ascii="Helvetica" w:hAnsi="Helvetica" w:cs="Helvetica"/>
+          <w:b/>
+          <w:sz w:val="24"/>
+          <w:szCs w:val="24"/>
+        </w:rPr>
+        <w:t>tos</w:t>
       </w:r>
       <w:r>
         <w:rPr>
@@ -34771,7 +35764,7 @@
           <w:sz w:val="24"/>
           <w:szCs w:val="24"/>
         </w:rPr>
-        <w:t xml:space="preserve"> pretenda guardar uma imagem,</w:t>
+        <w:t xml:space="preserve"> pretenda guardar uma imagem</w:t>
       </w:r>
       <w:r>
         <w:rPr>
@@ -35296,7 +36289,7 @@
           <w:szCs w:val="32"/>
         </w:rPr>
         <w:lastRenderedPageBreak/>
-        <w:t>Limitações:</w:t>
+        <w:t>Limitações</w:t>
       </w:r>
     </w:p>
     <w:p>
@@ -35421,7 +36414,23 @@
           <w:sz w:val="24"/>
           <w:szCs w:val="24"/>
         </w:rPr>
-        <w:t>Utilização de serviços. Como referido anteriormente não foi utilizado nenhum serviço no decorrer deste projeto. A utilização de serviços traria como beneficios a possibilidade de ter o serviço em execução sem a necessidade de ter a aplicação em execução.</w:t>
+        <w:t xml:space="preserve">Utilização de serviços. Como referido anteriormente não foi utilizado nenhum serviço no decorrer deste projeto. A utilização de serviços traria como </w:t>
+      </w:r>
+      <w:r>
+        <w:rPr>
+          <w:rFonts w:ascii="Helvetica" w:hAnsi="Helvetica" w:cs="Helvetica"/>
+          <w:sz w:val="24"/>
+          <w:szCs w:val="24"/>
+        </w:rPr>
+        <w:t>benefícios</w:t>
+      </w:r>
+      <w:r>
+        <w:rPr>
+          <w:rFonts w:ascii="Helvetica" w:hAnsi="Helvetica" w:cs="Helvetica"/>
+          <w:sz w:val="24"/>
+          <w:szCs w:val="24"/>
+        </w:rPr>
+        <w:t xml:space="preserve"> a possibilidade de ter o serviço em execução sem a necessidade de ter a aplicação em execução.</w:t>
       </w:r>
     </w:p>
     <w:p>
@@ -35912,7 +36921,7 @@
           <w:szCs w:val="32"/>
         </w:rPr>
         <w:lastRenderedPageBreak/>
-        <w:t>Conclusão:</w:t>
+        <w:t>Conclusão</w:t>
       </w:r>
     </w:p>
     <w:p>
@@ -35959,15 +36968,39 @@
           <w:sz w:val="24"/>
           <w:szCs w:val="24"/>
         </w:rPr>
-        <w:t>objectivos deste projeto</w:t>
-      </w:r>
-      <w:r>
-        <w:rPr>
-          <w:rFonts w:ascii="Helvetica" w:hAnsi="Helvetica" w:cs="Helvetica"/>
-          <w:sz w:val="24"/>
-          <w:szCs w:val="24"/>
-        </w:rPr>
-        <w:t xml:space="preserve"> foram concluidos.</w:t>
+        <w:t>objetivos</w:t>
+      </w:r>
+      <w:r>
+        <w:rPr>
+          <w:rFonts w:ascii="Helvetica" w:hAnsi="Helvetica" w:cs="Helvetica"/>
+          <w:sz w:val="24"/>
+          <w:szCs w:val="24"/>
+        </w:rPr>
+        <w:t xml:space="preserve"> deste projeto</w:t>
+      </w:r>
+      <w:r>
+        <w:rPr>
+          <w:rFonts w:ascii="Helvetica" w:hAnsi="Helvetica" w:cs="Helvetica"/>
+          <w:sz w:val="24"/>
+          <w:szCs w:val="24"/>
+        </w:rPr>
+        <w:t xml:space="preserve"> foram </w:t>
+      </w:r>
+      <w:r>
+        <w:rPr>
+          <w:rFonts w:ascii="Helvetica" w:hAnsi="Helvetica" w:cs="Helvetica"/>
+          <w:sz w:val="24"/>
+          <w:szCs w:val="24"/>
+        </w:rPr>
+        <w:t>compridos</w:t>
+      </w:r>
+      <w:r>
+        <w:rPr>
+          <w:rFonts w:ascii="Helvetica" w:hAnsi="Helvetica" w:cs="Helvetica"/>
+          <w:sz w:val="24"/>
+          <w:szCs w:val="24"/>
+        </w:rPr>
+        <w:t>.</w:t>
       </w:r>
       <w:r>
         <w:rPr>
@@ -36228,7 +37261,23 @@
           <w:sz w:val="24"/>
           <w:szCs w:val="24"/>
         </w:rPr>
-        <w:t xml:space="preserve">. Estes tem uma solução semelhante ao sistema </w:t>
+        <w:t xml:space="preserve">. </w:t>
+      </w:r>
+      <w:r>
+        <w:rPr>
+          <w:rFonts w:ascii="Helvetica" w:hAnsi="Helvetica" w:cs="Helvetica"/>
+          <w:sz w:val="24"/>
+          <w:szCs w:val="24"/>
+        </w:rPr>
+        <w:t>Este tem</w:t>
+      </w:r>
+      <w:r>
+        <w:rPr>
+          <w:rFonts w:ascii="Helvetica" w:hAnsi="Helvetica" w:cs="Helvetica"/>
+          <w:sz w:val="24"/>
+          <w:szCs w:val="24"/>
+        </w:rPr>
+        <w:t xml:space="preserve"> uma solução semelhante ao sistema </w:t>
       </w:r>
       <w:r>
         <w:rPr>
@@ -36245,7 +37294,23 @@
           <w:sz w:val="24"/>
           <w:szCs w:val="24"/>
         </w:rPr>
-        <w:t>, onde as aplicações não teram que gerir a obtenção de recursos.</w:t>
+        <w:t xml:space="preserve">, onde as aplicações não </w:t>
+      </w:r>
+      <w:r>
+        <w:rPr>
+          <w:rFonts w:ascii="Helvetica" w:hAnsi="Helvetica" w:cs="Helvetica"/>
+          <w:sz w:val="24"/>
+          <w:szCs w:val="24"/>
+        </w:rPr>
+        <w:t>terão</w:t>
+      </w:r>
+      <w:r>
+        <w:rPr>
+          <w:rFonts w:ascii="Helvetica" w:hAnsi="Helvetica" w:cs="Helvetica"/>
+          <w:sz w:val="24"/>
+          <w:szCs w:val="24"/>
+        </w:rPr>
+        <w:t xml:space="preserve"> que gerir a obtenção de recursos.</w:t>
       </w:r>
     </w:p>
     <w:p>
@@ -36401,7 +37466,24 @@
           <w:sz w:val="24"/>
           <w:szCs w:val="24"/>
         </w:rPr>
-        <w:t xml:space="preserve">da aplicação Android, como a utilização de serviços em </w:t>
+        <w:t xml:space="preserve">da aplicação </w:t>
+      </w:r>
+      <w:r>
+        <w:rPr>
+          <w:rFonts w:ascii="Helvetica" w:hAnsi="Helvetica" w:cs="Helvetica"/>
+          <w:i/>
+          <w:sz w:val="24"/>
+          <w:szCs w:val="24"/>
+        </w:rPr>
+        <w:t>Android</w:t>
+      </w:r>
+      <w:r>
+        <w:rPr>
+          <w:rFonts w:ascii="Helvetica" w:hAnsi="Helvetica" w:cs="Helvetica"/>
+          <w:sz w:val="24"/>
+          <w:szCs w:val="24"/>
+        </w:rPr>
+        <w:t xml:space="preserve">, como a utilização de serviços em </w:t>
       </w:r>
       <w:r>
         <w:rPr>
@@ -36418,7 +37500,7 @@
           <w:sz w:val="24"/>
           <w:szCs w:val="24"/>
         </w:rPr>
-        <w:t xml:space="preserve">, e ainda ponderar a utilização de um </w:t>
+        <w:t xml:space="preserve"> e ainda ponderar a utilização de um </w:t>
       </w:r>
       <w:r>
         <w:rPr>
@@ -36451,7 +37533,23 @@
           <w:sz w:val="24"/>
           <w:szCs w:val="24"/>
         </w:rPr>
-        <w:t xml:space="preserve"> e possívelmente recorrer</w:t>
+        <w:t xml:space="preserve"> e </w:t>
+      </w:r>
+      <w:r>
+        <w:rPr>
+          <w:rFonts w:ascii="Helvetica" w:hAnsi="Helvetica" w:cs="Helvetica"/>
+          <w:sz w:val="24"/>
+          <w:szCs w:val="24"/>
+        </w:rPr>
+        <w:t>possivelmente</w:t>
+      </w:r>
+      <w:r>
+        <w:rPr>
+          <w:rFonts w:ascii="Helvetica" w:hAnsi="Helvetica" w:cs="Helvetica"/>
+          <w:sz w:val="24"/>
+          <w:szCs w:val="24"/>
+        </w:rPr>
+        <w:t xml:space="preserve"> recorrer</w:t>
       </w:r>
       <w:r>
         <w:rPr>
@@ -36850,6 +37948,8 @@
           <w:szCs w:val="24"/>
         </w:rPr>
       </w:pPr>
+      <w:bookmarkStart w:id="11" w:name="_GoBack"/>
+      <w:bookmarkEnd w:id="11"/>
     </w:p>
     <w:sectPr>
       <w:type w:val="continuous"/>
@@ -36981,7 +38081,7 @@
       <w:rPr>
         <w:noProof/>
       </w:rPr>
-      <w:t>21</w:t>
+      <w:t>38</w:t>
     </w:r>
     <w:r>
       <w:fldChar w:fldCharType="end"/>
@@ -39886,8 +40986,8 @@
       <w:rFonts w:cs="Times New Roman"/>
     </w:rPr>
   </w:style>
-  <w:style w:type="character" w:customStyle="1" w:styleId="Mention">
-    <w:name w:val="Mention"/>
+  <w:style w:type="character" w:customStyle="1" w:styleId="Mencionar1">
+    <w:name w:val="Mencionar1"/>
     <w:basedOn w:val="DefaultParagraphFont"/>
     <w:uiPriority w:val="99"/>
     <w:semiHidden/>
@@ -40212,7 +41312,7 @@
 </file>
 
 <file path=customXml/itemProps1.xml><?xml version="1.0" encoding="utf-8"?>
-<ds:datastoreItem xmlns:ds="http://schemas.openxmlformats.org/officeDocument/2006/customXml" ds:itemID="{4AFFD1ED-9078-4D70-A1EB-4297306E5BE6}">
+<ds:datastoreItem xmlns:ds="http://schemas.openxmlformats.org/officeDocument/2006/customXml" ds:itemID="{C3B0135B-E095-42B5-976D-DD370204FD58}">
   <ds:schemaRefs>
     <ds:schemaRef ds:uri="http://schemas.openxmlformats.org/officeDocument/2006/bibliography"/>
   </ds:schemaRefs>

--- a/Others/Relatorio Final.docx
+++ b/Others/Relatorio Final.docx
@@ -4925,7 +4925,18 @@
           <w:sz w:val="21"/>
           <w:szCs w:val="21"/>
         </w:rPr>
-        <w:t>Figura 2 – Modelo EA</w:t>
+        <w:t xml:space="preserve">Figura 2 – Modelo </w:t>
+      </w:r>
+      <w:r>
+        <w:rPr>
+          <w:rFonts w:ascii="Helvetica" w:hAnsi="Helvetica" w:cs="Helvetica"/>
+          <w:b/>
+          <w:bCs/>
+          <w:i/>
+          <w:sz w:val="21"/>
+          <w:szCs w:val="21"/>
+        </w:rPr>
+        <w:t>EA</w:t>
       </w:r>
       <w:r>
         <w:rPr>
@@ -10019,7 +10030,16 @@
           <w:b/>
           <w:bCs/>
         </w:rPr>
-        <w:t>Figura 2 – Modelo EA</w:t>
+        <w:t xml:space="preserve">Figura 2 – Modelo </w:t>
+      </w:r>
+      <w:r>
+        <w:rPr>
+          <w:rFonts w:ascii="Helvetica" w:hAnsi="Helvetica" w:cs="Helvetica"/>
+          <w:b/>
+          <w:bCs/>
+          <w:i/>
+        </w:rPr>
+        <w:t>EA</w:t>
       </w:r>
     </w:p>
     <w:p>
@@ -16539,7 +16559,23 @@
           <w:sz w:val="24"/>
           <w:szCs w:val="24"/>
         </w:rPr>
-        <w:t xml:space="preserve"> este envia através da comunicação já estabelecida (O processo de estabelecimento de comunicação através de </w:t>
+        <w:t xml:space="preserve"> este envia através d</w:t>
+      </w:r>
+      <w:r>
+        <w:rPr>
+          <w:rFonts w:ascii="Helvetica" w:hAnsi="Helvetica" w:cs="Helvetica"/>
+          <w:sz w:val="24"/>
+          <w:szCs w:val="24"/>
+        </w:rPr>
+        <w:t>a comunicação já estabelecida (O</w:t>
+      </w:r>
+      <w:r>
+        <w:rPr>
+          <w:rFonts w:ascii="Helvetica" w:hAnsi="Helvetica" w:cs="Helvetica"/>
+          <w:sz w:val="24"/>
+          <w:szCs w:val="24"/>
+        </w:rPr>
+        <w:t xml:space="preserve"> processo de estabelecimento de comunicação através de </w:t>
       </w:r>
       <w:r>
         <w:rPr>
@@ -21902,7 +21938,26 @@
                 <w:sz w:val="24"/>
                 <w:szCs w:val="24"/>
               </w:rPr>
-              <w:t xml:space="preserve"> Parse automático de JSON.</w:t>
+              <w:t xml:space="preserve"> Parse automático de </w:t>
+            </w:r>
+            <w:r>
+              <w:rPr>
+                <w:rFonts w:ascii="Helvetica" w:hAnsi="Helvetica" w:cs="Helvetica"/>
+                <w:bCs/>
+                <w:i/>
+                <w:sz w:val="24"/>
+                <w:szCs w:val="24"/>
+              </w:rPr>
+              <w:t>JSON</w:t>
+            </w:r>
+            <w:r>
+              <w:rPr>
+                <w:rFonts w:ascii="Helvetica" w:hAnsi="Helvetica" w:cs="Helvetica"/>
+                <w:bCs/>
+                <w:sz w:val="24"/>
+                <w:szCs w:val="24"/>
+              </w:rPr>
+              <w:t>.</w:t>
             </w:r>
           </w:p>
           <w:p>
@@ -22859,7 +22914,41 @@
           <w:sz w:val="24"/>
           <w:szCs w:val="24"/>
         </w:rPr>
-        <w:t>: Serviço responsável pela adição de um listener ao clipboard local do dispositivo e gestão das ações a realizar aquando a alteração do mesmo.</w:t>
+        <w:t xml:space="preserve">: Serviço responsável pela adição de um </w:t>
+      </w:r>
+      <w:r>
+        <w:rPr>
+          <w:rFonts w:ascii="Helvetica" w:hAnsi="Helvetica" w:cs="Helvetica"/>
+          <w:i/>
+          <w:sz w:val="24"/>
+          <w:szCs w:val="24"/>
+        </w:rPr>
+        <w:t>listener</w:t>
+      </w:r>
+      <w:r>
+        <w:rPr>
+          <w:rFonts w:ascii="Helvetica" w:hAnsi="Helvetica" w:cs="Helvetica"/>
+          <w:sz w:val="24"/>
+          <w:szCs w:val="24"/>
+        </w:rPr>
+        <w:t xml:space="preserve"> ao </w:t>
+      </w:r>
+      <w:r>
+        <w:rPr>
+          <w:rFonts w:ascii="Helvetica" w:hAnsi="Helvetica" w:cs="Helvetica"/>
+          <w:i/>
+          <w:sz w:val="24"/>
+          <w:szCs w:val="24"/>
+        </w:rPr>
+        <w:t>clipboard</w:t>
+      </w:r>
+      <w:r>
+        <w:rPr>
+          <w:rFonts w:ascii="Helvetica" w:hAnsi="Helvetica" w:cs="Helvetica"/>
+          <w:sz w:val="24"/>
+          <w:szCs w:val="24"/>
+        </w:rPr>
+        <w:t xml:space="preserve"> local do dispositivo e gestão das ações a realizar aquando a alteração do mesmo.</w:t>
       </w:r>
     </w:p>
     <w:p>
@@ -23392,38 +23481,21 @@
           <w:szCs w:val="32"/>
         </w:rPr>
       </w:pPr>
-    </w:p>
-    <w:p>
-      <w:pPr>
-        <w:widowControl w:val="0"/>
-        <w:autoSpaceDE w:val="0"/>
-        <w:autoSpaceDN w:val="0"/>
-        <w:adjustRightInd w:val="0"/>
-        <w:spacing w:after="0" w:line="240" w:lineRule="auto"/>
-        <w:rPr>
-          <w:rFonts w:ascii="Helvetica" w:hAnsi="Helvetica" w:cs="Helvetica"/>
-          <w:b/>
-          <w:bCs/>
-          <w:i/>
-          <w:sz w:val="32"/>
-          <w:szCs w:val="32"/>
-        </w:rPr>
-      </w:pPr>
       <w:r>
         <w:rPr>
           <w:noProof/>
         </w:rPr>
         <w:drawing>
-          <wp:anchor distT="0" distB="0" distL="114300" distR="114300" simplePos="0" relativeHeight="251676672" behindDoc="0" locked="0" layoutInCell="1" allowOverlap="1">
+          <wp:anchor distT="0" distB="0" distL="114300" distR="114300" simplePos="0" relativeHeight="251676672" behindDoc="0" locked="0" layoutInCell="1" allowOverlap="1" wp14:anchorId="045A02F4" wp14:editId="0C300EE7">
             <wp:simplePos x="0" y="0"/>
             <wp:positionH relativeFrom="column">
               <wp:posOffset>628650</wp:posOffset>
             </wp:positionH>
             <wp:positionV relativeFrom="paragraph">
-              <wp:posOffset>-167640</wp:posOffset>
+              <wp:posOffset>64135</wp:posOffset>
             </wp:positionV>
-            <wp:extent cx="4591050" cy="2838450"/>
-            <wp:effectExtent l="0" t="0" r="0" b="0"/>
+            <wp:extent cx="4852670" cy="3000375"/>
+            <wp:effectExtent l="0" t="0" r="5080" b="9525"/>
             <wp:wrapSquare wrapText="bothSides"/>
             <wp:docPr id="6" name="Imagem 6"/>
             <wp:cNvGraphicFramePr>
@@ -23454,7 +23526,7 @@
                   <pic:spPr bwMode="auto">
                     <a:xfrm>
                       <a:off x="0" y="0"/>
-                      <a:ext cx="4591050" cy="2838450"/>
+                      <a:ext cx="4852670" cy="3000375"/>
                     </a:xfrm>
                     <a:prstGeom prst="rect">
                       <a:avLst/>
@@ -23671,6 +23743,23 @@
         <w:autoSpaceDN w:val="0"/>
         <w:adjustRightInd w:val="0"/>
         <w:spacing w:after="0" w:line="240" w:lineRule="auto"/>
+        <w:rPr>
+          <w:rFonts w:ascii="Helvetica" w:hAnsi="Helvetica" w:cs="Helvetica"/>
+          <w:b/>
+          <w:bCs/>
+          <w:i/>
+          <w:sz w:val="32"/>
+          <w:szCs w:val="32"/>
+        </w:rPr>
+      </w:pPr>
+    </w:p>
+    <w:p>
+      <w:pPr>
+        <w:widowControl w:val="0"/>
+        <w:autoSpaceDE w:val="0"/>
+        <w:autoSpaceDN w:val="0"/>
+        <w:adjustRightInd w:val="0"/>
+        <w:spacing w:after="0" w:line="240" w:lineRule="auto"/>
         <w:ind w:left="2880"/>
         <w:rPr>
           <w:rFonts w:ascii="Times New Roman" w:hAnsi="Times New Roman"/>
@@ -24242,7 +24331,6 @@
           <w:sz w:val="32"/>
           <w:szCs w:val="32"/>
         </w:rPr>
-        <w:lastRenderedPageBreak/>
         <w:t xml:space="preserve">Deteção de alterações no </w:t>
       </w:r>
       <w:r>
@@ -24460,7 +24548,16 @@
           <w:sz w:val="24"/>
           <w:szCs w:val="24"/>
         </w:rPr>
-        <w:t>e nenhuma permissão de runtime</w:t>
+        <w:t xml:space="preserve">e nenhuma permissão de </w:t>
+      </w:r>
+      <w:r>
+        <w:rPr>
+          <w:rFonts w:ascii="Helvetica" w:hAnsi="Helvetica" w:cs="Helvetica"/>
+          <w:i/>
+          <w:sz w:val="24"/>
+          <w:szCs w:val="24"/>
+        </w:rPr>
+        <w:t>runtime</w:t>
       </w:r>
       <w:r>
         <w:rPr>
@@ -24575,7 +24672,24 @@
           <w:sz w:val="24"/>
           <w:szCs w:val="24"/>
         </w:rPr>
-        <w:t xml:space="preserve">O callback ao ser invocado </w:t>
+        <w:t xml:space="preserve">O </w:t>
+      </w:r>
+      <w:r>
+        <w:rPr>
+          <w:rFonts w:ascii="Helvetica" w:hAnsi="Helvetica" w:cs="Helvetica"/>
+          <w:i/>
+          <w:sz w:val="24"/>
+          <w:szCs w:val="24"/>
+        </w:rPr>
+        <w:t>callback</w:t>
+      </w:r>
+      <w:r>
+        <w:rPr>
+          <w:rFonts w:ascii="Helvetica" w:hAnsi="Helvetica" w:cs="Helvetica"/>
+          <w:sz w:val="24"/>
+          <w:szCs w:val="24"/>
+        </w:rPr>
+        <w:t xml:space="preserve"> ao ser invocado </w:t>
       </w:r>
       <w:r>
         <w:rPr>
@@ -25103,7 +25217,6 @@
           <w:sz w:val="32"/>
           <w:szCs w:val="32"/>
         </w:rPr>
-        <w:lastRenderedPageBreak/>
         <w:t xml:space="preserve">Deteção de alterações no </w:t>
       </w:r>
       <w:r>
@@ -25494,7 +25607,15 @@
           <w:sz w:val="24"/>
           <w:szCs w:val="24"/>
         </w:rPr>
-        <w:t>(Figura 5</w:t>
+        <w:t>(f</w:t>
+      </w:r>
+      <w:r>
+        <w:rPr>
+          <w:rFonts w:ascii="Helvetica" w:hAnsi="Helvetica" w:cs="Helvetica"/>
+          <w:sz w:val="24"/>
+          <w:szCs w:val="24"/>
+        </w:rPr>
+        <w:t>igura 5</w:t>
       </w:r>
       <w:r>
         <w:rPr>
@@ -25801,7 +25922,24 @@
           <w:sz w:val="24"/>
           <w:szCs w:val="24"/>
         </w:rPr>
-        <w:t xml:space="preserve"> Quando este callback fosse invocado</w:t>
+        <w:t xml:space="preserve"> Quando este </w:t>
+      </w:r>
+      <w:r>
+        <w:rPr>
+          <w:rFonts w:ascii="Helvetica" w:hAnsi="Helvetica" w:cs="Helvetica"/>
+          <w:i/>
+          <w:sz w:val="24"/>
+          <w:szCs w:val="24"/>
+        </w:rPr>
+        <w:t>callback</w:t>
+      </w:r>
+      <w:r>
+        <w:rPr>
+          <w:rFonts w:ascii="Helvetica" w:hAnsi="Helvetica" w:cs="Helvetica"/>
+          <w:sz w:val="24"/>
+          <w:szCs w:val="24"/>
+        </w:rPr>
+        <w:t xml:space="preserve"> fosse invocado</w:t>
       </w:r>
       <w:r>
         <w:rPr>
@@ -27827,7 +27965,15 @@
           <w:sz w:val="24"/>
           <w:szCs w:val="24"/>
         </w:rPr>
-        <w:t xml:space="preserve"> &gt;= 24. Uma vez que se pretendia utilizar novas funcionalidades </w:t>
+        <w:t xml:space="preserve"> ≥</w:t>
+      </w:r>
+      <w:r>
+        <w:rPr>
+          <w:rFonts w:ascii="Helvetica" w:hAnsi="Helvetica" w:cs="Helvetica"/>
+          <w:sz w:val="24"/>
+          <w:szCs w:val="24"/>
+        </w:rPr>
+        <w:t xml:space="preserve"> 24. Uma vez que se pretendia utilizar novas funcionalidades </w:t>
       </w:r>
       <w:r>
         <w:rPr>
@@ -29893,7 +30039,41 @@
           <w:szCs w:val="24"/>
         </w:rPr>
         <w:tab/>
-        <w:t>“action”: “register”,</w:t>
+        <w:t>“</w:t>
+      </w:r>
+      <w:r>
+        <w:rPr>
+          <w:rFonts w:ascii="Helvetica" w:hAnsi="Helvetica" w:cs="Helvetica"/>
+          <w:i/>
+          <w:sz w:val="24"/>
+          <w:szCs w:val="24"/>
+        </w:rPr>
+        <w:t>action</w:t>
+      </w:r>
+      <w:r>
+        <w:rPr>
+          <w:rFonts w:ascii="Helvetica" w:hAnsi="Helvetica" w:cs="Helvetica"/>
+          <w:sz w:val="24"/>
+          <w:szCs w:val="24"/>
+        </w:rPr>
+        <w:t>”: “</w:t>
+      </w:r>
+      <w:r>
+        <w:rPr>
+          <w:rFonts w:ascii="Helvetica" w:hAnsi="Helvetica" w:cs="Helvetica"/>
+          <w:i/>
+          <w:sz w:val="24"/>
+          <w:szCs w:val="24"/>
+        </w:rPr>
+        <w:t>register</w:t>
+      </w:r>
+      <w:r>
+        <w:rPr>
+          <w:rFonts w:ascii="Helvetica" w:hAnsi="Helvetica" w:cs="Helvetica"/>
+          <w:sz w:val="24"/>
+          <w:szCs w:val="24"/>
+        </w:rPr>
+        <w:t>”,</w:t>
       </w:r>
     </w:p>
     <w:p>
@@ -29917,7 +30097,24 @@
           <w:szCs w:val="24"/>
         </w:rPr>
         <w:tab/>
-        <w:t>“sub”: o id único do utilizador,</w:t>
+        <w:t>“</w:t>
+      </w:r>
+      <w:r>
+        <w:rPr>
+          <w:rFonts w:ascii="Helvetica" w:hAnsi="Helvetica" w:cs="Helvetica"/>
+          <w:i/>
+          <w:sz w:val="24"/>
+          <w:szCs w:val="24"/>
+        </w:rPr>
+        <w:t>sub</w:t>
+      </w:r>
+      <w:r>
+        <w:rPr>
+          <w:rFonts w:ascii="Helvetica" w:hAnsi="Helvetica" w:cs="Helvetica"/>
+          <w:sz w:val="24"/>
+          <w:szCs w:val="24"/>
+        </w:rPr>
+        <w:t>”: o id único do utilizador,</w:t>
       </w:r>
     </w:p>
     <w:p>
@@ -29941,7 +30138,41 @@
           <w:szCs w:val="24"/>
         </w:rPr>
         <w:tab/>
-        <w:t>“id”: o id único do dispositivo</w:t>
+        <w:t>“</w:t>
+      </w:r>
+      <w:r>
+        <w:rPr>
+          <w:rFonts w:ascii="Helvetica" w:hAnsi="Helvetica" w:cs="Helvetica"/>
+          <w:i/>
+          <w:sz w:val="24"/>
+          <w:szCs w:val="24"/>
+        </w:rPr>
+        <w:t>id</w:t>
+      </w:r>
+      <w:r>
+        <w:rPr>
+          <w:rFonts w:ascii="Helvetica" w:hAnsi="Helvetica" w:cs="Helvetica"/>
+          <w:sz w:val="24"/>
+          <w:szCs w:val="24"/>
+        </w:rPr>
+        <w:t xml:space="preserve">”: o </w:t>
+      </w:r>
+      <w:r>
+        <w:rPr>
+          <w:rFonts w:ascii="Helvetica" w:hAnsi="Helvetica" w:cs="Helvetica"/>
+          <w:i/>
+          <w:sz w:val="24"/>
+          <w:szCs w:val="24"/>
+        </w:rPr>
+        <w:t>id</w:t>
+      </w:r>
+      <w:r>
+        <w:rPr>
+          <w:rFonts w:ascii="Helvetica" w:hAnsi="Helvetica" w:cs="Helvetica"/>
+          <w:sz w:val="24"/>
+          <w:szCs w:val="24"/>
+        </w:rPr>
+        <w:t xml:space="preserve"> único do dispositivo</w:t>
       </w:r>
       <w:r>
         <w:rPr>
@@ -30229,6 +30460,7 @@
         <w:rPr>
           <w:rFonts w:ascii="Helvetica" w:hAnsi="Helvetica" w:cs="Helvetica"/>
           <w:b/>
+          <w:i/>
           <w:sz w:val="24"/>
           <w:szCs w:val="24"/>
         </w:rPr>
@@ -30240,7 +30472,24 @@
           <w:sz w:val="24"/>
           <w:szCs w:val="24"/>
         </w:rPr>
-        <w:t>: O id único do utilizador.</w:t>
+        <w:t xml:space="preserve">: O </w:t>
+      </w:r>
+      <w:r>
+        <w:rPr>
+          <w:rFonts w:ascii="Helvetica" w:hAnsi="Helvetica" w:cs="Helvetica"/>
+          <w:i/>
+          <w:sz w:val="24"/>
+          <w:szCs w:val="24"/>
+        </w:rPr>
+        <w:t>id</w:t>
+      </w:r>
+      <w:r>
+        <w:rPr>
+          <w:rFonts w:ascii="Helvetica" w:hAnsi="Helvetica" w:cs="Helvetica"/>
+          <w:sz w:val="24"/>
+          <w:szCs w:val="24"/>
+        </w:rPr>
+        <w:t xml:space="preserve"> único do utilizador.</w:t>
       </w:r>
     </w:p>
     <w:p>
@@ -30277,6 +30526,7 @@
         <w:rPr>
           <w:rFonts w:ascii="Helvetica" w:hAnsi="Helvetica" w:cs="Helvetica"/>
           <w:b/>
+          <w:i/>
           <w:sz w:val="24"/>
           <w:szCs w:val="24"/>
         </w:rPr>
@@ -30288,7 +30538,24 @@
           <w:sz w:val="24"/>
           <w:szCs w:val="24"/>
         </w:rPr>
-        <w:t>: O id do dispositivo.</w:t>
+        <w:t xml:space="preserve">: O </w:t>
+      </w:r>
+      <w:r>
+        <w:rPr>
+          <w:rFonts w:ascii="Helvetica" w:hAnsi="Helvetica" w:cs="Helvetica"/>
+          <w:i/>
+          <w:sz w:val="24"/>
+          <w:szCs w:val="24"/>
+        </w:rPr>
+        <w:t>id</w:t>
+      </w:r>
+      <w:r>
+        <w:rPr>
+          <w:rFonts w:ascii="Helvetica" w:hAnsi="Helvetica" w:cs="Helvetica"/>
+          <w:sz w:val="24"/>
+          <w:szCs w:val="24"/>
+        </w:rPr>
+        <w:t xml:space="preserve"> do dispositivo.</w:t>
       </w:r>
     </w:p>
     <w:p>
@@ -30325,6 +30592,7 @@
         <w:rPr>
           <w:rFonts w:ascii="Helvetica" w:hAnsi="Helvetica" w:cs="Helvetica"/>
           <w:b/>
+          <w:i/>
           <w:sz w:val="24"/>
           <w:szCs w:val="24"/>
         </w:rPr>
@@ -30800,7 +31068,16 @@
           <w:b/>
           <w:bCs/>
         </w:rPr>
-        <w:t xml:space="preserve"> – Comunicação utilizando WebSockets</w:t>
+        <w:t xml:space="preserve"> – Comunicação utilizando </w:t>
+      </w:r>
+      <w:r>
+        <w:rPr>
+          <w:rFonts w:ascii="Helvetica" w:hAnsi="Helvetica" w:cs="Helvetica"/>
+          <w:b/>
+          <w:bCs/>
+          <w:i/>
+        </w:rPr>
+        <w:t>WebSockets</w:t>
       </w:r>
     </w:p>
     <w:p>
@@ -33104,8 +33381,8 @@
         <w:lastRenderedPageBreak/>
         <w:drawing>
           <wp:inline distT="0" distB="0" distL="0" distR="0">
-            <wp:extent cx="4029075" cy="2492081"/>
-            <wp:effectExtent l="0" t="0" r="0" b="3810"/>
+            <wp:extent cx="4512069" cy="2790825"/>
+            <wp:effectExtent l="0" t="0" r="3175" b="0"/>
             <wp:docPr id="11" name="Imagem 11" descr="C:\Users\André Carvalho\AppData\Local\Microsoft\Windows\INetCache\Content.Word\Windows_Threads.png"/>
             <wp:cNvGraphicFramePr>
               <a:graphicFrameLocks xmlns:a="http://schemas.openxmlformats.org/drawingml/2006/main" noChangeAspect="1"/>
@@ -33135,7 +33412,7 @@
                   <pic:spPr bwMode="auto">
                     <a:xfrm>
                       <a:off x="0" y="0"/>
-                      <a:ext cx="4046994" cy="2503165"/>
+                      <a:ext cx="4534379" cy="2804624"/>
                     </a:xfrm>
                     <a:prstGeom prst="rect">
                       <a:avLst/>
@@ -33609,7 +33886,6 @@
           <w:sz w:val="32"/>
           <w:szCs w:val="32"/>
         </w:rPr>
-        <w:lastRenderedPageBreak/>
         <w:t>Dete</w:t>
       </w:r>
       <w:r>
@@ -33938,7 +34214,24 @@
           <w:sz w:val="24"/>
           <w:szCs w:val="24"/>
         </w:rPr>
-        <w:t xml:space="preserve"> Quando o método WndProc é invocado </w:t>
+        <w:t xml:space="preserve"> Quando o método </w:t>
+      </w:r>
+      <w:r>
+        <w:rPr>
+          <w:rFonts w:ascii="Helvetica" w:hAnsi="Helvetica" w:cs="Helvetica"/>
+          <w:i/>
+          <w:sz w:val="24"/>
+          <w:szCs w:val="24"/>
+        </w:rPr>
+        <w:t>WndProc</w:t>
+      </w:r>
+      <w:r>
+        <w:rPr>
+          <w:rFonts w:ascii="Helvetica" w:hAnsi="Helvetica" w:cs="Helvetica"/>
+          <w:sz w:val="24"/>
+          <w:szCs w:val="24"/>
+        </w:rPr>
+        <w:t xml:space="preserve"> é invocado </w:t>
       </w:r>
       <w:r>
         <w:rPr>
@@ -34614,7 +34907,6 @@
           <w:sz w:val="32"/>
           <w:szCs w:val="32"/>
         </w:rPr>
-        <w:lastRenderedPageBreak/>
         <w:t xml:space="preserve">Deteção de alterações​ no </w:t>
       </w:r>
       <w:r>
@@ -35418,7 +35710,6 @@
           <w:sz w:val="32"/>
           <w:szCs w:val="32"/>
         </w:rPr>
-        <w:lastRenderedPageBreak/>
         <w:t>Histórico</w:t>
       </w:r>
     </w:p>
@@ -36288,7 +36579,6 @@
           <w:sz w:val="32"/>
           <w:szCs w:val="32"/>
         </w:rPr>
-        <w:lastRenderedPageBreak/>
         <w:t>Limitações</w:t>
       </w:r>
     </w:p>
@@ -36388,7 +36678,24 @@
           <w:sz w:val="24"/>
           <w:szCs w:val="24"/>
         </w:rPr>
-        <w:t>No decorrer do desenvolvimento da aplicação apenas se aceitou que os formatos multimédia sejam do tipo jpg.</w:t>
+        <w:t xml:space="preserve">No decorrer do desenvolvimento da aplicação apenas se aceitou que os formatos multimédia sejam do tipo </w:t>
+      </w:r>
+      <w:r>
+        <w:rPr>
+          <w:rFonts w:ascii="Helvetica" w:hAnsi="Helvetica" w:cs="Helvetica"/>
+          <w:i/>
+          <w:sz w:val="24"/>
+          <w:szCs w:val="24"/>
+        </w:rPr>
+        <w:t>jpg</w:t>
+      </w:r>
+      <w:r>
+        <w:rPr>
+          <w:rFonts w:ascii="Helvetica" w:hAnsi="Helvetica" w:cs="Helvetica"/>
+          <w:sz w:val="24"/>
+          <w:szCs w:val="24"/>
+        </w:rPr>
+        <w:t>.</w:t>
       </w:r>
     </w:p>
     <w:p>
@@ -36920,7 +37227,6 @@
           <w:sz w:val="32"/>
           <w:szCs w:val="32"/>
         </w:rPr>
-        <w:lastRenderedPageBreak/>
         <w:t>Conclusão</w:t>
       </w:r>
     </w:p>
@@ -37111,8 +37417,19 @@
           <w:sz w:val="24"/>
           <w:szCs w:val="24"/>
         </w:rPr>
-        <w:t>o caso do Windows</w:t>
-      </w:r>
+        <w:t xml:space="preserve">o caso do </w:t>
+      </w:r>
+      <w:bookmarkStart w:id="11" w:name="_GoBack"/>
+      <w:r>
+        <w:rPr>
+          <w:rFonts w:ascii="Helvetica" w:hAnsi="Helvetica" w:cs="Helvetica"/>
+          <w:i/>
+          <w:sz w:val="24"/>
+          <w:szCs w:val="24"/>
+        </w:rPr>
+        <w:t>Windows</w:t>
+      </w:r>
+      <w:bookmarkEnd w:id="11"/>
       <w:r>
         <w:rPr>
           <w:rFonts w:ascii="Helvetica" w:hAnsi="Helvetica" w:cs="Helvetica"/>
@@ -37576,38 +37893,6 @@
         </w:rPr>
         <w:t xml:space="preserve"> de base de dados, de forma a distribuir a carga por diversas componentes.</w:t>
       </w:r>
-    </w:p>
-    <w:p>
-      <w:pPr>
-        <w:widowControl w:val="0"/>
-        <w:autoSpaceDE w:val="0"/>
-        <w:autoSpaceDN w:val="0"/>
-        <w:adjustRightInd w:val="0"/>
-        <w:spacing w:after="0" w:line="240" w:lineRule="auto"/>
-        <w:rPr>
-          <w:rFonts w:ascii="Helvetica" w:hAnsi="Helvetica" w:cs="Helvetica"/>
-          <w:b/>
-          <w:bCs/>
-          <w:sz w:val="32"/>
-          <w:szCs w:val="32"/>
-        </w:rPr>
-      </w:pPr>
-    </w:p>
-    <w:p>
-      <w:pPr>
-        <w:widowControl w:val="0"/>
-        <w:autoSpaceDE w:val="0"/>
-        <w:autoSpaceDN w:val="0"/>
-        <w:adjustRightInd w:val="0"/>
-        <w:spacing w:after="0" w:line="240" w:lineRule="auto"/>
-        <w:rPr>
-          <w:rFonts w:ascii="Helvetica" w:hAnsi="Helvetica" w:cs="Helvetica"/>
-          <w:b/>
-          <w:bCs/>
-          <w:sz w:val="32"/>
-          <w:szCs w:val="32"/>
-        </w:rPr>
-      </w:pPr>
     </w:p>
     <w:p>
       <w:pPr>
@@ -37948,8 +38233,6 @@
           <w:szCs w:val="24"/>
         </w:rPr>
       </w:pPr>
-      <w:bookmarkStart w:id="11" w:name="_GoBack"/>
-      <w:bookmarkEnd w:id="11"/>
     </w:p>
     <w:sectPr>
       <w:type w:val="continuous"/>
@@ -38081,7 +38364,7 @@
       <w:rPr>
         <w:noProof/>
       </w:rPr>
-      <w:t>38</w:t>
+      <w:t>37</w:t>
     </w:r>
     <w:r>
       <w:fldChar w:fldCharType="end"/>
@@ -41312,7 +41595,7 @@
 </file>
 
 <file path=customXml/itemProps1.xml><?xml version="1.0" encoding="utf-8"?>
-<ds:datastoreItem xmlns:ds="http://schemas.openxmlformats.org/officeDocument/2006/customXml" ds:itemID="{C3B0135B-E095-42B5-976D-DD370204FD58}">
+<ds:datastoreItem xmlns:ds="http://schemas.openxmlformats.org/officeDocument/2006/customXml" ds:itemID="{C8F1BDA8-1247-4092-99CA-E3D06060FDB5}">
   <ds:schemaRefs>
     <ds:schemaRef ds:uri="http://schemas.openxmlformats.org/officeDocument/2006/bibliography"/>
   </ds:schemaRefs>

--- a/Others/Relatorio Final.docx
+++ b/Others/Relatorio Final.docx
@@ -19062,6 +19062,63 @@
         <w:autoSpaceDN w:val="0"/>
         <w:adjustRightInd w:val="0"/>
         <w:spacing w:after="0" w:line="240" w:lineRule="auto"/>
+        <w:ind w:firstLine="720"/>
+        <w:rPr>
+          <w:rFonts w:ascii="Helvetica" w:hAnsi="Helvetica" w:cs="Helvetica"/>
+          <w:sz w:val="24"/>
+          <w:szCs w:val="24"/>
+        </w:rPr>
+      </w:pPr>
+      <w:r>
+        <w:rPr>
+          <w:rFonts w:ascii="Helvetica" w:hAnsi="Helvetica" w:cs="Helvetica"/>
+          <w:sz w:val="24"/>
+          <w:szCs w:val="24"/>
+        </w:rPr>
+        <w:t xml:space="preserve">De notar que cada cliente ficará resposável de guardar o número de ordem que recebeu em último lugar visto que cada dispositivo teria um estado diferente não faria sentido o servidor gerir tal estado. De notar também que para a resolução dos casos em que utilizadores recorrem a este serviço num só dispositivo, e só ao fim de ter passado algum tempo de utilização inscrevem outro dispositivo, neste caso poderia ser ignorado o primeiro pedido de </w:t>
+      </w:r>
+      <w:r>
+        <w:rPr>
+          <w:rFonts w:ascii="Helvetica" w:hAnsi="Helvetica" w:cs="Helvetica"/>
+          <w:i/>
+          <w:sz w:val="24"/>
+          <w:szCs w:val="24"/>
+        </w:rPr>
+        <w:t>push</w:t>
+      </w:r>
+      <w:r>
+        <w:rPr>
+          <w:rFonts w:ascii="Helvetica" w:hAnsi="Helvetica" w:cs="Helvetica"/>
+          <w:sz w:val="24"/>
+          <w:szCs w:val="24"/>
+        </w:rPr>
+        <w:t xml:space="preserve"> deste novo dispositivo, caso este se encontra-se na sistuação anteriormente referida. Assim, no momento de autenticação o cliente não só recebe o </w:t>
+      </w:r>
+      <w:r>
+        <w:rPr>
+          <w:rFonts w:ascii="Helvetica" w:hAnsi="Helvetica" w:cs="Helvetica"/>
+          <w:i/>
+          <w:sz w:val="24"/>
+          <w:szCs w:val="24"/>
+        </w:rPr>
+        <w:t>id</w:t>
+      </w:r>
+      <w:r>
+        <w:rPr>
+          <w:rFonts w:ascii="Helvetica" w:hAnsi="Helvetica" w:cs="Helvetica"/>
+          <w:sz w:val="24"/>
+          <w:szCs w:val="24"/>
+        </w:rPr>
+        <w:t xml:space="preserve"> da conta, como o último número de ordem da sua conta.</w:t>
+      </w:r>
+    </w:p>
+    <w:p>
+      <w:pPr>
+        <w:widowControl w:val="0"/>
+        <w:autoSpaceDE w:val="0"/>
+        <w:autoSpaceDN w:val="0"/>
+        <w:adjustRightInd w:val="0"/>
+        <w:spacing w:after="0" w:line="240" w:lineRule="auto"/>
         <w:rPr>
           <w:rFonts w:ascii="Helvetica" w:hAnsi="Helvetica" w:cs="Helvetica"/>
           <w:b/>
@@ -19192,102 +19249,8 @@
           <w:szCs w:val="32"/>
         </w:rPr>
       </w:pPr>
-    </w:p>
-    <w:p>
-      <w:pPr>
-        <w:widowControl w:val="0"/>
-        <w:autoSpaceDE w:val="0"/>
-        <w:autoSpaceDN w:val="0"/>
-        <w:adjustRightInd w:val="0"/>
-        <w:spacing w:after="0" w:line="240" w:lineRule="auto"/>
-        <w:rPr>
-          <w:rFonts w:ascii="Helvetica" w:hAnsi="Helvetica" w:cs="Helvetica"/>
-          <w:b/>
-          <w:bCs/>
-          <w:sz w:val="32"/>
-          <w:szCs w:val="32"/>
-        </w:rPr>
-      </w:pPr>
-    </w:p>
-    <w:p>
-      <w:pPr>
-        <w:widowControl w:val="0"/>
-        <w:autoSpaceDE w:val="0"/>
-        <w:autoSpaceDN w:val="0"/>
-        <w:adjustRightInd w:val="0"/>
-        <w:spacing w:after="0" w:line="240" w:lineRule="auto"/>
-        <w:rPr>
-          <w:rFonts w:ascii="Helvetica" w:hAnsi="Helvetica" w:cs="Helvetica"/>
-          <w:b/>
-          <w:bCs/>
-          <w:sz w:val="32"/>
-          <w:szCs w:val="32"/>
-        </w:rPr>
-      </w:pPr>
-    </w:p>
-    <w:p>
-      <w:pPr>
-        <w:widowControl w:val="0"/>
-        <w:autoSpaceDE w:val="0"/>
-        <w:autoSpaceDN w:val="0"/>
-        <w:adjustRightInd w:val="0"/>
-        <w:spacing w:after="0" w:line="240" w:lineRule="auto"/>
-        <w:rPr>
-          <w:rFonts w:ascii="Helvetica" w:hAnsi="Helvetica" w:cs="Helvetica"/>
-          <w:b/>
-          <w:bCs/>
-          <w:sz w:val="32"/>
-          <w:szCs w:val="32"/>
-        </w:rPr>
-      </w:pPr>
-    </w:p>
-    <w:p>
-      <w:pPr>
-        <w:widowControl w:val="0"/>
-        <w:autoSpaceDE w:val="0"/>
-        <w:autoSpaceDN w:val="0"/>
-        <w:adjustRightInd w:val="0"/>
-        <w:spacing w:after="0" w:line="240" w:lineRule="auto"/>
-        <w:rPr>
-          <w:rFonts w:ascii="Helvetica" w:hAnsi="Helvetica" w:cs="Helvetica"/>
-          <w:b/>
-          <w:bCs/>
-          <w:sz w:val="32"/>
-          <w:szCs w:val="32"/>
-        </w:rPr>
-      </w:pPr>
-    </w:p>
-    <w:p>
-      <w:pPr>
-        <w:widowControl w:val="0"/>
-        <w:autoSpaceDE w:val="0"/>
-        <w:autoSpaceDN w:val="0"/>
-        <w:adjustRightInd w:val="0"/>
-        <w:spacing w:after="0" w:line="240" w:lineRule="auto"/>
-        <w:rPr>
-          <w:rFonts w:ascii="Helvetica" w:hAnsi="Helvetica" w:cs="Helvetica"/>
-          <w:b/>
-          <w:bCs/>
-          <w:sz w:val="32"/>
-          <w:szCs w:val="32"/>
-        </w:rPr>
-      </w:pPr>
-    </w:p>
-    <w:p>
-      <w:pPr>
-        <w:widowControl w:val="0"/>
-        <w:autoSpaceDE w:val="0"/>
-        <w:autoSpaceDN w:val="0"/>
-        <w:adjustRightInd w:val="0"/>
-        <w:spacing w:after="0" w:line="240" w:lineRule="auto"/>
-        <w:rPr>
-          <w:rFonts w:ascii="Helvetica" w:hAnsi="Helvetica" w:cs="Helvetica"/>
-          <w:b/>
-          <w:bCs/>
-          <w:sz w:val="32"/>
-          <w:szCs w:val="32"/>
-        </w:rPr>
-      </w:pPr>
+      <w:bookmarkStart w:id="7" w:name="_GoBack"/>
+      <w:bookmarkEnd w:id="7"/>
       <w:r>
         <w:rPr>
           <w:rFonts w:ascii="Helvetica" w:hAnsi="Helvetica" w:cs="Helvetica"/>
@@ -20407,10 +20370,10 @@
           <w:szCs w:val="24"/>
         </w:rPr>
       </w:pPr>
-      <w:bookmarkStart w:id="7" w:name="page10"/>
-      <w:bookmarkStart w:id="8" w:name="page11"/>
-      <w:bookmarkEnd w:id="7"/>
+      <w:bookmarkStart w:id="8" w:name="page10"/>
+      <w:bookmarkStart w:id="9" w:name="page11"/>
       <w:bookmarkEnd w:id="8"/>
+      <w:bookmarkEnd w:id="9"/>
       <w:r>
         <w:rPr>
           <w:rFonts w:ascii="Helvetica" w:hAnsi="Helvetica" w:cs="Helvetica"/>
@@ -22479,8 +22442,8 @@
           <w:szCs w:val="24"/>
         </w:rPr>
       </w:pPr>
-      <w:bookmarkStart w:id="9" w:name="page12"/>
-      <w:bookmarkEnd w:id="9"/>
+      <w:bookmarkStart w:id="10" w:name="page12"/>
+      <w:bookmarkEnd w:id="10"/>
       <w:r>
         <w:rPr>
           <w:rFonts w:ascii="Helvetica" w:hAnsi="Helvetica" w:cs="Helvetica"/>
@@ -26742,8 +26705,8 @@
           <w:szCs w:val="32"/>
         </w:rPr>
       </w:pPr>
-      <w:bookmarkStart w:id="10" w:name="page13"/>
-      <w:bookmarkEnd w:id="10"/>
+      <w:bookmarkStart w:id="11" w:name="page13"/>
+      <w:bookmarkEnd w:id="11"/>
       <w:r>
         <w:rPr>
           <w:rFonts w:ascii="Helvetica" w:hAnsi="Helvetica" w:cs="Helvetica"/>
@@ -37419,7 +37382,6 @@
         </w:rPr>
         <w:t xml:space="preserve">o caso do </w:t>
       </w:r>
-      <w:bookmarkStart w:id="11" w:name="_GoBack"/>
       <w:r>
         <w:rPr>
           <w:rFonts w:ascii="Helvetica" w:hAnsi="Helvetica" w:cs="Helvetica"/>
@@ -37429,7 +37391,6 @@
         </w:rPr>
         <w:t>Windows</w:t>
       </w:r>
-      <w:bookmarkEnd w:id="11"/>
       <w:r>
         <w:rPr>
           <w:rFonts w:ascii="Helvetica" w:hAnsi="Helvetica" w:cs="Helvetica"/>
@@ -37727,29 +37688,13 @@
         </w:rPr>
         <w:t>.</w:t>
       </w:r>
-    </w:p>
-    <w:p>
-      <w:pPr>
-        <w:widowControl w:val="0"/>
-        <w:autoSpaceDE w:val="0"/>
-        <w:autoSpaceDN w:val="0"/>
-        <w:adjustRightInd w:val="0"/>
-        <w:spacing w:after="0" w:line="240" w:lineRule="auto"/>
-        <w:rPr>
-          <w:rFonts w:ascii="Helvetica" w:hAnsi="Helvetica" w:cs="Helvetica"/>
-          <w:b/>
-          <w:bCs/>
-          <w:sz w:val="32"/>
-          <w:szCs w:val="32"/>
-        </w:rPr>
-      </w:pPr>
-      <w:r>
-        <w:rPr>
-          <w:rFonts w:ascii="Helvetica" w:hAnsi="Helvetica" w:cs="Helvetica"/>
-          <w:sz w:val="24"/>
-          <w:szCs w:val="24"/>
-        </w:rPr>
-        <w:tab/>
+      <w:r>
+        <w:rPr>
+          <w:rFonts w:ascii="Helvetica" w:hAnsi="Helvetica" w:cs="Helvetica"/>
+          <w:sz w:val="24"/>
+          <w:szCs w:val="24"/>
+        </w:rPr>
+        <w:t xml:space="preserve"> </w:t>
       </w:r>
       <w:r>
         <w:rPr>
@@ -38364,7 +38309,7 @@
       <w:rPr>
         <w:noProof/>
       </w:rPr>
-      <w:t>37</w:t>
+      <w:t>27</w:t>
     </w:r>
     <w:r>
       <w:fldChar w:fldCharType="end"/>
@@ -41595,7 +41540,7 @@
 </file>
 
 <file path=customXml/itemProps1.xml><?xml version="1.0" encoding="utf-8"?>
-<ds:datastoreItem xmlns:ds="http://schemas.openxmlformats.org/officeDocument/2006/customXml" ds:itemID="{C8F1BDA8-1247-4092-99CA-E3D06060FDB5}">
+<ds:datastoreItem xmlns:ds="http://schemas.openxmlformats.org/officeDocument/2006/customXml" ds:itemID="{7C86228D-1141-45A9-9D8A-FBFEFF5DF0B0}">
   <ds:schemaRefs>
     <ds:schemaRef ds:uri="http://schemas.openxmlformats.org/officeDocument/2006/bibliography"/>
   </ds:schemaRefs>
